--- a/Documentation/Group 1 Project Design.docx
+++ b/Documentation/Group 1 Project Design.docx
@@ -624,7 +624,7 @@
       </w:pPr>
       <w:r>
         <w:rPr/>
-        <w:t>Drop down menue for source currency</w:t>
+        <w:t>Drop down menu for source currency</w:t>
       </w:r>
     </w:p>
     <w:p>
@@ -718,23 +718,7 @@
       </w:pPr>
       <w:r>
         <w:rPr/>
-        <w:t xml:space="preserve">The application it self will consist of the main components, a web interface to allow the user to interact with the application, this will be formatted in HTML with CSS, tailwinds, </w:t>
-      </w:r>
-      <w:r>
-        <w:rPr/>
-        <w:t xml:space="preserve">and HTMX </w:t>
-      </w:r>
-      <w:r>
-        <w:rPr/>
-        <w:t>the next piece is th</w:t>
-      </w:r>
-      <w:r>
-        <w:rPr/>
-        <w:t>e</w:t>
-      </w:r>
-      <w:r>
-        <w:rPr/>
-        <w:t xml:space="preserve"> backend that will make calls to a conversion API to get current rates in USD and make conversions. The backend will be written in python with flask. The third piece will be a Postgres database to capture user interactions and cache data. The database will be interacted with with SQL. </w:t>
+        <w:t xml:space="preserve">The application it self will consist of the main components, a web interface to allow the user to interact with the application, this will be formatted in HTML with CSS, tailwinds, and HTMX the next piece is the backend that will make calls to a conversion API to get current rates in USD and make conversions. The backend will be written in python with flask. The third piece will be a Postgres database to capture user interactions and cache data. The database will be interacted with with SQL. </w:t>
       </w:r>
     </w:p>
     <w:p>

--- a/Documentation/Group 1 Project Design.docx
+++ b/Documentation/Group 1 Project Design.docx
@@ -76,6 +76,14 @@
     <w:p>
       <w:pPr>
         <w:spacing w:line="360" w:lineRule="auto"/>
+        <w:rPr>
+          <w:rFonts w:ascii="Times New Roman" w:hAnsi="Times New Roman" w:cs="Times New Roman"/>
+        </w:rPr>
+      </w:pPr>
+    </w:p>
+    <w:p>
+      <w:pPr>
+        <w:spacing w:line="360" w:lineRule="auto"/>
         <w:jc w:val="center"/>
         <w:rPr>
           <w:rFonts w:ascii="Times New Roman" w:hAnsi="Times New Roman" w:cs="Times New Roman"/>
@@ -106,6 +114,8 @@
         <w:jc w:val="center"/>
         <w:rPr>
           <w:rFonts w:ascii="Times New Roman" w:hAnsi="Times New Roman" w:cs="Times New Roman"/>
+          <w:b/>
+          <w:bCs/>
         </w:rPr>
       </w:pPr>
     </w:p>
@@ -115,8 +125,18 @@
         <w:jc w:val="center"/>
         <w:rPr>
           <w:rFonts w:ascii="Times New Roman" w:hAnsi="Times New Roman" w:cs="Times New Roman"/>
-        </w:rPr>
-      </w:pPr>
+          <w:b/>
+          <w:bCs/>
+        </w:rPr>
+      </w:pPr>
+      <w:r>
+        <w:rPr>
+          <w:rFonts w:ascii="Times New Roman" w:hAnsi="Times New Roman" w:cs="Times New Roman"/>
+          <w:b/>
+          <w:bCs/>
+        </w:rPr>
+        <w:t>Project Design Group 1</w:t>
+      </w:r>
     </w:p>
     <w:p>
       <w:pPr>
@@ -124,8 +144,18 @@
         <w:jc w:val="center"/>
         <w:rPr>
           <w:rFonts w:ascii="Times New Roman" w:hAnsi="Times New Roman" w:cs="Times New Roman"/>
-        </w:rPr>
-      </w:pPr>
+          <w:b/>
+          <w:bCs/>
+        </w:rPr>
+      </w:pPr>
+      <w:r>
+        <w:rPr>
+          <w:rFonts w:ascii="Times New Roman" w:hAnsi="Times New Roman" w:cs="Times New Roman"/>
+          <w:b/>
+          <w:bCs/>
+        </w:rPr>
+        <w:t>Currency Conversion Application</w:t>
+      </w:r>
     </w:p>
     <w:p>
       <w:pPr>
@@ -133,8 +163,18 @@
         <w:jc w:val="center"/>
         <w:rPr>
           <w:rFonts w:ascii="Times New Roman" w:hAnsi="Times New Roman" w:cs="Times New Roman"/>
-        </w:rPr>
-      </w:pPr>
+          <w:b/>
+          <w:bCs/>
+        </w:rPr>
+      </w:pPr>
+      <w:r>
+        <w:rPr>
+          <w:rFonts w:ascii="Times New Roman" w:hAnsi="Times New Roman" w:cs="Times New Roman"/>
+          <w:b/>
+          <w:bCs/>
+        </w:rPr>
+        <w:t>UMGC CMSC 495 Section 6380</w:t>
+      </w:r>
     </w:p>
     <w:p>
       <w:pPr>
@@ -153,6 +193,12 @@
           <w:rFonts w:ascii="Times New Roman" w:hAnsi="Times New Roman" w:cs="Times New Roman"/>
         </w:rPr>
       </w:pPr>
+      <w:r>
+        <w:rPr>
+          <w:rFonts w:ascii="Times New Roman" w:hAnsi="Times New Roman" w:cs="Times New Roman"/>
+        </w:rPr>
+        <w:t>Elizabeth Bloss</w:t>
+      </w:r>
     </w:p>
     <w:p>
       <w:pPr>
@@ -160,10 +206,14 @@
         <w:jc w:val="center"/>
         <w:rPr>
           <w:rFonts w:ascii="Times New Roman" w:hAnsi="Times New Roman" w:cs="Times New Roman"/>
-          <w:b/>
-          <w:bCs/>
-        </w:rPr>
-      </w:pPr>
+        </w:rPr>
+      </w:pPr>
+      <w:r>
+        <w:rPr>
+          <w:rFonts w:ascii="Times New Roman" w:hAnsi="Times New Roman" w:cs="Times New Roman"/>
+        </w:rPr>
+        <w:t>Jackson Perry</w:t>
+      </w:r>
     </w:p>
     <w:p>
       <w:pPr>
@@ -171,17 +221,13 @@
         <w:jc w:val="center"/>
         <w:rPr>
           <w:rFonts w:ascii="Times New Roman" w:hAnsi="Times New Roman" w:cs="Times New Roman"/>
-          <w:b/>
-          <w:bCs/>
-        </w:rPr>
-      </w:pPr>
-      <w:r>
-        <w:rPr>
-          <w:rFonts w:ascii="Times New Roman" w:hAnsi="Times New Roman" w:cs="Times New Roman"/>
-          <w:b/>
-          <w:bCs/>
-        </w:rPr>
-        <w:t>Project Design Group 1</w:t>
+        </w:rPr>
+      </w:pPr>
+      <w:r>
+        <w:rPr>
+          <w:rFonts w:ascii="Times New Roman" w:hAnsi="Times New Roman" w:cs="Times New Roman"/>
+        </w:rPr>
+        <w:t>Carl Blocker</w:t>
       </w:r>
     </w:p>
     <w:p>
@@ -190,17 +236,13 @@
         <w:jc w:val="center"/>
         <w:rPr>
           <w:rFonts w:ascii="Times New Roman" w:hAnsi="Times New Roman" w:cs="Times New Roman"/>
-          <w:b/>
-          <w:bCs/>
-        </w:rPr>
-      </w:pPr>
-      <w:r>
-        <w:rPr>
-          <w:rFonts w:ascii="Times New Roman" w:hAnsi="Times New Roman" w:cs="Times New Roman"/>
-          <w:b/>
-          <w:bCs/>
-        </w:rPr>
-        <w:t>Currency Conversion Application</w:t>
+        </w:rPr>
+      </w:pPr>
+      <w:r>
+        <w:rPr>
+          <w:rFonts w:ascii="Times New Roman" w:hAnsi="Times New Roman" w:cs="Times New Roman"/>
+        </w:rPr>
+        <w:t>Jonah Kiplimo</w:t>
       </w:r>
     </w:p>
     <w:p>
@@ -209,18 +251,16 @@
         <w:jc w:val="center"/>
         <w:rPr>
           <w:rFonts w:ascii="Times New Roman" w:hAnsi="Times New Roman" w:cs="Times New Roman"/>
-          <w:b/>
-          <w:bCs/>
-        </w:rPr>
-      </w:pPr>
-      <w:r>
-        <w:rPr>
-          <w:rFonts w:ascii="Times New Roman" w:hAnsi="Times New Roman" w:cs="Times New Roman"/>
-          <w:b/>
-          <w:bCs/>
-        </w:rPr>
-        <w:t>UMGC CMSC 495 Section 6380</w:t>
-      </w:r>
+        </w:rPr>
+      </w:pPr>
+    </w:p>
+    <w:p>
+      <w:pPr>
+        <w:spacing w:line="360" w:lineRule="auto"/>
+        <w:rPr>
+          <w:rFonts w:ascii="Times New Roman" w:hAnsi="Times New Roman" w:cs="Times New Roman"/>
+        </w:rPr>
+      </w:pPr>
     </w:p>
     <w:p>
       <w:pPr>
@@ -233,92 +273,6 @@
     </w:p>
     <w:p>
       <w:pPr>
-        <w:spacing w:line="360" w:lineRule="auto"/>
-        <w:jc w:val="center"/>
-        <w:rPr>
-          <w:rFonts w:ascii="Times New Roman" w:hAnsi="Times New Roman" w:cs="Times New Roman"/>
-        </w:rPr>
-      </w:pPr>
-      <w:r>
-        <w:rPr>
-          <w:rFonts w:ascii="Times New Roman" w:hAnsi="Times New Roman" w:cs="Times New Roman"/>
-        </w:rPr>
-        <w:t>Elizabeth Bloss</w:t>
-      </w:r>
-    </w:p>
-    <w:p>
-      <w:pPr>
-        <w:spacing w:line="360" w:lineRule="auto"/>
-        <w:jc w:val="center"/>
-        <w:rPr>
-          <w:rFonts w:ascii="Times New Roman" w:hAnsi="Times New Roman" w:cs="Times New Roman"/>
-        </w:rPr>
-      </w:pPr>
-      <w:r>
-        <w:rPr>
-          <w:rFonts w:ascii="Times New Roman" w:hAnsi="Times New Roman" w:cs="Times New Roman"/>
-        </w:rPr>
-        <w:t>Jackson Perry</w:t>
-      </w:r>
-    </w:p>
-    <w:p>
-      <w:pPr>
-        <w:spacing w:line="360" w:lineRule="auto"/>
-        <w:jc w:val="center"/>
-        <w:rPr>
-          <w:rFonts w:ascii="Times New Roman" w:hAnsi="Times New Roman" w:cs="Times New Roman"/>
-        </w:rPr>
-      </w:pPr>
-      <w:r>
-        <w:rPr>
-          <w:rFonts w:ascii="Times New Roman" w:hAnsi="Times New Roman" w:cs="Times New Roman"/>
-        </w:rPr>
-        <w:t>Carl Blocker</w:t>
-      </w:r>
-    </w:p>
-    <w:p>
-      <w:pPr>
-        <w:spacing w:line="360" w:lineRule="auto"/>
-        <w:jc w:val="center"/>
-        <w:rPr>
-          <w:rFonts w:ascii="Times New Roman" w:hAnsi="Times New Roman" w:cs="Times New Roman"/>
-        </w:rPr>
-      </w:pPr>
-      <w:r>
-        <w:rPr>
-          <w:rFonts w:ascii="Times New Roman" w:hAnsi="Times New Roman" w:cs="Times New Roman"/>
-        </w:rPr>
-        <w:t>Jonah Kiplimo</w:t>
-      </w:r>
-    </w:p>
-    <w:p>
-      <w:pPr>
-        <w:spacing w:line="360" w:lineRule="auto"/>
-        <w:jc w:val="center"/>
-        <w:rPr>
-          <w:rFonts w:ascii="Times New Roman" w:hAnsi="Times New Roman" w:cs="Times New Roman"/>
-        </w:rPr>
-      </w:pPr>
-    </w:p>
-    <w:p>
-      <w:pPr>
-        <w:spacing w:line="360" w:lineRule="auto"/>
-        <w:rPr>
-          <w:rFonts w:ascii="Times New Roman" w:hAnsi="Times New Roman" w:cs="Times New Roman"/>
-        </w:rPr>
-      </w:pPr>
-    </w:p>
-    <w:p>
-      <w:pPr>
-        <w:spacing w:line="360" w:lineRule="auto"/>
-        <w:jc w:val="center"/>
-        <w:rPr>
-          <w:rFonts w:ascii="Times New Roman" w:hAnsi="Times New Roman" w:cs="Times New Roman"/>
-        </w:rPr>
-      </w:pPr>
-    </w:p>
-    <w:p>
-      <w:pPr>
         <w:rPr>
           <w:rFonts w:ascii="Times New Roman" w:hAnsi="Times New Roman" w:cs="Times New Roman"/>
           <w:b/>
@@ -341,16 +295,40 @@
           <w:rFonts w:ascii="Times New Roman" w:hAnsi="Times New Roman" w:cs="Times New Roman"/>
           <w:b/>
           <w:bCs/>
-        </w:rPr>
-      </w:pPr>
-      <w:r>
-        <w:rPr>
-          <w:rFonts w:ascii="Times New Roman" w:hAnsi="Times New Roman" w:cs="Times New Roman"/>
-          <w:b/>
-          <w:bCs/>
+          <w:sz w:val="28"/>
+          <w:szCs w:val="28"/>
+        </w:rPr>
+      </w:pPr>
+      <w:r>
+        <w:rPr>
+          <w:rFonts w:ascii="Times New Roman" w:hAnsi="Times New Roman" w:cs="Times New Roman"/>
+          <w:b/>
+          <w:bCs/>
+          <w:sz w:val="28"/>
+          <w:szCs w:val="28"/>
         </w:rPr>
         <w:lastRenderedPageBreak/>
-        <w:t>User interface and functionality</w:t>
+        <w:t>F</w:t>
+      </w:r>
+      <w:r>
+        <w:rPr>
+          <w:rFonts w:ascii="Times New Roman" w:hAnsi="Times New Roman" w:cs="Times New Roman"/>
+          <w:b/>
+          <w:bCs/>
+          <w:sz w:val="28"/>
+          <w:szCs w:val="28"/>
+        </w:rPr>
+        <w:t>unctionality</w:t>
+      </w:r>
+      <w:r>
+        <w:rPr>
+          <w:rFonts w:ascii="Times New Roman" w:hAnsi="Times New Roman" w:cs="Times New Roman"/>
+          <w:b/>
+          <w:bCs/>
+          <w:sz w:val="28"/>
+          <w:szCs w:val="28"/>
+        </w:rPr>
+        <w:t xml:space="preserve"> and Scope</w:t>
       </w:r>
     </w:p>
     <w:p>
@@ -381,28 +359,30 @@
         </w:rPr>
         <w:t xml:space="preserve"> allows users to get a near real time conversion between more than a hundred currencies as well as some popular precious metals and cryptocurrencies. The user interface is web based and can be </w:t>
       </w:r>
-      <w:proofErr w:type="gramStart"/>
-      <w:r>
-        <w:rPr>
-          <w:rFonts w:ascii="Times New Roman" w:hAnsi="Times New Roman" w:cs="Times New Roman"/>
-        </w:rPr>
-        <w:t>access</w:t>
-      </w:r>
-      <w:proofErr w:type="gramEnd"/>
+      <w:r>
+        <w:rPr>
+          <w:rFonts w:ascii="Times New Roman" w:hAnsi="Times New Roman" w:cs="Times New Roman"/>
+        </w:rPr>
+        <w:t>accessed</w:t>
+      </w:r>
       <w:r>
         <w:rPr>
           <w:rFonts w:ascii="Times New Roman" w:hAnsi="Times New Roman" w:cs="Times New Roman"/>
         </w:rPr>
         <w:t xml:space="preserve"> from any browser on a computer or mobile device. Features </w:t>
       </w:r>
-      <w:proofErr w:type="gramStart"/>
-      <w:r>
-        <w:rPr>
-          <w:rFonts w:ascii="Times New Roman" w:hAnsi="Times New Roman" w:cs="Times New Roman"/>
-        </w:rPr>
-        <w:t>include;</w:t>
-      </w:r>
-      <w:proofErr w:type="gramEnd"/>
+      <w:r>
+        <w:rPr>
+          <w:rFonts w:ascii="Times New Roman" w:hAnsi="Times New Roman" w:cs="Times New Roman"/>
+        </w:rPr>
+        <w:t>include</w:t>
+      </w:r>
+      <w:r>
+        <w:rPr>
+          <w:rFonts w:ascii="Times New Roman" w:hAnsi="Times New Roman" w:cs="Times New Roman"/>
+        </w:rPr>
+        <w:t>:</w:t>
+      </w:r>
     </w:p>
     <w:p>
       <w:pPr>
@@ -463,7 +443,13 @@
         <w:rPr>
           <w:rFonts w:ascii="Times New Roman" w:hAnsi="Times New Roman" w:cs="Times New Roman"/>
         </w:rPr>
-        <w:t>convert button</w:t>
+        <w:t>C</w:t>
+      </w:r>
+      <w:r>
+        <w:rPr>
+          <w:rFonts w:ascii="Times New Roman" w:hAnsi="Times New Roman" w:cs="Times New Roman"/>
+        </w:rPr>
+        <w:t>onvert button</w:t>
       </w:r>
     </w:p>
     <w:p>
@@ -481,7 +467,13 @@
         <w:rPr>
           <w:rFonts w:ascii="Times New Roman" w:hAnsi="Times New Roman" w:cs="Times New Roman"/>
         </w:rPr>
-        <w:t>conversion output text box</w:t>
+        <w:t>C</w:t>
+      </w:r>
+      <w:r>
+        <w:rPr>
+          <w:rFonts w:ascii="Times New Roman" w:hAnsi="Times New Roman" w:cs="Times New Roman"/>
+        </w:rPr>
+        <w:t>onversion output text box</w:t>
       </w:r>
     </w:p>
     <w:p>
@@ -499,31 +491,65 @@
         <w:rPr>
           <w:rFonts w:ascii="Times New Roman" w:hAnsi="Times New Roman" w:cs="Times New Roman"/>
         </w:rPr>
-        <w:t>history button, that will display the last ten conversions any user has run</w:t>
-      </w:r>
-    </w:p>
-    <w:p>
-      <w:pPr>
-        <w:spacing w:line="360" w:lineRule="auto"/>
-        <w:rPr>
-          <w:rFonts w:ascii="Times New Roman" w:hAnsi="Times New Roman" w:cs="Times New Roman"/>
-        </w:rPr>
-      </w:pPr>
-    </w:p>
-    <w:p>
-      <w:pPr>
-        <w:spacing w:line="360" w:lineRule="auto"/>
-        <w:rPr>
-          <w:rFonts w:ascii="Times New Roman" w:hAnsi="Times New Roman" w:cs="Times New Roman"/>
-          <w:b/>
-          <w:bCs/>
-        </w:rPr>
-      </w:pPr>
-      <w:r>
-        <w:rPr>
-          <w:rFonts w:ascii="Times New Roman" w:hAnsi="Times New Roman" w:cs="Times New Roman"/>
-          <w:b/>
-          <w:bCs/>
+        <w:t>H</w:t>
+      </w:r>
+      <w:r>
+        <w:rPr>
+          <w:rFonts w:ascii="Times New Roman" w:hAnsi="Times New Roman" w:cs="Times New Roman"/>
+        </w:rPr>
+        <w:t>istory button, that will display the last ten conversions a user has run</w:t>
+      </w:r>
+    </w:p>
+    <w:p>
+      <w:pPr>
+        <w:numPr>
+          <w:ilvl w:val="0"/>
+          <w:numId w:val="1"/>
+        </w:numPr>
+        <w:spacing w:line="360" w:lineRule="auto"/>
+        <w:rPr>
+          <w:rFonts w:ascii="Times New Roman" w:hAnsi="Times New Roman" w:cs="Times New Roman"/>
+        </w:rPr>
+      </w:pPr>
+      <w:r>
+        <w:rPr>
+          <w:rFonts w:ascii="Times New Roman" w:hAnsi="Times New Roman" w:cs="Times New Roman"/>
+        </w:rPr>
+        <w:t xml:space="preserve">Flag display for </w:t>
+      </w:r>
+      <w:r>
+        <w:rPr>
+          <w:rFonts w:ascii="Times New Roman" w:hAnsi="Times New Roman" w:cs="Times New Roman"/>
+        </w:rPr>
+        <w:t>both target and source country currency selections</w:t>
+      </w:r>
+    </w:p>
+    <w:p>
+      <w:pPr>
+        <w:spacing w:line="360" w:lineRule="auto"/>
+        <w:rPr>
+          <w:rFonts w:ascii="Times New Roman" w:hAnsi="Times New Roman" w:cs="Times New Roman"/>
+        </w:rPr>
+      </w:pPr>
+    </w:p>
+    <w:p>
+      <w:pPr>
+        <w:spacing w:line="360" w:lineRule="auto"/>
+        <w:rPr>
+          <w:rFonts w:ascii="Times New Roman" w:hAnsi="Times New Roman" w:cs="Times New Roman"/>
+          <w:b/>
+          <w:bCs/>
+          <w:sz w:val="28"/>
+          <w:szCs w:val="28"/>
+        </w:rPr>
+      </w:pPr>
+      <w:r>
+        <w:rPr>
+          <w:rFonts w:ascii="Times New Roman" w:hAnsi="Times New Roman" w:cs="Times New Roman"/>
+          <w:b/>
+          <w:bCs/>
+          <w:sz w:val="28"/>
+          <w:szCs w:val="28"/>
         </w:rPr>
         <w:t>Application Structure</w:t>
       </w:r>
@@ -549,44 +575,36 @@
         </w:rPr>
         <w:t xml:space="preserve">The application </w:t>
       </w:r>
-      <w:proofErr w:type="spellStart"/>
-      <w:proofErr w:type="gramStart"/>
-      <w:r>
-        <w:rPr>
-          <w:rFonts w:ascii="Times New Roman" w:hAnsi="Times New Roman" w:cs="Times New Roman"/>
-        </w:rPr>
-        <w:t>it self</w:t>
-      </w:r>
-      <w:proofErr w:type="spellEnd"/>
-      <w:proofErr w:type="gramEnd"/>
+      <w:r>
+        <w:rPr>
+          <w:rFonts w:ascii="Times New Roman" w:hAnsi="Times New Roman" w:cs="Times New Roman"/>
+        </w:rPr>
+        <w:t>itself</w:t>
+      </w:r>
       <w:r>
         <w:rPr>
           <w:rFonts w:ascii="Times New Roman" w:hAnsi="Times New Roman" w:cs="Times New Roman"/>
         </w:rPr>
         <w:t xml:space="preserve"> will consist of the main components, a web interface to allow the user to interact with the application, this will be formatted in HTML with CSS, tailwinds, and HTMX the next piece is the backend that will make calls to a conversion API to get current rates in USD and make conversions. The backend will be written in python with flask. The third piece will be a Postgres database to capture user interactions and cache data. The database will be </w:t>
       </w:r>
-      <w:proofErr w:type="gramStart"/>
-      <w:r>
-        <w:rPr>
-          <w:rFonts w:ascii="Times New Roman" w:hAnsi="Times New Roman" w:cs="Times New Roman"/>
-        </w:rPr>
-        <w:t>interacted with</w:t>
-      </w:r>
-      <w:proofErr w:type="gramEnd"/>
+      <w:r>
+        <w:rPr>
+          <w:rFonts w:ascii="Times New Roman" w:hAnsi="Times New Roman" w:cs="Times New Roman"/>
+        </w:rPr>
+        <w:t>queried</w:t>
+      </w:r>
       <w:r>
         <w:rPr>
           <w:rFonts w:ascii="Times New Roman" w:hAnsi="Times New Roman" w:cs="Times New Roman"/>
         </w:rPr>
         <w:t xml:space="preserve"> </w:t>
       </w:r>
-      <w:proofErr w:type="spellStart"/>
-      <w:r>
-        <w:rPr>
-          <w:rFonts w:ascii="Times New Roman" w:hAnsi="Times New Roman" w:cs="Times New Roman"/>
-        </w:rPr>
-        <w:t>with</w:t>
-      </w:r>
-      <w:proofErr w:type="spellEnd"/>
+      <w:r>
+        <w:rPr>
+          <w:rFonts w:ascii="Times New Roman" w:hAnsi="Times New Roman" w:cs="Times New Roman"/>
+        </w:rPr>
+        <w:t>using</w:t>
+      </w:r>
       <w:r>
         <w:rPr>
           <w:rFonts w:ascii="Times New Roman" w:hAnsi="Times New Roman" w:cs="Times New Roman"/>
@@ -609,13 +627,17 @@
           <w:rFonts w:ascii="Times New Roman" w:hAnsi="Times New Roman" w:cs="Times New Roman"/>
           <w:b/>
           <w:bCs/>
-        </w:rPr>
-      </w:pPr>
-      <w:r>
-        <w:rPr>
-          <w:rFonts w:ascii="Times New Roman" w:hAnsi="Times New Roman" w:cs="Times New Roman"/>
-          <w:b/>
-          <w:bCs/>
+          <w:sz w:val="28"/>
+          <w:szCs w:val="28"/>
+        </w:rPr>
+      </w:pPr>
+      <w:r>
+        <w:rPr>
+          <w:rFonts w:ascii="Times New Roman" w:hAnsi="Times New Roman" w:cs="Times New Roman"/>
+          <w:b/>
+          <w:bCs/>
+          <w:sz w:val="28"/>
+          <w:szCs w:val="28"/>
         </w:rPr>
         <w:t>Production Environment</w:t>
       </w:r>
@@ -823,79 +845,28 @@
           <w:rFonts w:ascii="Times New Roman" w:hAnsi="Times New Roman" w:cs="Times New Roman"/>
           <w:b/>
           <w:bCs/>
-        </w:rPr>
-      </w:pPr>
-      <w:r>
-        <w:rPr>
-          <w:rFonts w:ascii="Times New Roman" w:hAnsi="Times New Roman" w:cs="Times New Roman"/>
-          <w:b/>
-          <w:bCs/>
-        </w:rPr>
-        <w:lastRenderedPageBreak/>
-        <w:t>Architecture</w:t>
-      </w:r>
-      <w:r>
-        <w:rPr>
-          <w:rFonts w:ascii="Times New Roman" w:hAnsi="Times New Roman" w:cs="Times New Roman"/>
-          <w:b/>
-          <w:bCs/>
-        </w:rPr>
-        <w:t xml:space="preserve"> </w:t>
-      </w:r>
-      <w:r>
-        <w:rPr>
-          <w:rFonts w:ascii="Times New Roman" w:hAnsi="Times New Roman" w:cs="Times New Roman"/>
-          <w:b/>
-          <w:bCs/>
-        </w:rPr>
-        <w:t xml:space="preserve">Diagram </w:t>
-      </w:r>
-    </w:p>
-    <w:p>
-      <w:pPr>
-        <w:spacing w:line="360" w:lineRule="auto"/>
-        <w:rPr>
-          <w:rFonts w:ascii="Times New Roman" w:hAnsi="Times New Roman" w:cs="Times New Roman"/>
-        </w:rPr>
-      </w:pPr>
-    </w:p>
-    <w:p>
-      <w:pPr>
-        <w:spacing w:line="360" w:lineRule="auto"/>
-        <w:rPr>
-          <w:rFonts w:ascii="Times New Roman" w:hAnsi="Times New Roman" w:cs="Times New Roman"/>
-        </w:rPr>
-      </w:pPr>
-    </w:p>
-    <w:p>
-      <w:pPr>
-        <w:spacing w:line="360" w:lineRule="auto"/>
-        <w:rPr>
-          <w:rFonts w:ascii="Times New Roman" w:hAnsi="Times New Roman" w:cs="Times New Roman"/>
-        </w:rPr>
-      </w:pPr>
-    </w:p>
-    <w:p>
-      <w:pPr>
-        <w:spacing w:line="360" w:lineRule="auto"/>
-        <w:rPr>
-          <w:rFonts w:ascii="Times New Roman" w:hAnsi="Times New Roman" w:cs="Times New Roman"/>
-        </w:rPr>
-      </w:pPr>
-    </w:p>
-    <w:p>
-      <w:pPr>
-        <w:spacing w:line="360" w:lineRule="auto"/>
-        <w:rPr>
-          <w:rFonts w:ascii="Times New Roman" w:hAnsi="Times New Roman" w:cs="Times New Roman"/>
-        </w:rPr>
-      </w:pPr>
-    </w:p>
-    <w:p>
-      <w:pPr>
-        <w:spacing w:line="360" w:lineRule="auto"/>
-        <w:rPr>
-          <w:rFonts w:ascii="Times New Roman" w:hAnsi="Times New Roman" w:cs="Times New Roman"/>
+          <w:sz w:val="28"/>
+          <w:szCs w:val="28"/>
+        </w:rPr>
+      </w:pPr>
+      <w:r>
+        <w:rPr>
+          <w:rFonts w:ascii="Times New Roman" w:hAnsi="Times New Roman" w:cs="Times New Roman"/>
+          <w:b/>
+          <w:bCs/>
+          <w:sz w:val="28"/>
+          <w:szCs w:val="28"/>
+        </w:rPr>
+        <w:t xml:space="preserve">Architecture Diagram </w:t>
+      </w:r>
+    </w:p>
+    <w:p>
+      <w:pPr>
+        <w:spacing w:line="360" w:lineRule="auto"/>
+        <w:rPr>
+          <w:rFonts w:ascii="Times New Roman" w:hAnsi="Times New Roman" w:cs="Times New Roman"/>
+          <w:b/>
+          <w:bCs/>
         </w:rPr>
       </w:pPr>
       <w:r>
@@ -919,7 +890,7 @@
                     <pic:cNvPicPr/>
                   </pic:nvPicPr>
                   <pic:blipFill>
-                    <a:blip r:embed="rId5">
+                    <a:blip r:embed="rId7">
                       <a:extLst>
                         <a:ext uri="{28A0092B-C50C-407E-A947-70E740481C1C}">
                           <a14:useLocalDpi xmlns:a14="http://schemas.microsoft.com/office/drawing/2010/main" val="0"/>
@@ -951,52 +922,20 @@
         <w:spacing w:line="360" w:lineRule="auto"/>
         <w:rPr>
           <w:rFonts w:ascii="Times New Roman" w:hAnsi="Times New Roman" w:cs="Times New Roman"/>
-        </w:rPr>
-      </w:pPr>
-    </w:p>
-    <w:p>
-      <w:pPr>
-        <w:rPr>
-          <w:rFonts w:ascii="Times New Roman" w:hAnsi="Times New Roman" w:cs="Times New Roman"/>
-          <w:b/>
-          <w:bCs/>
-        </w:rPr>
-      </w:pPr>
-      <w:r>
-        <w:rPr>
-          <w:rFonts w:ascii="Times New Roman" w:hAnsi="Times New Roman" w:cs="Times New Roman"/>
-          <w:b/>
-          <w:bCs/>
-        </w:rPr>
-        <w:br w:type="page"/>
-      </w:r>
-    </w:p>
-    <w:p>
-      <w:pPr>
-        <w:spacing w:line="360" w:lineRule="auto"/>
-        <w:rPr>
-          <w:rFonts w:ascii="Times New Roman" w:hAnsi="Times New Roman" w:cs="Times New Roman"/>
-          <w:b/>
-          <w:bCs/>
-        </w:rPr>
-      </w:pPr>
-      <w:r>
-        <w:rPr>
-          <w:rFonts w:ascii="Times New Roman" w:hAnsi="Times New Roman" w:cs="Times New Roman"/>
-          <w:b/>
-          <w:bCs/>
-        </w:rPr>
-        <w:lastRenderedPageBreak/>
-        <w:t>UML Classes:</w:t>
-      </w:r>
-    </w:p>
-    <w:p>
-      <w:pPr>
-        <w:spacing w:line="360" w:lineRule="auto"/>
-        <w:rPr>
-          <w:rFonts w:ascii="Times New Roman" w:hAnsi="Times New Roman" w:cs="Times New Roman"/>
-        </w:rPr>
-      </w:pPr>
+          <w:sz w:val="28"/>
+          <w:szCs w:val="28"/>
+        </w:rPr>
+      </w:pPr>
+      <w:r>
+        <w:rPr>
+          <w:rFonts w:ascii="Times New Roman" w:hAnsi="Times New Roman" w:cs="Times New Roman"/>
+          <w:b/>
+          <w:bCs/>
+          <w:sz w:val="28"/>
+          <w:szCs w:val="28"/>
+        </w:rPr>
+        <w:t>UML Classes</w:t>
+      </w:r>
     </w:p>
     <w:p>
       <w:pPr>
@@ -1019,15 +958,15 @@
           <w:noProof/>
         </w:rPr>
         <w:drawing>
-          <wp:anchor distT="0" distB="0" distL="0" distR="0" simplePos="0" relativeHeight="3" behindDoc="0" locked="0" layoutInCell="0" allowOverlap="1" wp14:anchorId="70B8D799" wp14:editId="7E33EC88">
+          <wp:anchor distT="0" distB="0" distL="0" distR="0" simplePos="0" relativeHeight="3" behindDoc="0" locked="0" layoutInCell="0" allowOverlap="1" wp14:anchorId="70B8D799" wp14:editId="16B2C88F">
             <wp:simplePos x="0" y="0"/>
-            <wp:positionH relativeFrom="column">
-              <wp:align>center</wp:align>
+            <wp:positionH relativeFrom="margin">
+              <wp:align>left</wp:align>
             </wp:positionH>
             <wp:positionV relativeFrom="paragraph">
-              <wp:posOffset>635</wp:posOffset>
+              <wp:posOffset>4445</wp:posOffset>
             </wp:positionV>
-            <wp:extent cx="6332220" cy="2760980"/>
+            <wp:extent cx="5829300" cy="2541270"/>
             <wp:effectExtent l="0" t="0" r="0" b="0"/>
             <wp:wrapSquare wrapText="largest"/>
             <wp:docPr id="2" name="Image2"/>
@@ -1044,7 +983,7 @@
                     </pic:cNvPicPr>
                   </pic:nvPicPr>
                   <pic:blipFill>
-                    <a:blip r:embed="rId6"/>
+                    <a:blip r:embed="rId8"/>
                     <a:stretch>
                       <a:fillRect/>
                     </a:stretch>
@@ -1052,7 +991,7 @@
                   <pic:spPr bwMode="auto">
                     <a:xfrm>
                       <a:off x="0" y="0"/>
-                      <a:ext cx="6332220" cy="2760980"/>
+                      <a:ext cx="5829300" cy="2541270"/>
                     </a:xfrm>
                     <a:prstGeom prst="rect">
                       <a:avLst/>
@@ -1061,6 +1000,12 @@
                 </pic:pic>
               </a:graphicData>
             </a:graphic>
+            <wp14:sizeRelH relativeFrom="margin">
+              <wp14:pctWidth>0</wp14:pctWidth>
+            </wp14:sizeRelH>
+            <wp14:sizeRelV relativeFrom="margin">
+              <wp14:pctHeight>0</wp14:pctHeight>
+            </wp14:sizeRelV>
           </wp:anchor>
         </w:drawing>
       </w:r>
@@ -1078,17 +1023,93 @@
         <w:spacing w:line="360" w:lineRule="auto"/>
         <w:rPr>
           <w:rFonts w:ascii="Times New Roman" w:hAnsi="Times New Roman" w:cs="Times New Roman"/>
-          <w:b/>
-          <w:bCs/>
-        </w:rPr>
-      </w:pPr>
-      <w:r>
-        <w:rPr>
-          <w:rFonts w:ascii="Times New Roman" w:hAnsi="Times New Roman" w:cs="Times New Roman"/>
-          <w:b/>
-          <w:bCs/>
-        </w:rPr>
-        <w:t>Packages relationships:</w:t>
+        </w:rPr>
+      </w:pPr>
+    </w:p>
+    <w:p>
+      <w:pPr>
+        <w:spacing w:line="360" w:lineRule="auto"/>
+        <w:rPr>
+          <w:rFonts w:ascii="Times New Roman" w:hAnsi="Times New Roman" w:cs="Times New Roman"/>
+        </w:rPr>
+      </w:pPr>
+    </w:p>
+    <w:p>
+      <w:pPr>
+        <w:spacing w:line="360" w:lineRule="auto"/>
+        <w:rPr>
+          <w:rFonts w:ascii="Times New Roman" w:hAnsi="Times New Roman" w:cs="Times New Roman"/>
+        </w:rPr>
+      </w:pPr>
+    </w:p>
+    <w:p>
+      <w:pPr>
+        <w:spacing w:line="360" w:lineRule="auto"/>
+        <w:rPr>
+          <w:rFonts w:ascii="Times New Roman" w:hAnsi="Times New Roman" w:cs="Times New Roman"/>
+        </w:rPr>
+      </w:pPr>
+    </w:p>
+    <w:p>
+      <w:pPr>
+        <w:spacing w:line="360" w:lineRule="auto"/>
+        <w:rPr>
+          <w:rFonts w:ascii="Times New Roman" w:hAnsi="Times New Roman" w:cs="Times New Roman"/>
+        </w:rPr>
+      </w:pPr>
+    </w:p>
+    <w:p>
+      <w:pPr>
+        <w:spacing w:line="360" w:lineRule="auto"/>
+        <w:rPr>
+          <w:rFonts w:ascii="Times New Roman" w:hAnsi="Times New Roman" w:cs="Times New Roman"/>
+        </w:rPr>
+      </w:pPr>
+    </w:p>
+    <w:p>
+      <w:pPr>
+        <w:spacing w:line="360" w:lineRule="auto"/>
+        <w:rPr>
+          <w:rFonts w:ascii="Times New Roman" w:hAnsi="Times New Roman" w:cs="Times New Roman"/>
+        </w:rPr>
+      </w:pPr>
+    </w:p>
+    <w:p>
+      <w:pPr>
+        <w:spacing w:line="360" w:lineRule="auto"/>
+        <w:rPr>
+          <w:rFonts w:ascii="Times New Roman" w:hAnsi="Times New Roman" w:cs="Times New Roman"/>
+        </w:rPr>
+      </w:pPr>
+    </w:p>
+    <w:p>
+      <w:pPr>
+        <w:spacing w:line="360" w:lineRule="auto"/>
+        <w:rPr>
+          <w:rFonts w:ascii="Times New Roman" w:hAnsi="Times New Roman" w:cs="Times New Roman"/>
+        </w:rPr>
+      </w:pPr>
+    </w:p>
+    <w:p>
+      <w:pPr>
+        <w:spacing w:line="360" w:lineRule="auto"/>
+        <w:rPr>
+          <w:rFonts w:ascii="Times New Roman" w:hAnsi="Times New Roman" w:cs="Times New Roman"/>
+          <w:b/>
+          <w:bCs/>
+          <w:sz w:val="28"/>
+          <w:szCs w:val="28"/>
+        </w:rPr>
+      </w:pPr>
+      <w:r>
+        <w:rPr>
+          <w:rFonts w:ascii="Times New Roman" w:hAnsi="Times New Roman" w:cs="Times New Roman"/>
+          <w:b/>
+          <w:bCs/>
+          <w:sz w:val="28"/>
+          <w:szCs w:val="28"/>
+        </w:rPr>
+        <w:t>Packages relationships</w:t>
       </w:r>
     </w:p>
     <w:p>
@@ -1137,7 +1158,7 @@
                     </pic:cNvPicPr>
                   </pic:nvPicPr>
                   <pic:blipFill>
-                    <a:blip r:embed="rId7"/>
+                    <a:blip r:embed="rId9"/>
                     <a:stretch>
                       <a:fillRect/>
                     </a:stretch>
@@ -1158,7 +1179,879 @@
         </w:drawing>
       </w:r>
     </w:p>
+    <w:p>
+      <w:pPr>
+        <w:rPr>
+          <w:rFonts w:ascii="Times New Roman" w:hAnsi="Times New Roman" w:cs="Times New Roman"/>
+        </w:rPr>
+      </w:pPr>
+    </w:p>
+    <w:p>
+      <w:pPr>
+        <w:rPr>
+          <w:rFonts w:ascii="Times New Roman" w:hAnsi="Times New Roman" w:cs="Times New Roman"/>
+          <w:b/>
+          <w:bCs/>
+          <w:sz w:val="32"/>
+          <w:szCs w:val="32"/>
+        </w:rPr>
+      </w:pPr>
+      <w:r>
+        <w:rPr>
+          <w:rFonts w:ascii="Times New Roman" w:hAnsi="Times New Roman" w:cs="Times New Roman"/>
+          <w:b/>
+          <w:bCs/>
+          <w:sz w:val="32"/>
+          <w:szCs w:val="32"/>
+        </w:rPr>
+        <w:t>Schedule</w:t>
+      </w:r>
+    </w:p>
+    <w:p>
+      <w:pPr>
+        <w:rPr>
+          <w:rFonts w:ascii="Times New Roman" w:hAnsi="Times New Roman" w:cs="Times New Roman"/>
+          <w:b/>
+          <w:bCs/>
+          <w:sz w:val="32"/>
+          <w:szCs w:val="32"/>
+        </w:rPr>
+      </w:pPr>
+    </w:p>
+    <w:p>
+      <w:pPr>
+        <w:jc w:val="center"/>
+        <w:rPr>
+          <w:rFonts w:ascii="Times New Roman" w:hAnsi="Times New Roman" w:cs="Times New Roman"/>
+          <w:b/>
+          <w:bCs/>
+          <w:sz w:val="32"/>
+          <w:szCs w:val="32"/>
+        </w:rPr>
+      </w:pPr>
+      <w:r>
+        <w:rPr>
+          <w:rFonts w:ascii="Times New Roman" w:hAnsi="Times New Roman" w:cs="Times New Roman"/>
+        </w:rPr>
+        <w:drawing>
+          <wp:inline distT="0" distB="0" distL="0" distR="0" wp14:anchorId="3D7E4B15" wp14:editId="3113309C">
+            <wp:extent cx="6102664" cy="2978303"/>
+            <wp:effectExtent l="0" t="0" r="0" b="0"/>
+            <wp:docPr id="729000750" name="Picture 1" descr="A schedule with a schedule&#10;&#10;AI-generated content may be incorrect."/>
+            <wp:cNvGraphicFramePr>
+              <a:graphicFrameLocks xmlns:a="http://schemas.openxmlformats.org/drawingml/2006/main" noChangeAspect="1"/>
+            </wp:cNvGraphicFramePr>
+            <a:graphic xmlns:a="http://schemas.openxmlformats.org/drawingml/2006/main">
+              <a:graphicData uri="http://schemas.openxmlformats.org/drawingml/2006/picture">
+                <pic:pic xmlns:pic="http://schemas.openxmlformats.org/drawingml/2006/picture">
+                  <pic:nvPicPr>
+                    <pic:cNvPr id="729000750" name="Picture 1" descr="A schedule with a schedule&#10;&#10;AI-generated content may be incorrect."/>
+                    <pic:cNvPicPr/>
+                  </pic:nvPicPr>
+                  <pic:blipFill>
+                    <a:blip r:embed="rId10"/>
+                    <a:stretch>
+                      <a:fillRect/>
+                    </a:stretch>
+                  </pic:blipFill>
+                  <pic:spPr>
+                    <a:xfrm>
+                      <a:off x="0" y="0"/>
+                      <a:ext cx="6102664" cy="2978303"/>
+                    </a:xfrm>
+                    <a:prstGeom prst="rect">
+                      <a:avLst/>
+                    </a:prstGeom>
+                  </pic:spPr>
+                </pic:pic>
+              </a:graphicData>
+            </a:graphic>
+          </wp:inline>
+        </w:drawing>
+      </w:r>
+    </w:p>
+    <w:p>
+      <w:pPr>
+        <w:rPr>
+          <w:rFonts w:ascii="Times New Roman" w:hAnsi="Times New Roman" w:cs="Times New Roman"/>
+        </w:rPr>
+      </w:pPr>
+    </w:p>
+    <w:p>
+      <w:pPr>
+        <w:jc w:val="center"/>
+        <w:rPr>
+          <w:rFonts w:ascii="Times New Roman" w:hAnsi="Times New Roman" w:cs="Times New Roman"/>
+        </w:rPr>
+      </w:pPr>
+      <w:r>
+        <w:rPr>
+          <w:rFonts w:ascii="Times New Roman" w:hAnsi="Times New Roman" w:cs="Times New Roman"/>
+        </w:rPr>
+        <w:drawing>
+          <wp:inline distT="0" distB="0" distL="0" distR="0" wp14:anchorId="6B476A50" wp14:editId="6DE04308">
+            <wp:extent cx="3399544" cy="4190999"/>
+            <wp:effectExtent l="0" t="0" r="0" b="635"/>
+            <wp:docPr id="1489168733" name="Picture 1" descr="A list of tasks with text&#10;&#10;AI-generated content may be incorrect."/>
+            <wp:cNvGraphicFramePr>
+              <a:graphicFrameLocks xmlns:a="http://schemas.openxmlformats.org/drawingml/2006/main" noChangeAspect="1"/>
+            </wp:cNvGraphicFramePr>
+            <a:graphic xmlns:a="http://schemas.openxmlformats.org/drawingml/2006/main">
+              <a:graphicData uri="http://schemas.openxmlformats.org/drawingml/2006/picture">
+                <pic:pic xmlns:pic="http://schemas.openxmlformats.org/drawingml/2006/picture">
+                  <pic:nvPicPr>
+                    <pic:cNvPr id="1489168733" name="Picture 1" descr="A list of tasks with text&#10;&#10;AI-generated content may be incorrect."/>
+                    <pic:cNvPicPr/>
+                  </pic:nvPicPr>
+                  <pic:blipFill>
+                    <a:blip r:embed="rId11"/>
+                    <a:stretch>
+                      <a:fillRect/>
+                    </a:stretch>
+                  </pic:blipFill>
+                  <pic:spPr>
+                    <a:xfrm>
+                      <a:off x="0" y="0"/>
+                      <a:ext cx="3408195" cy="4201665"/>
+                    </a:xfrm>
+                    <a:prstGeom prst="rect">
+                      <a:avLst/>
+                    </a:prstGeom>
+                  </pic:spPr>
+                </pic:pic>
+              </a:graphicData>
+            </a:graphic>
+          </wp:inline>
+        </w:drawing>
+      </w:r>
+    </w:p>
+    <w:p>
+      <w:pPr>
+        <w:jc w:val="center"/>
+        <w:rPr>
+          <w:rFonts w:ascii="Times New Roman" w:hAnsi="Times New Roman" w:cs="Times New Roman"/>
+        </w:rPr>
+      </w:pPr>
+    </w:p>
+    <w:p>
+      <w:pPr>
+        <w:jc w:val="center"/>
+        <w:rPr>
+          <w:rFonts w:ascii="Times New Roman" w:hAnsi="Times New Roman" w:cs="Times New Roman"/>
+        </w:rPr>
+      </w:pPr>
+    </w:p>
+    <w:p>
+      <w:pPr>
+        <w:jc w:val="center"/>
+        <w:rPr>
+          <w:rFonts w:ascii="Times New Roman" w:hAnsi="Times New Roman" w:cs="Times New Roman"/>
+        </w:rPr>
+      </w:pPr>
+    </w:p>
+    <w:p>
+      <w:pPr>
+        <w:jc w:val="center"/>
+        <w:rPr>
+          <w:rFonts w:ascii="Times New Roman" w:hAnsi="Times New Roman" w:cs="Times New Roman"/>
+        </w:rPr>
+      </w:pPr>
+    </w:p>
+    <w:p>
+      <w:pPr>
+        <w:rPr>
+          <w:rFonts w:ascii="Times New Roman" w:hAnsi="Times New Roman" w:cs="Times New Roman"/>
+          <w:b/>
+          <w:bCs/>
+          <w:sz w:val="28"/>
+          <w:szCs w:val="28"/>
+        </w:rPr>
+      </w:pPr>
+      <w:r>
+        <w:rPr>
+          <w:rFonts w:ascii="Times New Roman" w:hAnsi="Times New Roman" w:cs="Times New Roman"/>
+          <w:b/>
+          <w:bCs/>
+          <w:sz w:val="28"/>
+          <w:szCs w:val="28"/>
+        </w:rPr>
+        <w:t xml:space="preserve">Personnel </w:t>
+      </w:r>
+      <w:r>
+        <w:rPr>
+          <w:rFonts w:ascii="Times New Roman" w:hAnsi="Times New Roman" w:cs="Times New Roman"/>
+          <w:b/>
+          <w:bCs/>
+          <w:sz w:val="28"/>
+          <w:szCs w:val="28"/>
+        </w:rPr>
+        <w:t>Resources</w:t>
+      </w:r>
+    </w:p>
+    <w:p>
+      <w:pPr>
+        <w:spacing w:line="360" w:lineRule="auto"/>
+        <w:rPr>
+          <w:rFonts w:ascii="Times New Roman" w:hAnsi="Times New Roman" w:cs="Times New Roman"/>
+          <w:b/>
+          <w:bCs/>
+          <w:sz w:val="28"/>
+          <w:szCs w:val="28"/>
+        </w:rPr>
+      </w:pPr>
+    </w:p>
+    <w:p>
+      <w:pPr>
+        <w:spacing w:line="360" w:lineRule="auto"/>
+        <w:rPr>
+          <w:rFonts w:ascii="Times New Roman" w:hAnsi="Times New Roman" w:cs="Times New Roman"/>
+        </w:rPr>
+      </w:pPr>
+      <w:r>
+        <w:rPr>
+          <w:rFonts w:ascii="Times New Roman" w:hAnsi="Times New Roman" w:cs="Times New Roman"/>
+        </w:rPr>
+        <w:t>Project Manager</w:t>
+      </w:r>
+    </w:p>
+    <w:p>
+      <w:pPr>
+        <w:spacing w:line="360" w:lineRule="auto"/>
+        <w:ind w:left="709"/>
+        <w:rPr>
+          <w:rFonts w:ascii="Times New Roman" w:hAnsi="Times New Roman" w:cs="Times New Roman"/>
+        </w:rPr>
+      </w:pPr>
+      <w:r>
+        <w:rPr>
+          <w:rFonts w:ascii="Times New Roman" w:hAnsi="Times New Roman" w:cs="Times New Roman"/>
+        </w:rPr>
+        <w:t xml:space="preserve">This person is responsible for managing the team and organizing meetings.  They are responsible for contacting the client about any updates or issues that occur throughout the project.  They ensure that all deadlines are </w:t>
+      </w:r>
+      <w:r>
+        <w:rPr>
+          <w:rFonts w:ascii="Times New Roman" w:hAnsi="Times New Roman" w:cs="Times New Roman"/>
+        </w:rPr>
+        <w:t>met,</w:t>
+      </w:r>
+      <w:r>
+        <w:rPr>
+          <w:rFonts w:ascii="Times New Roman" w:hAnsi="Times New Roman" w:cs="Times New Roman"/>
+        </w:rPr>
+        <w:t xml:space="preserve"> and requirements are completed.  The project manager for group one is Jackson Perry.</w:t>
+      </w:r>
+    </w:p>
+    <w:p>
+      <w:pPr>
+        <w:spacing w:line="360" w:lineRule="auto"/>
+        <w:rPr>
+          <w:rFonts w:ascii="Times New Roman" w:hAnsi="Times New Roman" w:cs="Times New Roman"/>
+        </w:rPr>
+      </w:pPr>
+      <w:r>
+        <w:rPr>
+          <w:rFonts w:ascii="Times New Roman" w:hAnsi="Times New Roman" w:cs="Times New Roman"/>
+        </w:rPr>
+        <w:t>Programmer</w:t>
+      </w:r>
+    </w:p>
+    <w:p>
+      <w:pPr>
+        <w:spacing w:line="360" w:lineRule="auto"/>
+        <w:ind w:left="709"/>
+        <w:rPr>
+          <w:color w:val="000000"/>
+        </w:rPr>
+      </w:pPr>
+      <w:r>
+        <w:rPr>
+          <w:rFonts w:ascii="Times New Roman" w:hAnsi="Times New Roman" w:cs="Times New Roman"/>
+          <w:color w:val="000000"/>
+        </w:rPr>
+        <w:t>All team members can work together to ensure the function and logic of the tools algorithms as well as ensuring performance and safety of the application. This is to ensure that integration testing is performed as development happens and acceptance testing is thoroughly completed prior to delivery with a focus on security and accuracy.</w:t>
+      </w:r>
+    </w:p>
+    <w:p>
+      <w:pPr>
+        <w:spacing w:line="360" w:lineRule="auto"/>
+        <w:rPr>
+          <w:rFonts w:ascii="Times New Roman" w:hAnsi="Times New Roman" w:cs="Times New Roman"/>
+        </w:rPr>
+      </w:pPr>
+      <w:r>
+        <w:rPr>
+          <w:rFonts w:ascii="Times New Roman" w:hAnsi="Times New Roman" w:cs="Times New Roman"/>
+        </w:rPr>
+        <w:t>User Interface Designer</w:t>
+      </w:r>
+    </w:p>
+    <w:p>
+      <w:pPr>
+        <w:spacing w:line="360" w:lineRule="auto"/>
+        <w:ind w:left="709"/>
+        <w:rPr>
+          <w:rFonts w:ascii="Times New Roman" w:hAnsi="Times New Roman" w:cs="Times New Roman"/>
+        </w:rPr>
+      </w:pPr>
+      <w:r>
+        <w:rPr>
+          <w:rFonts w:ascii="Times New Roman" w:hAnsi="Times New Roman" w:cs="Times New Roman"/>
+        </w:rPr>
+        <w:t xml:space="preserve">These individuals are responsible for designing  and layout of the graphical user interface for the project. The </w:t>
+      </w:r>
+      <w:r>
+        <w:rPr>
+          <w:rFonts w:ascii="Times New Roman" w:hAnsi="Times New Roman" w:cs="Times New Roman"/>
+        </w:rPr>
+        <w:t>front end</w:t>
+      </w:r>
+      <w:r>
+        <w:rPr>
+          <w:rFonts w:ascii="Times New Roman" w:hAnsi="Times New Roman" w:cs="Times New Roman"/>
+        </w:rPr>
+        <w:t xml:space="preserve"> of the program will be developed with HTML/CSS/tailwinds</w:t>
+      </w:r>
+      <w:r>
+        <w:rPr>
+          <w:rFonts w:ascii="Times New Roman" w:hAnsi="Times New Roman" w:cs="Times New Roman"/>
+          <w:color w:val="FF0000"/>
+        </w:rPr>
+        <w:t xml:space="preserve">  </w:t>
+      </w:r>
+      <w:r>
+        <w:rPr>
+          <w:rFonts w:ascii="Times New Roman" w:hAnsi="Times New Roman" w:cs="Times New Roman"/>
+        </w:rPr>
+        <w:t>The team as a group will manage this portion of the project.</w:t>
+      </w:r>
+    </w:p>
+    <w:p>
+      <w:pPr>
+        <w:spacing w:line="360" w:lineRule="auto"/>
+        <w:rPr>
+          <w:rFonts w:ascii="Times New Roman" w:hAnsi="Times New Roman" w:cs="Times New Roman"/>
+        </w:rPr>
+      </w:pPr>
+      <w:r>
+        <w:rPr>
+          <w:rFonts w:ascii="Times New Roman" w:hAnsi="Times New Roman" w:cs="Times New Roman"/>
+        </w:rPr>
+        <w:t>Tester</w:t>
+      </w:r>
+    </w:p>
+    <w:p>
+      <w:pPr>
+        <w:spacing w:line="360" w:lineRule="auto"/>
+        <w:ind w:left="709"/>
+        <w:rPr>
+          <w:rFonts w:ascii="Times New Roman" w:hAnsi="Times New Roman" w:cs="Times New Roman"/>
+        </w:rPr>
+      </w:pPr>
+      <w:r>
+        <w:rPr>
+          <w:rFonts w:ascii="Times New Roman" w:hAnsi="Times New Roman" w:cs="Times New Roman"/>
+        </w:rPr>
+        <w:t xml:space="preserve"> All team members will serve as testers and complete a rigorous test plan as outlines by the Project manager. Sufficient assertion within the codebase is also desired. We will test for functionality and correctness but also for appropriate error handling and graceful failure .</w:t>
+      </w:r>
+    </w:p>
+    <w:p>
+      <w:pPr>
+        <w:tabs>
+          <w:tab w:val="left" w:pos="1340"/>
+        </w:tabs>
+        <w:rPr>
+          <w:rFonts w:ascii="Times New Roman" w:hAnsi="Times New Roman" w:cs="Times New Roman"/>
+        </w:rPr>
+      </w:pPr>
+      <w:r>
+        <w:rPr>
+          <w:rFonts w:ascii="Times New Roman" w:hAnsi="Times New Roman" w:cs="Times New Roman"/>
+        </w:rPr>
+        <w:tab/>
+      </w:r>
+    </w:p>
+    <w:p>
+      <w:pPr>
+        <w:tabs>
+          <w:tab w:val="left" w:pos="1340"/>
+        </w:tabs>
+        <w:rPr>
+          <w:rFonts w:ascii="Times New Roman" w:hAnsi="Times New Roman" w:cs="Times New Roman"/>
+        </w:rPr>
+      </w:pPr>
+    </w:p>
+    <w:p>
+      <w:pPr>
+        <w:tabs>
+          <w:tab w:val="left" w:pos="1340"/>
+        </w:tabs>
+        <w:rPr>
+          <w:rFonts w:ascii="Times New Roman" w:hAnsi="Times New Roman" w:cs="Times New Roman"/>
+        </w:rPr>
+      </w:pPr>
+    </w:p>
+    <w:p>
+      <w:pPr>
+        <w:tabs>
+          <w:tab w:val="left" w:pos="1340"/>
+        </w:tabs>
+        <w:rPr>
+          <w:rFonts w:ascii="Times New Roman" w:hAnsi="Times New Roman" w:cs="Times New Roman"/>
+          <w:b/>
+          <w:bCs/>
+          <w:sz w:val="28"/>
+          <w:szCs w:val="28"/>
+        </w:rPr>
+      </w:pPr>
+      <w:r>
+        <w:rPr>
+          <w:rFonts w:ascii="Times New Roman" w:hAnsi="Times New Roman" w:cs="Times New Roman"/>
+          <w:b/>
+          <w:bCs/>
+          <w:sz w:val="28"/>
+          <w:szCs w:val="28"/>
+        </w:rPr>
+        <w:t>Methodology</w:t>
+      </w:r>
+    </w:p>
+    <w:p>
+      <w:pPr>
+        <w:tabs>
+          <w:tab w:val="left" w:pos="1340"/>
+        </w:tabs>
+        <w:rPr>
+          <w:rFonts w:ascii="Times New Roman" w:hAnsi="Times New Roman" w:cs="Times New Roman"/>
+        </w:rPr>
+      </w:pPr>
+    </w:p>
+    <w:p>
+      <w:pPr>
+        <w:tabs>
+          <w:tab w:val="left" w:pos="1340"/>
+        </w:tabs>
+        <w:spacing w:line="360" w:lineRule="auto"/>
+        <w:rPr>
+          <w:rFonts w:ascii="Times New Roman" w:hAnsi="Times New Roman" w:cs="Times New Roman"/>
+        </w:rPr>
+      </w:pPr>
+      <w:r>
+        <w:rPr>
+          <w:rFonts w:ascii="Times New Roman" w:hAnsi="Times New Roman" w:cs="Times New Roman"/>
+        </w:rPr>
+        <w:t xml:space="preserve">An agile approach will be employed as it benefits the dynamic and fast-paced development environment.  Incremental releases of the application will ensure that features are added in smaller, usable chunks and can be tested more efficiently to minimize risks.  Agile allows for more flexibility in a collaborative setting and will be </w:t>
+      </w:r>
+      <w:proofErr w:type="gramStart"/>
+      <w:r>
+        <w:rPr>
+          <w:rFonts w:ascii="Times New Roman" w:hAnsi="Times New Roman" w:cs="Times New Roman"/>
+        </w:rPr>
+        <w:t>aided</w:t>
+      </w:r>
+      <w:proofErr w:type="gramEnd"/>
+      <w:r>
+        <w:rPr>
+          <w:rFonts w:ascii="Times New Roman" w:hAnsi="Times New Roman" w:cs="Times New Roman"/>
+        </w:rPr>
+        <w:t xml:space="preserve"> </w:t>
+      </w:r>
+      <w:r>
+        <w:rPr>
+          <w:rFonts w:ascii="Times New Roman" w:hAnsi="Times New Roman" w:cs="Times New Roman"/>
+        </w:rPr>
+        <w:t>using</w:t>
+      </w:r>
+      <w:r>
+        <w:rPr>
+          <w:rFonts w:ascii="Times New Roman" w:hAnsi="Times New Roman" w:cs="Times New Roman"/>
+        </w:rPr>
+        <w:t xml:space="preserve"> GitHub for version control</w:t>
+      </w:r>
+      <w:r>
+        <w:rPr>
+          <w:rFonts w:ascii="Times New Roman" w:hAnsi="Times New Roman" w:cs="Times New Roman"/>
+        </w:rPr>
+        <w:t xml:space="preserve"> and clear communication of a cross-functional team.</w:t>
+      </w:r>
+    </w:p>
+    <w:p>
+      <w:pPr>
+        <w:rPr>
+          <w:rFonts w:ascii="Times New Roman" w:hAnsi="Times New Roman" w:cs="Times New Roman"/>
+          <w:b/>
+          <w:bCs/>
+          <w:sz w:val="28"/>
+          <w:szCs w:val="28"/>
+        </w:rPr>
+      </w:pPr>
+    </w:p>
+    <w:p>
+      <w:pPr>
+        <w:rPr>
+          <w:rFonts w:ascii="Times New Roman" w:hAnsi="Times New Roman" w:cs="Times New Roman"/>
+          <w:b/>
+          <w:bCs/>
+          <w:sz w:val="28"/>
+          <w:szCs w:val="28"/>
+        </w:rPr>
+      </w:pPr>
+    </w:p>
+    <w:p>
+      <w:pPr>
+        <w:rPr>
+          <w:rFonts w:ascii="Times New Roman" w:hAnsi="Times New Roman" w:cs="Times New Roman"/>
+          <w:b/>
+          <w:bCs/>
+          <w:sz w:val="28"/>
+          <w:szCs w:val="28"/>
+        </w:rPr>
+      </w:pPr>
+    </w:p>
+    <w:p>
+      <w:pPr>
+        <w:rPr>
+          <w:rFonts w:ascii="Times New Roman" w:hAnsi="Times New Roman" w:cs="Times New Roman"/>
+          <w:b/>
+          <w:bCs/>
+          <w:sz w:val="28"/>
+          <w:szCs w:val="28"/>
+        </w:rPr>
+      </w:pPr>
+    </w:p>
+    <w:p>
+      <w:pPr>
+        <w:rPr>
+          <w:rFonts w:ascii="Times New Roman" w:hAnsi="Times New Roman" w:cs="Times New Roman"/>
+          <w:b/>
+          <w:bCs/>
+          <w:sz w:val="28"/>
+          <w:szCs w:val="28"/>
+        </w:rPr>
+      </w:pPr>
+      <w:r>
+        <w:rPr>
+          <w:rFonts w:ascii="Times New Roman" w:hAnsi="Times New Roman" w:cs="Times New Roman"/>
+          <w:b/>
+          <w:bCs/>
+          <w:sz w:val="28"/>
+          <w:szCs w:val="28"/>
+        </w:rPr>
+        <w:lastRenderedPageBreak/>
+        <w:t>Risk Management</w:t>
+      </w:r>
+    </w:p>
+    <w:p>
+      <w:pPr>
+        <w:rPr>
+          <w:rFonts w:ascii="Times New Roman" w:hAnsi="Times New Roman" w:cs="Times New Roman"/>
+        </w:rPr>
+      </w:pPr>
+    </w:p>
+    <w:p>
+      <w:pPr>
+        <w:spacing w:line="360" w:lineRule="auto"/>
+        <w:rPr>
+          <w:rFonts w:ascii="Times New Roman" w:hAnsi="Times New Roman" w:cs="Times New Roman"/>
+        </w:rPr>
+      </w:pPr>
+      <w:r>
+        <w:rPr>
+          <w:rFonts w:ascii="Times New Roman" w:hAnsi="Times New Roman" w:cs="Times New Roman"/>
+        </w:rPr>
+        <w:t>There can be several risk factors that may result in project delays or that could affect the overall efficiency of the program.  Some of the risks that can be anticipated are:</w:t>
+      </w:r>
+    </w:p>
+    <w:p>
+      <w:pPr>
+        <w:spacing w:line="360" w:lineRule="auto"/>
+        <w:rPr>
+          <w:rFonts w:ascii="Times New Roman" w:hAnsi="Times New Roman" w:cs="Times New Roman"/>
+        </w:rPr>
+      </w:pPr>
+    </w:p>
+    <w:p>
+      <w:pPr>
+        <w:pStyle w:val="ListParagraph"/>
+        <w:numPr>
+          <w:ilvl w:val="0"/>
+          <w:numId w:val="4"/>
+        </w:numPr>
+        <w:spacing w:line="360" w:lineRule="auto"/>
+        <w:rPr>
+          <w:rFonts w:ascii="Times New Roman" w:hAnsi="Times New Roman" w:cs="Times New Roman"/>
+          <w:sz w:val="24"/>
+          <w:szCs w:val="24"/>
+        </w:rPr>
+      </w:pPr>
+      <w:r>
+        <w:rPr>
+          <w:rFonts w:ascii="Times New Roman" w:hAnsi="Times New Roman" w:cs="Times New Roman"/>
+          <w:sz w:val="24"/>
+          <w:szCs w:val="24"/>
+        </w:rPr>
+        <w:t>Team Availability</w:t>
+      </w:r>
+    </w:p>
+    <w:p>
+      <w:pPr>
+        <w:pStyle w:val="ListParagraph"/>
+        <w:numPr>
+          <w:ilvl w:val="1"/>
+          <w:numId w:val="4"/>
+        </w:numPr>
+        <w:spacing w:line="360" w:lineRule="auto"/>
+        <w:rPr>
+          <w:rFonts w:ascii="Times New Roman" w:hAnsi="Times New Roman" w:cs="Times New Roman"/>
+          <w:sz w:val="24"/>
+          <w:szCs w:val="24"/>
+        </w:rPr>
+      </w:pPr>
+      <w:r>
+        <w:rPr>
+          <w:rFonts w:ascii="Times New Roman" w:hAnsi="Times New Roman" w:cs="Times New Roman"/>
+          <w:sz w:val="24"/>
+          <w:szCs w:val="24"/>
+        </w:rPr>
+        <w:t>We may fall behind due to scheduling conflicts if we are unable to consistently meet and discuss the development of the project</w:t>
+      </w:r>
+    </w:p>
+    <w:p>
+      <w:pPr>
+        <w:pStyle w:val="ListParagraph"/>
+        <w:numPr>
+          <w:ilvl w:val="1"/>
+          <w:numId w:val="4"/>
+        </w:numPr>
+        <w:spacing w:line="360" w:lineRule="auto"/>
+        <w:rPr>
+          <w:rFonts w:ascii="Times New Roman" w:hAnsi="Times New Roman" w:cs="Times New Roman"/>
+          <w:sz w:val="24"/>
+          <w:szCs w:val="24"/>
+        </w:rPr>
+      </w:pPr>
+      <w:r>
+        <w:rPr>
+          <w:rFonts w:ascii="Times New Roman" w:hAnsi="Times New Roman" w:cs="Times New Roman"/>
+          <w:sz w:val="24"/>
+          <w:szCs w:val="24"/>
+        </w:rPr>
+        <w:t>To resolve this issue, we will predetermine a set time for weekly communication where we will discuss what we have accomplished and what needs to be done.  There will also be an ongoing chat forum via Discord</w:t>
+      </w:r>
+    </w:p>
+    <w:p>
+      <w:pPr>
+        <w:pStyle w:val="ListParagraph"/>
+        <w:spacing w:line="360" w:lineRule="auto"/>
+        <w:ind w:left="1440"/>
+        <w:rPr>
+          <w:rFonts w:ascii="Times New Roman" w:hAnsi="Times New Roman" w:cs="Times New Roman"/>
+          <w:sz w:val="24"/>
+          <w:szCs w:val="24"/>
+        </w:rPr>
+      </w:pPr>
+    </w:p>
+    <w:p>
+      <w:pPr>
+        <w:pStyle w:val="ListParagraph"/>
+        <w:numPr>
+          <w:ilvl w:val="0"/>
+          <w:numId w:val="4"/>
+        </w:numPr>
+        <w:spacing w:line="360" w:lineRule="auto"/>
+        <w:rPr>
+          <w:rFonts w:ascii="Times New Roman" w:hAnsi="Times New Roman" w:cs="Times New Roman"/>
+          <w:sz w:val="24"/>
+          <w:szCs w:val="24"/>
+        </w:rPr>
+      </w:pPr>
+      <w:r>
+        <w:rPr>
+          <w:rFonts w:ascii="Times New Roman" w:hAnsi="Times New Roman" w:cs="Times New Roman"/>
+          <w:sz w:val="24"/>
+          <w:szCs w:val="24"/>
+        </w:rPr>
+        <w:t>Teamwork</w:t>
+      </w:r>
+    </w:p>
+    <w:p>
+      <w:pPr>
+        <w:pStyle w:val="ListParagraph"/>
+        <w:numPr>
+          <w:ilvl w:val="1"/>
+          <w:numId w:val="4"/>
+        </w:numPr>
+        <w:spacing w:line="360" w:lineRule="auto"/>
+        <w:rPr>
+          <w:rFonts w:ascii="Times New Roman" w:hAnsi="Times New Roman" w:cs="Times New Roman"/>
+          <w:sz w:val="24"/>
+          <w:szCs w:val="24"/>
+        </w:rPr>
+      </w:pPr>
+      <w:r>
+        <w:rPr>
+          <w:rFonts w:ascii="Times New Roman" w:hAnsi="Times New Roman" w:cs="Times New Roman"/>
+          <w:sz w:val="24"/>
+          <w:szCs w:val="24"/>
+        </w:rPr>
+        <w:t>Team collaboration in computer science is a new territory for some in the group.  Members will learn to work together in a virtually remote setting and use version control software (GitHub) to submit a cohesive program.</w:t>
+      </w:r>
+    </w:p>
+    <w:p>
+      <w:pPr>
+        <w:pStyle w:val="ListParagraph"/>
+        <w:spacing w:line="360" w:lineRule="auto"/>
+        <w:ind w:left="1440"/>
+        <w:rPr>
+          <w:rFonts w:ascii="Times New Roman" w:hAnsi="Times New Roman" w:cs="Times New Roman"/>
+          <w:sz w:val="24"/>
+          <w:szCs w:val="24"/>
+        </w:rPr>
+      </w:pPr>
+    </w:p>
+    <w:p>
+      <w:pPr>
+        <w:pStyle w:val="ListParagraph"/>
+        <w:numPr>
+          <w:ilvl w:val="0"/>
+          <w:numId w:val="4"/>
+        </w:numPr>
+        <w:spacing w:line="360" w:lineRule="auto"/>
+        <w:rPr>
+          <w:rFonts w:ascii="Times New Roman" w:hAnsi="Times New Roman" w:cs="Times New Roman"/>
+          <w:sz w:val="24"/>
+          <w:szCs w:val="24"/>
+        </w:rPr>
+      </w:pPr>
+      <w:r>
+        <w:rPr>
+          <w:rFonts w:ascii="Times New Roman" w:hAnsi="Times New Roman" w:cs="Times New Roman"/>
+          <w:sz w:val="24"/>
+          <w:szCs w:val="24"/>
+        </w:rPr>
+        <w:t>Unfamiliarity with specific programming languages</w:t>
+      </w:r>
+    </w:p>
+    <w:p>
+      <w:pPr>
+        <w:pStyle w:val="ListParagraph"/>
+        <w:numPr>
+          <w:ilvl w:val="1"/>
+          <w:numId w:val="4"/>
+        </w:numPr>
+        <w:spacing w:line="360" w:lineRule="auto"/>
+        <w:rPr>
+          <w:rFonts w:ascii="Times New Roman" w:hAnsi="Times New Roman" w:cs="Times New Roman"/>
+          <w:sz w:val="24"/>
+          <w:szCs w:val="24"/>
+        </w:rPr>
+      </w:pPr>
+      <w:r>
+        <w:rPr>
+          <w:rFonts w:ascii="Times New Roman" w:hAnsi="Times New Roman" w:cs="Times New Roman"/>
+          <w:sz w:val="24"/>
+          <w:szCs w:val="24"/>
+        </w:rPr>
+        <w:t>There are some members that may be more familiar with the languages chosen to create the program.  Each of us is expected to familiarize ourselves with the languages that we will be using so that we are better prepared to contribute to the group.  Open and respectful communication among members will enable us all to grow as programmers.</w:t>
+      </w:r>
+    </w:p>
+    <w:p>
+      <w:pPr>
+        <w:spacing w:line="360" w:lineRule="auto"/>
+        <w:rPr>
+          <w:rFonts w:ascii="Times New Roman" w:hAnsi="Times New Roman" w:cs="Times New Roman"/>
+        </w:rPr>
+      </w:pPr>
+    </w:p>
+    <w:p>
+      <w:pPr>
+        <w:spacing w:line="360" w:lineRule="auto"/>
+        <w:rPr>
+          <w:rFonts w:ascii="Times New Roman" w:hAnsi="Times New Roman" w:cs="Times New Roman"/>
+          <w:b/>
+          <w:bCs/>
+          <w:sz w:val="28"/>
+          <w:szCs w:val="28"/>
+        </w:rPr>
+      </w:pPr>
+      <w:r>
+        <w:rPr>
+          <w:rFonts w:ascii="Times New Roman" w:hAnsi="Times New Roman" w:cs="Times New Roman"/>
+          <w:b/>
+          <w:bCs/>
+          <w:sz w:val="28"/>
+          <w:szCs w:val="28"/>
+        </w:rPr>
+        <w:t>Evaluation Plan</w:t>
+      </w:r>
+    </w:p>
+    <w:p>
+      <w:pPr>
+        <w:spacing w:line="360" w:lineRule="auto"/>
+        <w:rPr>
+          <w:rFonts w:ascii="Times New Roman" w:hAnsi="Times New Roman" w:cs="Times New Roman"/>
+        </w:rPr>
+      </w:pPr>
+      <w:r>
+        <w:rPr>
+          <w:rFonts w:ascii="Times New Roman" w:hAnsi="Times New Roman" w:cs="Times New Roman"/>
+        </w:rPr>
+        <w:t xml:space="preserve">The team will be testing </w:t>
+      </w:r>
+      <w:r>
+        <w:rPr>
+          <w:rFonts w:ascii="Times New Roman" w:hAnsi="Times New Roman" w:cs="Times New Roman"/>
+        </w:rPr>
+        <w:t xml:space="preserve">the application </w:t>
+      </w:r>
+      <w:r>
+        <w:rPr>
+          <w:rFonts w:ascii="Times New Roman" w:hAnsi="Times New Roman" w:cs="Times New Roman"/>
+        </w:rPr>
+        <w:t xml:space="preserve">with Pytest to formally unit test each of the core functions.  Unit testing will be done regularly throughout development with a series of asserts designed by all members of the team.  </w:t>
+      </w:r>
+    </w:p>
+    <w:p>
+      <w:pPr>
+        <w:spacing w:line="360" w:lineRule="auto"/>
+        <w:rPr>
+          <w:rFonts w:ascii="Times New Roman" w:hAnsi="Times New Roman" w:cs="Times New Roman"/>
+        </w:rPr>
+      </w:pPr>
+      <w:r>
+        <w:rPr>
+          <w:rFonts w:ascii="Times New Roman" w:hAnsi="Times New Roman" w:cs="Times New Roman"/>
+        </w:rPr>
+        <w:t xml:space="preserve">Progress will be evaluated each Monday evening at 8pm during our scheduled development reviews by comparing all deliverables to the project milestones outlined in the schedule above.  </w:t>
+      </w:r>
+      <w:r>
+        <w:rPr>
+          <w:rFonts w:ascii="Times New Roman" w:hAnsi="Times New Roman" w:cs="Times New Roman"/>
+        </w:rPr>
+        <w:t xml:space="preserve">Peer reviews midway through development will also benefit the team. </w:t>
+      </w:r>
+    </w:p>
+    <w:p>
+      <w:pPr>
+        <w:rPr>
+          <w:rFonts w:ascii="Times New Roman" w:hAnsi="Times New Roman" w:cs="Times New Roman"/>
+        </w:rPr>
+      </w:pPr>
+    </w:p>
+    <w:p>
+      <w:pPr>
+        <w:rPr>
+          <w:rFonts w:ascii="Times New Roman" w:hAnsi="Times New Roman" w:cs="Times New Roman"/>
+        </w:rPr>
+      </w:pPr>
+    </w:p>
+    <w:p>
+      <w:pPr>
+        <w:rPr>
+          <w:rFonts w:ascii="Times New Roman" w:hAnsi="Times New Roman" w:cs="Times New Roman"/>
+        </w:rPr>
+      </w:pPr>
+    </w:p>
     <w:sectPr>
+      <w:footerReference w:type="default" r:id="rId12"/>
       <w:pgSz w:w="12240" w:h="15840"/>
       <w:pgMar w:top="1134" w:right="1134" w:bottom="1134" w:left="1134" w:header="0" w:footer="0" w:gutter="0"/>
       <w:cols w:space="720"/>
@@ -1169,6 +2062,97 @@
 </w:document>
 </file>
 
+<file path=word/endnotes.xml><?xml version="1.0" encoding="utf-8"?>
+<w:endnotes xmlns:wpc="http://schemas.microsoft.com/office/word/2010/wordprocessingCanvas" xmlns:cx="http://schemas.microsoft.com/office/drawing/2014/chartex" xmlns:cx1="http://schemas.microsoft.com/office/drawing/2015/9/8/chartex" xmlns:cx2="http://schemas.microsoft.com/office/drawing/2015/10/21/chartex" xmlns:cx3="http://schemas.microsoft.com/office/drawing/2016/5/9/chartex" xmlns:cx4="http://schemas.microsoft.com/office/drawing/2016/5/10/chartex" xmlns:cx5="http://schemas.microsoft.com/office/drawing/2016/5/11/chartex" xmlns:cx6="http://schemas.microsoft.com/office/drawing/2016/5/12/chartex" xmlns:cx7="http://schemas.microsoft.com/office/drawing/2016/5/13/chartex" xmlns:cx8="http://schemas.microsoft.com/office/drawing/2016/5/14/chartex" xmlns:mc="http://schemas.openxmlformats.org/markup-compatibility/2006" xmlns:aink="http://schemas.microsoft.com/office/drawing/2016/ink" xmlns:am3d="http://schemas.microsoft.com/office/drawing/2017/model3d" xmlns:o="urn:schemas-microsoft-com:office:office" xmlns:oel="http://schemas.microsoft.com/office/2019/extlst" xmlns:r="http://schemas.openxmlformats.org/officeDocument/2006/relationships" xmlns:m="http://schemas.openxmlformats.org/officeDocument/2006/math" xmlns:v="urn:schemas-microsoft-com:vml" xmlns:wp14="http://schemas.microsoft.com/office/word/2010/wordprocessingDrawing" xmlns:wp="http://schemas.openxmlformats.org/drawingml/2006/wordprocessingDrawing" xmlns:w10="urn:schemas-microsoft-com:office:word" xmlns:w="http://schemas.openxmlformats.org/wordprocessingml/2006/main" xmlns:w14="http://schemas.microsoft.com/office/word/2010/wordml" xmlns:w15="http://schemas.microsoft.com/office/word/2012/wordml" xmlns:w16cex="http://schemas.microsoft.com/office/word/2018/wordml/cex" xmlns:w16cid="http://schemas.microsoft.com/office/word/2016/wordml/cid" xmlns:w16="http://schemas.microsoft.com/office/word/2018/wordml" xmlns:w16du="http://schemas.microsoft.com/office/word/2023/wordml/word16du" xmlns:w16sdtdh="http://schemas.microsoft.com/office/word/2020/wordml/sdtdatahash" xmlns:w16sdtfl="http://schemas.microsoft.com/office/word/2024/wordml/sdtformatlock" xmlns:w16se="http://schemas.microsoft.com/office/word/2015/wordml/symex" xmlns:wpg="http://schemas.microsoft.com/office/word/2010/wordprocessingGroup" xmlns:wpi="http://schemas.microsoft.com/office/word/2010/wordprocessingInk" xmlns:wne="http://schemas.microsoft.com/office/word/2006/wordml" xmlns:wps="http://schemas.microsoft.com/office/word/2010/wordprocessingShape" mc:Ignorable="w14 w15 w16se w16cid w16 w16cex w16sdtdh w16sdtfl w16du wp14">
+  <w:endnote w:type="separator" w:id="-1">
+    <w:p>
+      <w:r>
+        <w:separator/>
+      </w:r>
+    </w:p>
+  </w:endnote>
+  <w:endnote w:type="continuationSeparator" w:id="0">
+    <w:p>
+      <w:r>
+        <w:continuationSeparator/>
+      </w:r>
+    </w:p>
+  </w:endnote>
+</w:endnotes>
+</file>
+
+<file path=word/footer1.xml><?xml version="1.0" encoding="utf-8"?>
+<w:ftr xmlns:wpc="http://schemas.microsoft.com/office/word/2010/wordprocessingCanvas" xmlns:cx="http://schemas.microsoft.com/office/drawing/2014/chartex" xmlns:cx1="http://schemas.microsoft.com/office/drawing/2015/9/8/chartex" xmlns:cx2="http://schemas.microsoft.com/office/drawing/2015/10/21/chartex" xmlns:cx3="http://schemas.microsoft.com/office/drawing/2016/5/9/chartex" xmlns:cx4="http://schemas.microsoft.com/office/drawing/2016/5/10/chartex" xmlns:cx5="http://schemas.microsoft.com/office/drawing/2016/5/11/chartex" xmlns:cx6="http://schemas.microsoft.com/office/drawing/2016/5/12/chartex" xmlns:cx7="http://schemas.microsoft.com/office/drawing/2016/5/13/chartex" xmlns:cx8="http://schemas.microsoft.com/office/drawing/2016/5/14/chartex" xmlns:mc="http://schemas.openxmlformats.org/markup-compatibility/2006" xmlns:aink="http://schemas.microsoft.com/office/drawing/2016/ink" xmlns:am3d="http://schemas.microsoft.com/office/drawing/2017/model3d" xmlns:o="urn:schemas-microsoft-com:office:office" xmlns:oel="http://schemas.microsoft.com/office/2019/extlst" xmlns:r="http://schemas.openxmlformats.org/officeDocument/2006/relationships" xmlns:m="http://schemas.openxmlformats.org/officeDocument/2006/math" xmlns:v="urn:schemas-microsoft-com:vml" xmlns:wp14="http://schemas.microsoft.com/office/word/2010/wordprocessingDrawing" xmlns:wp="http://schemas.openxmlformats.org/drawingml/2006/wordprocessingDrawing" xmlns:w10="urn:schemas-microsoft-com:office:word" xmlns:w="http://schemas.openxmlformats.org/wordprocessingml/2006/main" xmlns:w14="http://schemas.microsoft.com/office/word/2010/wordml" xmlns:w15="http://schemas.microsoft.com/office/word/2012/wordml" xmlns:w16cex="http://schemas.microsoft.com/office/word/2018/wordml/cex" xmlns:w16cid="http://schemas.microsoft.com/office/word/2016/wordml/cid" xmlns:w16="http://schemas.microsoft.com/office/word/2018/wordml" xmlns:w16du="http://schemas.microsoft.com/office/word/2023/wordml/word16du" xmlns:w16sdtdh="http://schemas.microsoft.com/office/word/2020/wordml/sdtdatahash" xmlns:w16sdtfl="http://schemas.microsoft.com/office/word/2024/wordml/sdtformatlock" xmlns:w16se="http://schemas.microsoft.com/office/word/2015/wordml/symex" xmlns:wpg="http://schemas.microsoft.com/office/word/2010/wordprocessingGroup" xmlns:wpi="http://schemas.microsoft.com/office/word/2010/wordprocessingInk" xmlns:wne="http://schemas.microsoft.com/office/word/2006/wordml" xmlns:wps="http://schemas.microsoft.com/office/word/2010/wordprocessingShape" mc:Ignorable="w14 w15 w16se w16cid w16 w16cex w16sdtdh w16sdtfl w16du wp14">
+  <w:sdt>
+    <w:sdtPr>
+      <w:id w:val="2027752874"/>
+      <w:docPartObj>
+        <w:docPartGallery w:val="Page Numbers (Bottom of Page)"/>
+        <w:docPartUnique/>
+      </w:docPartObj>
+    </w:sdtPr>
+    <w:sdtEndPr>
+      <w:rPr>
+        <w:noProof/>
+      </w:rPr>
+    </w:sdtEndPr>
+    <w:sdtContent>
+      <w:p>
+        <w:pPr>
+          <w:pStyle w:val="Footer"/>
+          <w:jc w:val="right"/>
+        </w:pPr>
+        <w:r>
+          <w:fldChar w:fldCharType="begin"/>
+        </w:r>
+        <w:r>
+          <w:instrText xml:space="preserve"> PAGE   \* MERGEFORMAT </w:instrText>
+        </w:r>
+        <w:r>
+          <w:fldChar w:fldCharType="separate"/>
+        </w:r>
+        <w:r>
+          <w:rPr>
+            <w:noProof/>
+          </w:rPr>
+          <w:t>2</w:t>
+        </w:r>
+        <w:r>
+          <w:rPr>
+            <w:noProof/>
+          </w:rPr>
+          <w:fldChar w:fldCharType="end"/>
+        </w:r>
+      </w:p>
+    </w:sdtContent>
+  </w:sdt>
+  <w:p>
+    <w:pPr>
+      <w:pStyle w:val="Footer"/>
+    </w:pPr>
+  </w:p>
+</w:ftr>
+</file>
+
+<file path=word/footnotes.xml><?xml version="1.0" encoding="utf-8"?>
+<w:footnotes xmlns:wpc="http://schemas.microsoft.com/office/word/2010/wordprocessingCanvas" xmlns:cx="http://schemas.microsoft.com/office/drawing/2014/chartex" xmlns:cx1="http://schemas.microsoft.com/office/drawing/2015/9/8/chartex" xmlns:cx2="http://schemas.microsoft.com/office/drawing/2015/10/21/chartex" xmlns:cx3="http://schemas.microsoft.com/office/drawing/2016/5/9/chartex" xmlns:cx4="http://schemas.microsoft.com/office/drawing/2016/5/10/chartex" xmlns:cx5="http://schemas.microsoft.com/office/drawing/2016/5/11/chartex" xmlns:cx6="http://schemas.microsoft.com/office/drawing/2016/5/12/chartex" xmlns:cx7="http://schemas.microsoft.com/office/drawing/2016/5/13/chartex" xmlns:cx8="http://schemas.microsoft.com/office/drawing/2016/5/14/chartex" xmlns:mc="http://schemas.openxmlformats.org/markup-compatibility/2006" xmlns:aink="http://schemas.microsoft.com/office/drawing/2016/ink" xmlns:am3d="http://schemas.microsoft.com/office/drawing/2017/model3d" xmlns:o="urn:schemas-microsoft-com:office:office" xmlns:oel="http://schemas.microsoft.com/office/2019/extlst" xmlns:r="http://schemas.openxmlformats.org/officeDocument/2006/relationships" xmlns:m="http://schemas.openxmlformats.org/officeDocument/2006/math" xmlns:v="urn:schemas-microsoft-com:vml" xmlns:wp14="http://schemas.microsoft.com/office/word/2010/wordprocessingDrawing" xmlns:wp="http://schemas.openxmlformats.org/drawingml/2006/wordprocessingDrawing" xmlns:w10="urn:schemas-microsoft-com:office:word" xmlns:w="http://schemas.openxmlformats.org/wordprocessingml/2006/main" xmlns:w14="http://schemas.microsoft.com/office/word/2010/wordml" xmlns:w15="http://schemas.microsoft.com/office/word/2012/wordml" xmlns:w16cex="http://schemas.microsoft.com/office/word/2018/wordml/cex" xmlns:w16cid="http://schemas.microsoft.com/office/word/2016/wordml/cid" xmlns:w16="http://schemas.microsoft.com/office/word/2018/wordml" xmlns:w16du="http://schemas.microsoft.com/office/word/2023/wordml/word16du" xmlns:w16sdtdh="http://schemas.microsoft.com/office/word/2020/wordml/sdtdatahash" xmlns:w16sdtfl="http://schemas.microsoft.com/office/word/2024/wordml/sdtformatlock" xmlns:w16se="http://schemas.microsoft.com/office/word/2015/wordml/symex" xmlns:wpg="http://schemas.microsoft.com/office/word/2010/wordprocessingGroup" xmlns:wpi="http://schemas.microsoft.com/office/word/2010/wordprocessingInk" xmlns:wne="http://schemas.microsoft.com/office/word/2006/wordml" xmlns:wps="http://schemas.microsoft.com/office/word/2010/wordprocessingShape" mc:Ignorable="w14 w15 w16se w16cid w16 w16cex w16sdtdh w16sdtfl w16du wp14">
+  <w:footnote w:type="separator" w:id="-1">
+    <w:p>
+      <w:r>
+        <w:separator/>
+      </w:r>
+    </w:p>
+  </w:footnote>
+  <w:footnote w:type="continuationSeparator" w:id="0">
+    <w:p>
+      <w:r>
+        <w:continuationSeparator/>
+      </w:r>
+    </w:p>
+  </w:footnote>
+</w:footnotes>
+</file>
+
 <file path=word/numbering.xml><?xml version="1.0" encoding="utf-8"?>
 <w:numbering xmlns:wpc="http://schemas.microsoft.com/office/word/2010/wordprocessingCanvas" xmlns:cx="http://schemas.microsoft.com/office/drawing/2014/chartex" xmlns:cx1="http://schemas.microsoft.com/office/drawing/2015/9/8/chartex" xmlns:cx2="http://schemas.microsoft.com/office/drawing/2015/10/21/chartex" xmlns:cx3="http://schemas.microsoft.com/office/drawing/2016/5/9/chartex" xmlns:cx4="http://schemas.microsoft.com/office/drawing/2016/5/10/chartex" xmlns:cx5="http://schemas.microsoft.com/office/drawing/2016/5/11/chartex" xmlns:cx6="http://schemas.microsoft.com/office/drawing/2016/5/12/chartex" xmlns:cx7="http://schemas.microsoft.com/office/drawing/2016/5/13/chartex" xmlns:cx8="http://schemas.microsoft.com/office/drawing/2016/5/14/chartex" xmlns:mc="http://schemas.openxmlformats.org/markup-compatibility/2006" xmlns:aink="http://schemas.microsoft.com/office/drawing/2016/ink" xmlns:am3d="http://schemas.microsoft.com/office/drawing/2017/model3d" xmlns:o="urn:schemas-microsoft-com:office:office" xmlns:oel="http://schemas.microsoft.com/office/2019/extlst" xmlns:r="http://schemas.openxmlformats.org/officeDocument/2006/relationships" xmlns:m="http://schemas.openxmlformats.org/officeDocument/2006/math" xmlns:v="urn:schemas-microsoft-com:vml" xmlns:wp14="http://schemas.microsoft.com/office/word/2010/wordprocessingDrawing" xmlns:wp="http://schemas.openxmlformats.org/drawingml/2006/wordprocessingDrawing" xmlns:w10="urn:schemas-microsoft-com:office:word" xmlns:w="http://schemas.openxmlformats.org/wordprocessingml/2006/main" xmlns:w14="http://schemas.microsoft.com/office/word/2010/wordml" xmlns:w15="http://schemas.microsoft.com/office/word/2012/wordml" xmlns:w16cex="http://schemas.microsoft.com/office/word/2018/wordml/cex" xmlns:w16cid="http://schemas.microsoft.com/office/word/2016/wordml/cid" xmlns:w16="http://schemas.microsoft.com/office/word/2018/wordml" xmlns:w16du="http://schemas.microsoft.com/office/word/2023/wordml/word16du" xmlns:w16sdtdh="http://schemas.microsoft.com/office/word/2020/wordml/sdtdatahash" xmlns:w16sdtfl="http://schemas.microsoft.com/office/word/2024/wordml/sdtformatlock" xmlns:w16se="http://schemas.microsoft.com/office/word/2015/wordml/symex" xmlns:wpg="http://schemas.microsoft.com/office/word/2010/wordprocessingGroup" xmlns:wpi="http://schemas.microsoft.com/office/word/2010/wordprocessingInk" xmlns:wne="http://schemas.microsoft.com/office/word/2006/wordml" xmlns:wps="http://schemas.microsoft.com/office/word/2010/wordprocessingShape" mc:Ignorable="w14 w15 w16se w16cid w16 w16cex w16sdtdh w16sdtfl w16du wp14">
   <w:abstractNum w:abstractNumId="0" w15:restartNumberingAfterBreak="0">
@@ -1452,6 +2436,146 @@
     </w:lvl>
   </w:abstractNum>
   <w:abstractNum w:abstractNumId="2" w15:restartNumberingAfterBreak="0">
+    <w:nsid w:val="32CD2A9B"/>
+    <w:multiLevelType w:val="multilevel"/>
+    <w:tmpl w:val="7560536E"/>
+    <w:lvl w:ilvl="0">
+      <w:start w:val="1"/>
+      <w:numFmt w:val="bullet"/>
+      <w:lvlText w:val=""/>
+      <w:lvlJc w:val="left"/>
+      <w:pPr>
+        <w:tabs>
+          <w:tab w:val="num" w:pos="0"/>
+        </w:tabs>
+        <w:ind w:left="720" w:hanging="360"/>
+      </w:pPr>
+      <w:rPr>
+        <w:rFonts w:ascii="Symbol" w:hAnsi="Symbol" w:cs="Symbol" w:hint="default"/>
+      </w:rPr>
+    </w:lvl>
+    <w:lvl w:ilvl="1">
+      <w:start w:val="1"/>
+      <w:numFmt w:val="bullet"/>
+      <w:lvlText w:val="o"/>
+      <w:lvlJc w:val="left"/>
+      <w:pPr>
+        <w:tabs>
+          <w:tab w:val="num" w:pos="0"/>
+        </w:tabs>
+        <w:ind w:left="1440" w:hanging="360"/>
+      </w:pPr>
+      <w:rPr>
+        <w:rFonts w:ascii="Courier New" w:hAnsi="Courier New" w:cs="Courier New" w:hint="default"/>
+      </w:rPr>
+    </w:lvl>
+    <w:lvl w:ilvl="2">
+      <w:start w:val="1"/>
+      <w:numFmt w:val="bullet"/>
+      <w:lvlText w:val=""/>
+      <w:lvlJc w:val="left"/>
+      <w:pPr>
+        <w:tabs>
+          <w:tab w:val="num" w:pos="0"/>
+        </w:tabs>
+        <w:ind w:left="2160" w:hanging="360"/>
+      </w:pPr>
+      <w:rPr>
+        <w:rFonts w:ascii="Wingdings" w:hAnsi="Wingdings" w:cs="Wingdings" w:hint="default"/>
+      </w:rPr>
+    </w:lvl>
+    <w:lvl w:ilvl="3">
+      <w:start w:val="1"/>
+      <w:numFmt w:val="bullet"/>
+      <w:lvlText w:val=""/>
+      <w:lvlJc w:val="left"/>
+      <w:pPr>
+        <w:tabs>
+          <w:tab w:val="num" w:pos="0"/>
+        </w:tabs>
+        <w:ind w:left="2880" w:hanging="360"/>
+      </w:pPr>
+      <w:rPr>
+        <w:rFonts w:ascii="Symbol" w:hAnsi="Symbol" w:cs="Symbol" w:hint="default"/>
+      </w:rPr>
+    </w:lvl>
+    <w:lvl w:ilvl="4">
+      <w:start w:val="1"/>
+      <w:numFmt w:val="bullet"/>
+      <w:lvlText w:val="o"/>
+      <w:lvlJc w:val="left"/>
+      <w:pPr>
+        <w:tabs>
+          <w:tab w:val="num" w:pos="0"/>
+        </w:tabs>
+        <w:ind w:left="3600" w:hanging="360"/>
+      </w:pPr>
+      <w:rPr>
+        <w:rFonts w:ascii="Courier New" w:hAnsi="Courier New" w:cs="Courier New" w:hint="default"/>
+      </w:rPr>
+    </w:lvl>
+    <w:lvl w:ilvl="5">
+      <w:start w:val="1"/>
+      <w:numFmt w:val="bullet"/>
+      <w:lvlText w:val=""/>
+      <w:lvlJc w:val="left"/>
+      <w:pPr>
+        <w:tabs>
+          <w:tab w:val="num" w:pos="0"/>
+        </w:tabs>
+        <w:ind w:left="4320" w:hanging="360"/>
+      </w:pPr>
+      <w:rPr>
+        <w:rFonts w:ascii="Wingdings" w:hAnsi="Wingdings" w:cs="Wingdings" w:hint="default"/>
+      </w:rPr>
+    </w:lvl>
+    <w:lvl w:ilvl="6">
+      <w:start w:val="1"/>
+      <w:numFmt w:val="bullet"/>
+      <w:lvlText w:val=""/>
+      <w:lvlJc w:val="left"/>
+      <w:pPr>
+        <w:tabs>
+          <w:tab w:val="num" w:pos="0"/>
+        </w:tabs>
+        <w:ind w:left="5040" w:hanging="360"/>
+      </w:pPr>
+      <w:rPr>
+        <w:rFonts w:ascii="Symbol" w:hAnsi="Symbol" w:cs="Symbol" w:hint="default"/>
+      </w:rPr>
+    </w:lvl>
+    <w:lvl w:ilvl="7">
+      <w:start w:val="1"/>
+      <w:numFmt w:val="bullet"/>
+      <w:lvlText w:val="o"/>
+      <w:lvlJc w:val="left"/>
+      <w:pPr>
+        <w:tabs>
+          <w:tab w:val="num" w:pos="0"/>
+        </w:tabs>
+        <w:ind w:left="5760" w:hanging="360"/>
+      </w:pPr>
+      <w:rPr>
+        <w:rFonts w:ascii="Courier New" w:hAnsi="Courier New" w:cs="Courier New" w:hint="default"/>
+      </w:rPr>
+    </w:lvl>
+    <w:lvl w:ilvl="8">
+      <w:start w:val="1"/>
+      <w:numFmt w:val="bullet"/>
+      <w:lvlText w:val=""/>
+      <w:lvlJc w:val="left"/>
+      <w:pPr>
+        <w:tabs>
+          <w:tab w:val="num" w:pos="0"/>
+        </w:tabs>
+        <w:ind w:left="6480" w:hanging="360"/>
+      </w:pPr>
+      <w:rPr>
+        <w:rFonts w:ascii="Wingdings" w:hAnsi="Wingdings" w:cs="Wingdings" w:hint="default"/>
+      </w:rPr>
+    </w:lvl>
+  </w:abstractNum>
+  <w:abstractNum w:abstractNumId="3" w15:restartNumberingAfterBreak="0">
     <w:nsid w:val="7F8B5AB7"/>
     <w:multiLevelType w:val="multilevel"/>
     <w:tmpl w:val="E2BCF62E"/>
@@ -1580,6 +2704,9 @@
     <w:abstractNumId w:val="1"/>
   </w:num>
   <w:num w:numId="3" w16cid:durableId="1578904117">
+    <w:abstractNumId w:val="3"/>
+  </w:num>
+  <w:num w:numId="4" w16cid:durableId="1996294706">
     <w:abstractNumId w:val="2"/>
   </w:num>
 </w:numbering>
@@ -1988,7 +3115,6 @@
   <w:style w:type="character" w:default="1" w:styleId="DefaultParagraphFont">
     <w:name w:val="Default Paragraph Font"/>
     <w:uiPriority w:val="1"/>
-    <w:semiHidden/>
     <w:unhideWhenUsed/>
   </w:style>
   <w:style w:type="table" w:default="1" w:styleId="TableNormal">
@@ -2065,6 +3191,82 @@
     <w:pPr>
       <w:suppressLineNumbers/>
     </w:pPr>
+  </w:style>
+  <w:style w:type="paragraph" w:styleId="ListParagraph">
+    <w:name w:val="List Paragraph"/>
+    <w:basedOn w:val="Normal"/>
+    <w:uiPriority w:val="34"/>
+    <w:qFormat/>
+    <w:rsid w:val="00C116CA"/>
+    <w:pPr>
+      <w:ind w:left="720"/>
+      <w:contextualSpacing/>
+    </w:pPr>
+    <w:rPr>
+      <w:rFonts w:asciiTheme="minorHAnsi" w:eastAsiaTheme="minorHAnsi" w:hAnsiTheme="minorHAnsi" w:cstheme="minorBidi"/>
+      <w:sz w:val="22"/>
+      <w:szCs w:val="22"/>
+      <w:lang w:eastAsia="en-US" w:bidi="ar-SA"/>
+      <w14:ligatures w14:val="standardContextual"/>
+    </w:rPr>
+  </w:style>
+  <w:style w:type="paragraph" w:styleId="Header">
+    <w:name w:val="header"/>
+    <w:basedOn w:val="Normal"/>
+    <w:link w:val="HeaderChar"/>
+    <w:uiPriority w:val="99"/>
+    <w:unhideWhenUsed/>
+    <w:rsid w:val="00733F54"/>
+    <w:pPr>
+      <w:tabs>
+        <w:tab w:val="center" w:pos="4680"/>
+        <w:tab w:val="right" w:pos="9360"/>
+      </w:tabs>
+    </w:pPr>
+    <w:rPr>
+      <w:rFonts w:cs="Mangal"/>
+      <w:szCs w:val="21"/>
+    </w:rPr>
+  </w:style>
+  <w:style w:type="character" w:customStyle="1" w:styleId="HeaderChar">
+    <w:name w:val="Header Char"/>
+    <w:basedOn w:val="DefaultParagraphFont"/>
+    <w:link w:val="Header"/>
+    <w:uiPriority w:val="99"/>
+    <w:rsid w:val="00733F54"/>
+    <w:rPr>
+      <w:rFonts w:cs="Mangal"/>
+      <w:szCs w:val="21"/>
+    </w:rPr>
+  </w:style>
+  <w:style w:type="paragraph" w:styleId="Footer">
+    <w:name w:val="footer"/>
+    <w:basedOn w:val="Normal"/>
+    <w:link w:val="FooterChar"/>
+    <w:uiPriority w:val="99"/>
+    <w:unhideWhenUsed/>
+    <w:rsid w:val="00733F54"/>
+    <w:pPr>
+      <w:tabs>
+        <w:tab w:val="center" w:pos="4680"/>
+        <w:tab w:val="right" w:pos="9360"/>
+      </w:tabs>
+    </w:pPr>
+    <w:rPr>
+      <w:rFonts w:cs="Mangal"/>
+      <w:szCs w:val="21"/>
+    </w:rPr>
+  </w:style>
+  <w:style w:type="character" w:customStyle="1" w:styleId="FooterChar">
+    <w:name w:val="Footer Char"/>
+    <w:basedOn w:val="DefaultParagraphFont"/>
+    <w:link w:val="Footer"/>
+    <w:uiPriority w:val="99"/>
+    <w:rsid w:val="00733F54"/>
+    <w:rPr>
+      <w:rFonts w:cs="Mangal"/>
+      <w:szCs w:val="21"/>
+    </w:rPr>
   </w:style>
 </w:styles>
 </file>

--- a/Documentation/Group 1 Project Design.docx
+++ b/Documentation/Group 1 Project Design.docx
@@ -1,116 +1,189 @@
 
 <file path=word/document.xml><?xml version="1.0" encoding="utf-8"?>
-<w:document xmlns:wpc="http://schemas.microsoft.com/office/word/2010/wordprocessingCanvas" xmlns:cx="http://schemas.microsoft.com/office/drawing/2014/chartex" xmlns:cx1="http://schemas.microsoft.com/office/drawing/2015/9/8/chartex" xmlns:cx2="http://schemas.microsoft.com/office/drawing/2015/10/21/chartex" xmlns:cx3="http://schemas.microsoft.com/office/drawing/2016/5/9/chartex" xmlns:cx4="http://schemas.microsoft.com/office/drawing/2016/5/10/chartex" xmlns:cx5="http://schemas.microsoft.com/office/drawing/2016/5/11/chartex" xmlns:cx6="http://schemas.microsoft.com/office/drawing/2016/5/12/chartex" xmlns:cx7="http://schemas.microsoft.com/office/drawing/2016/5/13/chartex" xmlns:cx8="http://schemas.microsoft.com/office/drawing/2016/5/14/chartex" xmlns:mc="http://schemas.openxmlformats.org/markup-compatibility/2006" xmlns:aink="http://schemas.microsoft.com/office/drawing/2016/ink" xmlns:am3d="http://schemas.microsoft.com/office/drawing/2017/model3d" xmlns:o="urn:schemas-microsoft-com:office:office" xmlns:oel="http://schemas.microsoft.com/office/2019/extlst" xmlns:r="http://schemas.openxmlformats.org/officeDocument/2006/relationships" xmlns:m="http://schemas.openxmlformats.org/officeDocument/2006/math" xmlns:v="urn:schemas-microsoft-com:vml" xmlns:wp14="http://schemas.microsoft.com/office/word/2010/wordprocessingDrawing" xmlns:wp="http://schemas.openxmlformats.org/drawingml/2006/wordprocessingDrawing" xmlns:w10="urn:schemas-microsoft-com:office:word" xmlns:w="http://schemas.openxmlformats.org/wordprocessingml/2006/main" xmlns:w14="http://schemas.microsoft.com/office/word/2010/wordml" xmlns:w15="http://schemas.microsoft.com/office/word/2012/wordml" xmlns:w16cex="http://schemas.microsoft.com/office/word/2018/wordml/cex" xmlns:w16cid="http://schemas.microsoft.com/office/word/2016/wordml/cid" xmlns:w16="http://schemas.microsoft.com/office/word/2018/wordml" xmlns:w16du="http://schemas.microsoft.com/office/word/2023/wordml/word16du" xmlns:w16sdtdh="http://schemas.microsoft.com/office/word/2020/wordml/sdtdatahash" xmlns:w16sdtfl="http://schemas.microsoft.com/office/word/2024/wordml/sdtformatlock" xmlns:w16se="http://schemas.microsoft.com/office/word/2015/wordml/symex" xmlns:wpg="http://schemas.microsoft.com/office/word/2010/wordprocessingGroup" xmlns:wpi="http://schemas.microsoft.com/office/word/2010/wordprocessingInk" xmlns:wne="http://schemas.microsoft.com/office/word/2006/wordml" xmlns:wps="http://schemas.microsoft.com/office/word/2010/wordprocessingShape" mc:Ignorable="w14 w15 w16se w16cid w16 w16cex w16sdtdh w16sdtfl w16du wp14">
+<w:document xmlns:o="urn:schemas-microsoft-com:office:office" xmlns:r="http://schemas.openxmlformats.org/officeDocument/2006/relationships" xmlns:v="urn:schemas-microsoft-com:vml" xmlns:w="http://schemas.openxmlformats.org/wordprocessingml/2006/main" xmlns:w10="urn:schemas-microsoft-com:office:word" xmlns:wp="http://schemas.openxmlformats.org/drawingml/2006/wordprocessingDrawing" xmlns:wps="http://schemas.microsoft.com/office/word/2010/wordprocessingShape" xmlns:wpg="http://schemas.microsoft.com/office/word/2010/wordprocessingGroup" xmlns:mc="http://schemas.openxmlformats.org/markup-compatibility/2006" xmlns:wp14="http://schemas.microsoft.com/office/word/2010/wordprocessingDrawing" xmlns:w14="http://schemas.microsoft.com/office/word/2010/wordml" xmlns:w15="http://schemas.microsoft.com/office/word/2012/wordml" mc:Ignorable="w14 wp14 w15">
   <w:body>
     <w:p>
       <w:pPr>
-        <w:spacing w:line="360" w:lineRule="auto"/>
-        <w:rPr>
-          <w:rFonts w:ascii="Times New Roman" w:hAnsi="Times New Roman" w:cs="Times New Roman"/>
-        </w:rPr>
-      </w:pPr>
-    </w:p>
-    <w:p>
-      <w:pPr>
-        <w:spacing w:line="360" w:lineRule="auto"/>
+        <w:pStyle w:val="Normal"/>
+        <w:spacing w:lineRule="auto" w:line="360"/>
+        <w:rPr>
+          <w:rFonts w:ascii="Times New Roman" w:hAnsi="Times New Roman" w:cs="Times New Roman"/>
+        </w:rPr>
+      </w:pPr>
+      <w:r>
+        <w:rPr>
+          <w:rFonts w:cs="Times New Roman" w:ascii="Times New Roman" w:hAnsi="Times New Roman"/>
+        </w:rPr>
+      </w:r>
+    </w:p>
+    <w:p>
+      <w:pPr>
+        <w:pStyle w:val="Normal"/>
+        <w:spacing w:lineRule="auto" w:line="360"/>
         <w:jc w:val="center"/>
         <w:rPr>
           <w:rFonts w:ascii="Times New Roman" w:hAnsi="Times New Roman" w:cs="Times New Roman"/>
         </w:rPr>
       </w:pPr>
-    </w:p>
-    <w:p>
-      <w:pPr>
-        <w:spacing w:line="360" w:lineRule="auto"/>
+      <w:r>
+        <w:rPr>
+          <w:rFonts w:cs="Times New Roman" w:ascii="Times New Roman" w:hAnsi="Times New Roman"/>
+        </w:rPr>
+      </w:r>
+    </w:p>
+    <w:p>
+      <w:pPr>
+        <w:pStyle w:val="Normal"/>
+        <w:spacing w:lineRule="auto" w:line="360"/>
         <w:jc w:val="center"/>
         <w:rPr>
           <w:rFonts w:ascii="Times New Roman" w:hAnsi="Times New Roman" w:cs="Times New Roman"/>
         </w:rPr>
       </w:pPr>
-    </w:p>
-    <w:p>
-      <w:pPr>
-        <w:spacing w:line="360" w:lineRule="auto"/>
+      <w:r>
+        <w:rPr>
+          <w:rFonts w:cs="Times New Roman" w:ascii="Times New Roman" w:hAnsi="Times New Roman"/>
+        </w:rPr>
+      </w:r>
+    </w:p>
+    <w:p>
+      <w:pPr>
+        <w:pStyle w:val="Normal"/>
+        <w:spacing w:lineRule="auto" w:line="360"/>
         <w:jc w:val="center"/>
         <w:rPr>
           <w:rFonts w:ascii="Times New Roman" w:hAnsi="Times New Roman" w:cs="Times New Roman"/>
         </w:rPr>
       </w:pPr>
-    </w:p>
-    <w:p>
-      <w:pPr>
-        <w:spacing w:line="360" w:lineRule="auto"/>
+      <w:r>
+        <w:rPr>
+          <w:rFonts w:cs="Times New Roman" w:ascii="Times New Roman" w:hAnsi="Times New Roman"/>
+        </w:rPr>
+      </w:r>
+    </w:p>
+    <w:p>
+      <w:pPr>
+        <w:pStyle w:val="Normal"/>
+        <w:spacing w:lineRule="auto" w:line="360"/>
         <w:jc w:val="center"/>
         <w:rPr>
           <w:rFonts w:ascii="Times New Roman" w:hAnsi="Times New Roman" w:cs="Times New Roman"/>
         </w:rPr>
       </w:pPr>
-    </w:p>
-    <w:p>
-      <w:pPr>
-        <w:spacing w:line="360" w:lineRule="auto"/>
+      <w:r>
+        <w:rPr>
+          <w:rFonts w:cs="Times New Roman" w:ascii="Times New Roman" w:hAnsi="Times New Roman"/>
+        </w:rPr>
+      </w:r>
+    </w:p>
+    <w:p>
+      <w:pPr>
+        <w:pStyle w:val="Normal"/>
+        <w:spacing w:lineRule="auto" w:line="360"/>
         <w:jc w:val="center"/>
         <w:rPr>
           <w:rFonts w:ascii="Times New Roman" w:hAnsi="Times New Roman" w:cs="Times New Roman"/>
         </w:rPr>
       </w:pPr>
-    </w:p>
-    <w:p>
-      <w:pPr>
-        <w:spacing w:line="360" w:lineRule="auto"/>
+      <w:r>
+        <w:rPr>
+          <w:rFonts w:cs="Times New Roman" w:ascii="Times New Roman" w:hAnsi="Times New Roman"/>
+        </w:rPr>
+      </w:r>
+    </w:p>
+    <w:p>
+      <w:pPr>
+        <w:pStyle w:val="Normal"/>
+        <w:spacing w:lineRule="auto" w:line="360"/>
         <w:jc w:val="center"/>
         <w:rPr>
           <w:rFonts w:ascii="Times New Roman" w:hAnsi="Times New Roman" w:cs="Times New Roman"/>
         </w:rPr>
       </w:pPr>
-    </w:p>
-    <w:p>
-      <w:pPr>
-        <w:spacing w:line="360" w:lineRule="auto"/>
+      <w:r>
+        <w:rPr>
+          <w:rFonts w:cs="Times New Roman" w:ascii="Times New Roman" w:hAnsi="Times New Roman"/>
+        </w:rPr>
+      </w:r>
+    </w:p>
+    <w:p>
+      <w:pPr>
+        <w:pStyle w:val="Normal"/>
+        <w:spacing w:lineRule="auto" w:line="360"/>
         <w:jc w:val="center"/>
         <w:rPr>
           <w:rFonts w:ascii="Times New Roman" w:hAnsi="Times New Roman" w:cs="Times New Roman"/>
         </w:rPr>
       </w:pPr>
-    </w:p>
-    <w:p>
-      <w:pPr>
-        <w:spacing w:line="360" w:lineRule="auto"/>
-        <w:rPr>
-          <w:rFonts w:ascii="Times New Roman" w:hAnsi="Times New Roman" w:cs="Times New Roman"/>
-        </w:rPr>
-      </w:pPr>
-    </w:p>
-    <w:p>
-      <w:pPr>
-        <w:spacing w:line="360" w:lineRule="auto"/>
+      <w:r>
+        <w:rPr>
+          <w:rFonts w:cs="Times New Roman" w:ascii="Times New Roman" w:hAnsi="Times New Roman"/>
+        </w:rPr>
+      </w:r>
+    </w:p>
+    <w:p>
+      <w:pPr>
+        <w:pStyle w:val="Normal"/>
+        <w:spacing w:lineRule="auto" w:line="360"/>
+        <w:rPr>
+          <w:rFonts w:ascii="Times New Roman" w:hAnsi="Times New Roman" w:cs="Times New Roman"/>
+        </w:rPr>
+      </w:pPr>
+      <w:r>
+        <w:rPr>
+          <w:rFonts w:cs="Times New Roman" w:ascii="Times New Roman" w:hAnsi="Times New Roman"/>
+        </w:rPr>
+      </w:r>
+    </w:p>
+    <w:p>
+      <w:pPr>
+        <w:pStyle w:val="Normal"/>
+        <w:spacing w:lineRule="auto" w:line="360"/>
         <w:jc w:val="center"/>
         <w:rPr>
           <w:rFonts w:ascii="Times New Roman" w:hAnsi="Times New Roman" w:cs="Times New Roman"/>
         </w:rPr>
       </w:pPr>
-    </w:p>
-    <w:p>
-      <w:pPr>
-        <w:spacing w:line="360" w:lineRule="auto"/>
+      <w:r>
+        <w:rPr>
+          <w:rFonts w:cs="Times New Roman" w:ascii="Times New Roman" w:hAnsi="Times New Roman"/>
+        </w:rPr>
+      </w:r>
+    </w:p>
+    <w:p>
+      <w:pPr>
+        <w:pStyle w:val="Normal"/>
+        <w:spacing w:lineRule="auto" w:line="360"/>
         <w:jc w:val="center"/>
         <w:rPr>
           <w:rFonts w:ascii="Times New Roman" w:hAnsi="Times New Roman" w:cs="Times New Roman"/>
         </w:rPr>
       </w:pPr>
-    </w:p>
-    <w:p>
-      <w:pPr>
-        <w:spacing w:line="360" w:lineRule="auto"/>
+      <w:r>
+        <w:rPr>
+          <w:rFonts w:cs="Times New Roman" w:ascii="Times New Roman" w:hAnsi="Times New Roman"/>
+        </w:rPr>
+      </w:r>
+    </w:p>
+    <w:p>
+      <w:pPr>
+        <w:pStyle w:val="Normal"/>
+        <w:spacing w:lineRule="auto" w:line="360"/>
         <w:jc w:val="center"/>
         <w:rPr>
           <w:rFonts w:ascii="Times New Roman" w:hAnsi="Times New Roman" w:cs="Times New Roman"/>
         </w:rPr>
       </w:pPr>
-    </w:p>
-    <w:p>
-      <w:pPr>
-        <w:spacing w:line="360" w:lineRule="auto"/>
+      <w:r>
+        <w:rPr>
+          <w:rFonts w:cs="Times New Roman" w:ascii="Times New Roman" w:hAnsi="Times New Roman"/>
+        </w:rPr>
+      </w:r>
+    </w:p>
+    <w:p>
+      <w:pPr>
+        <w:pStyle w:val="Normal"/>
+        <w:spacing w:lineRule="auto" w:line="360"/>
         <w:jc w:val="center"/>
         <w:rPr>
           <w:rFonts w:ascii="Times New Roman" w:hAnsi="Times New Roman" w:cs="Times New Roman"/>
@@ -118,10 +191,18 @@
           <w:bCs/>
         </w:rPr>
       </w:pPr>
-    </w:p>
-    <w:p>
-      <w:pPr>
-        <w:spacing w:line="360" w:lineRule="auto"/>
+      <w:r>
+        <w:rPr>
+          <w:rFonts w:cs="Times New Roman" w:ascii="Times New Roman" w:hAnsi="Times New Roman"/>
+          <w:b/>
+          <w:bCs/>
+        </w:rPr>
+      </w:r>
+    </w:p>
+    <w:p>
+      <w:pPr>
+        <w:pStyle w:val="Normal"/>
+        <w:spacing w:lineRule="auto" w:line="360"/>
         <w:jc w:val="center"/>
         <w:rPr>
           <w:rFonts w:ascii="Times New Roman" w:hAnsi="Times New Roman" w:cs="Times New Roman"/>
@@ -131,7 +212,7 @@
       </w:pPr>
       <w:r>
         <w:rPr>
-          <w:rFonts w:ascii="Times New Roman" w:hAnsi="Times New Roman" w:cs="Times New Roman"/>
+          <w:rFonts w:cs="Times New Roman" w:ascii="Times New Roman" w:hAnsi="Times New Roman"/>
           <w:b/>
           <w:bCs/>
         </w:rPr>
@@ -140,7 +221,8 @@
     </w:p>
     <w:p>
       <w:pPr>
-        <w:spacing w:line="360" w:lineRule="auto"/>
+        <w:pStyle w:val="Normal"/>
+        <w:spacing w:lineRule="auto" w:line="360"/>
         <w:jc w:val="center"/>
         <w:rPr>
           <w:rFonts w:ascii="Times New Roman" w:hAnsi="Times New Roman" w:cs="Times New Roman"/>
@@ -150,7 +232,7 @@
       </w:pPr>
       <w:r>
         <w:rPr>
-          <w:rFonts w:ascii="Times New Roman" w:hAnsi="Times New Roman" w:cs="Times New Roman"/>
+          <w:rFonts w:cs="Times New Roman" w:ascii="Times New Roman" w:hAnsi="Times New Roman"/>
           <w:b/>
           <w:bCs/>
         </w:rPr>
@@ -159,7 +241,8 @@
     </w:p>
     <w:p>
       <w:pPr>
-        <w:spacing w:line="360" w:lineRule="auto"/>
+        <w:pStyle w:val="Normal"/>
+        <w:spacing w:lineRule="auto" w:line="360"/>
         <w:jc w:val="center"/>
         <w:rPr>
           <w:rFonts w:ascii="Times New Roman" w:hAnsi="Times New Roman" w:cs="Times New Roman"/>
@@ -169,7 +252,7 @@
       </w:pPr>
       <w:r>
         <w:rPr>
-          <w:rFonts w:ascii="Times New Roman" w:hAnsi="Times New Roman" w:cs="Times New Roman"/>
+          <w:rFonts w:cs="Times New Roman" w:ascii="Times New Roman" w:hAnsi="Times New Roman"/>
           <w:b/>
           <w:bCs/>
         </w:rPr>
@@ -178,16 +261,23 @@
     </w:p>
     <w:p>
       <w:pPr>
-        <w:spacing w:line="360" w:lineRule="auto"/>
+        <w:pStyle w:val="Normal"/>
+        <w:spacing w:lineRule="auto" w:line="360"/>
         <w:jc w:val="center"/>
         <w:rPr>
           <w:rFonts w:ascii="Times New Roman" w:hAnsi="Times New Roman" w:cs="Times New Roman"/>
         </w:rPr>
       </w:pPr>
-    </w:p>
-    <w:p>
-      <w:pPr>
-        <w:spacing w:line="360" w:lineRule="auto"/>
+      <w:r>
+        <w:rPr>
+          <w:rFonts w:cs="Times New Roman" w:ascii="Times New Roman" w:hAnsi="Times New Roman"/>
+        </w:rPr>
+      </w:r>
+    </w:p>
+    <w:p>
+      <w:pPr>
+        <w:pStyle w:val="Normal"/>
+        <w:spacing w:lineRule="auto" w:line="360"/>
         <w:jc w:val="center"/>
         <w:rPr>
           <w:rFonts w:ascii="Times New Roman" w:hAnsi="Times New Roman" w:cs="Times New Roman"/>
@@ -195,14 +285,15 @@
       </w:pPr>
       <w:r>
         <w:rPr>
-          <w:rFonts w:ascii="Times New Roman" w:hAnsi="Times New Roman" w:cs="Times New Roman"/>
+          <w:rFonts w:cs="Times New Roman" w:ascii="Times New Roman" w:hAnsi="Times New Roman"/>
         </w:rPr>
         <w:t>Elizabeth Bloss</w:t>
       </w:r>
     </w:p>
     <w:p>
       <w:pPr>
-        <w:spacing w:line="360" w:lineRule="auto"/>
+        <w:pStyle w:val="Normal"/>
+        <w:spacing w:lineRule="auto" w:line="360"/>
         <w:jc w:val="center"/>
         <w:rPr>
           <w:rFonts w:ascii="Times New Roman" w:hAnsi="Times New Roman" w:cs="Times New Roman"/>
@@ -210,14 +301,15 @@
       </w:pPr>
       <w:r>
         <w:rPr>
-          <w:rFonts w:ascii="Times New Roman" w:hAnsi="Times New Roman" w:cs="Times New Roman"/>
+          <w:rFonts w:cs="Times New Roman" w:ascii="Times New Roman" w:hAnsi="Times New Roman"/>
         </w:rPr>
         <w:t>Jackson Perry</w:t>
       </w:r>
     </w:p>
     <w:p>
       <w:pPr>
-        <w:spacing w:line="360" w:lineRule="auto"/>
+        <w:pStyle w:val="Normal"/>
+        <w:spacing w:lineRule="auto" w:line="360"/>
         <w:jc w:val="center"/>
         <w:rPr>
           <w:rFonts w:ascii="Times New Roman" w:hAnsi="Times New Roman" w:cs="Times New Roman"/>
@@ -225,14 +317,15 @@
       </w:pPr>
       <w:r>
         <w:rPr>
-          <w:rFonts w:ascii="Times New Roman" w:hAnsi="Times New Roman" w:cs="Times New Roman"/>
+          <w:rFonts w:cs="Times New Roman" w:ascii="Times New Roman" w:hAnsi="Times New Roman"/>
         </w:rPr>
         <w:t>Carl Blocker</w:t>
       </w:r>
     </w:p>
     <w:p>
       <w:pPr>
-        <w:spacing w:line="360" w:lineRule="auto"/>
+        <w:pStyle w:val="Normal"/>
+        <w:spacing w:lineRule="auto" w:line="360"/>
         <w:jc w:val="center"/>
         <w:rPr>
           <w:rFonts w:ascii="Times New Roman" w:hAnsi="Times New Roman" w:cs="Times New Roman"/>
@@ -240,57 +333,79 @@
       </w:pPr>
       <w:r>
         <w:rPr>
-          <w:rFonts w:ascii="Times New Roman" w:hAnsi="Times New Roman" w:cs="Times New Roman"/>
+          <w:rFonts w:cs="Times New Roman" w:ascii="Times New Roman" w:hAnsi="Times New Roman"/>
         </w:rPr>
         <w:t>Jonah Kiplimo</w:t>
       </w:r>
     </w:p>
     <w:p>
       <w:pPr>
-        <w:spacing w:line="360" w:lineRule="auto"/>
+        <w:pStyle w:val="Normal"/>
+        <w:spacing w:lineRule="auto" w:line="360"/>
         <w:jc w:val="center"/>
         <w:rPr>
           <w:rFonts w:ascii="Times New Roman" w:hAnsi="Times New Roman" w:cs="Times New Roman"/>
         </w:rPr>
       </w:pPr>
-    </w:p>
-    <w:p>
-      <w:pPr>
-        <w:spacing w:line="360" w:lineRule="auto"/>
-        <w:rPr>
-          <w:rFonts w:ascii="Times New Roman" w:hAnsi="Times New Roman" w:cs="Times New Roman"/>
-        </w:rPr>
-      </w:pPr>
-    </w:p>
-    <w:p>
-      <w:pPr>
-        <w:spacing w:line="360" w:lineRule="auto"/>
+      <w:r>
+        <w:rPr>
+          <w:rFonts w:cs="Times New Roman" w:ascii="Times New Roman" w:hAnsi="Times New Roman"/>
+        </w:rPr>
+      </w:r>
+    </w:p>
+    <w:p>
+      <w:pPr>
+        <w:pStyle w:val="Normal"/>
+        <w:spacing w:lineRule="auto" w:line="360"/>
+        <w:rPr>
+          <w:rFonts w:ascii="Times New Roman" w:hAnsi="Times New Roman" w:cs="Times New Roman"/>
+        </w:rPr>
+      </w:pPr>
+      <w:r>
+        <w:rPr>
+          <w:rFonts w:cs="Times New Roman" w:ascii="Times New Roman" w:hAnsi="Times New Roman"/>
+        </w:rPr>
+      </w:r>
+    </w:p>
+    <w:p>
+      <w:pPr>
+        <w:pStyle w:val="Normal"/>
+        <w:spacing w:lineRule="auto" w:line="360"/>
         <w:jc w:val="center"/>
         <w:rPr>
           <w:rFonts w:ascii="Times New Roman" w:hAnsi="Times New Roman" w:cs="Times New Roman"/>
         </w:rPr>
       </w:pPr>
-    </w:p>
-    <w:p>
-      <w:pPr>
-        <w:rPr>
-          <w:rFonts w:ascii="Times New Roman" w:hAnsi="Times New Roman" w:cs="Times New Roman"/>
-          <w:b/>
-          <w:bCs/>
-        </w:rPr>
-      </w:pPr>
-      <w:r>
-        <w:rPr>
-          <w:rFonts w:ascii="Times New Roman" w:hAnsi="Times New Roman" w:cs="Times New Roman"/>
-          <w:b/>
-          <w:bCs/>
-        </w:rPr>
+      <w:r>
+        <w:rPr>
+          <w:rFonts w:cs="Times New Roman" w:ascii="Times New Roman" w:hAnsi="Times New Roman"/>
+        </w:rPr>
+      </w:r>
+    </w:p>
+    <w:p>
+      <w:pPr>
+        <w:pStyle w:val="Normal"/>
+        <w:rPr>
+          <w:rFonts w:ascii="Times New Roman" w:hAnsi="Times New Roman" w:cs="Times New Roman"/>
+          <w:b/>
+          <w:bCs/>
+        </w:rPr>
+      </w:pPr>
+      <w:r>
+        <w:rPr>
+          <w:rFonts w:cs="Times New Roman" w:ascii="Times New Roman" w:hAnsi="Times New Roman"/>
+          <w:b/>
+          <w:bCs/>
+        </w:rPr>
+      </w:r>
+      <w:r>
         <w:br w:type="page"/>
       </w:r>
     </w:p>
     <w:p>
       <w:pPr>
-        <w:spacing w:line="360" w:lineRule="auto"/>
+        <w:pStyle w:val="Normal"/>
+        <w:spacing w:lineRule="auto" w:line="360" w:before="0" w:after="0"/>
         <w:rPr>
           <w:rFonts w:ascii="Times New Roman" w:hAnsi="Times New Roman" w:cs="Times New Roman"/>
           <w:b/>
@@ -301,240 +416,177 @@
       </w:pPr>
       <w:r>
         <w:rPr>
-          <w:rFonts w:ascii="Times New Roman" w:hAnsi="Times New Roman" w:cs="Times New Roman"/>
+          <w:rFonts w:cs="Times New Roman" w:ascii="Times New Roman" w:hAnsi="Times New Roman"/>
           <w:b/>
           <w:bCs/>
           <w:sz w:val="28"/>
           <w:szCs w:val="28"/>
         </w:rPr>
-        <w:lastRenderedPageBreak/>
-        <w:t>F</w:t>
-      </w:r>
-      <w:r>
-        <w:rPr>
-          <w:rFonts w:ascii="Times New Roman" w:hAnsi="Times New Roman" w:cs="Times New Roman"/>
-          <w:b/>
-          <w:bCs/>
-          <w:sz w:val="28"/>
-          <w:szCs w:val="28"/>
-        </w:rPr>
-        <w:t>unctionality</w:t>
-      </w:r>
-      <w:r>
-        <w:rPr>
-          <w:rFonts w:ascii="Times New Roman" w:hAnsi="Times New Roman" w:cs="Times New Roman"/>
-          <w:b/>
-          <w:bCs/>
-          <w:sz w:val="28"/>
-          <w:szCs w:val="28"/>
-        </w:rPr>
-        <w:t xml:space="preserve"> and Scope</w:t>
-      </w:r>
-    </w:p>
-    <w:p>
-      <w:pPr>
-        <w:spacing w:line="360" w:lineRule="auto"/>
-        <w:rPr>
-          <w:rFonts w:ascii="Times New Roman" w:hAnsi="Times New Roman" w:cs="Times New Roman"/>
-        </w:rPr>
-      </w:pPr>
-      <w:r>
-        <w:rPr>
-          <w:rFonts w:ascii="Times New Roman" w:hAnsi="Times New Roman" w:cs="Times New Roman"/>
+        <w:t>Functionality and Scope</w:t>
+      </w:r>
+    </w:p>
+    <w:p>
+      <w:pPr>
+        <w:pStyle w:val="Normal"/>
+        <w:spacing w:lineRule="auto" w:line="360"/>
+        <w:rPr>
+          <w:rFonts w:ascii="Times New Roman" w:hAnsi="Times New Roman" w:cs="Times New Roman"/>
+        </w:rPr>
+      </w:pPr>
+      <w:r>
+        <w:rPr>
+          <w:rFonts w:cs="Times New Roman" w:ascii="Times New Roman" w:hAnsi="Times New Roman"/>
         </w:rPr>
         <w:tab/>
-        <w:t xml:space="preserve">Group one has built an intuitive and secure UI for the currency conversion application, </w:t>
-      </w:r>
-      <w:proofErr w:type="gramStart"/>
-      <w:r>
-        <w:rPr>
-          <w:rFonts w:ascii="Times New Roman" w:hAnsi="Times New Roman" w:cs="Times New Roman"/>
-        </w:rPr>
-        <w:t>It</w:t>
-      </w:r>
-      <w:proofErr w:type="gramEnd"/>
-      <w:r>
-        <w:rPr>
-          <w:rFonts w:ascii="Times New Roman" w:hAnsi="Times New Roman" w:cs="Times New Roman"/>
-        </w:rPr>
-        <w:t xml:space="preserve"> allows users to get a near real time conversion between more than a hundred currencies as well as some popular precious metals and cryptocurrencies. The user interface is web based and can be </w:t>
-      </w:r>
-      <w:r>
-        <w:rPr>
-          <w:rFonts w:ascii="Times New Roman" w:hAnsi="Times New Roman" w:cs="Times New Roman"/>
-        </w:rPr>
-        <w:t>accessed</w:t>
-      </w:r>
-      <w:r>
-        <w:rPr>
-          <w:rFonts w:ascii="Times New Roman" w:hAnsi="Times New Roman" w:cs="Times New Roman"/>
-        </w:rPr>
-        <w:t xml:space="preserve"> from any browser on a computer or mobile device. Features </w:t>
-      </w:r>
-      <w:r>
-        <w:rPr>
-          <w:rFonts w:ascii="Times New Roman" w:hAnsi="Times New Roman" w:cs="Times New Roman"/>
-        </w:rPr>
-        <w:t>include</w:t>
-      </w:r>
-      <w:r>
-        <w:rPr>
-          <w:rFonts w:ascii="Times New Roman" w:hAnsi="Times New Roman" w:cs="Times New Roman"/>
-        </w:rPr>
-        <w:t>:</w:t>
-      </w:r>
-    </w:p>
-    <w:p>
-      <w:pPr>
-        <w:spacing w:line="360" w:lineRule="auto"/>
-        <w:rPr>
-          <w:rFonts w:ascii="Times New Roman" w:hAnsi="Times New Roman" w:cs="Times New Roman"/>
-        </w:rPr>
-      </w:pPr>
-    </w:p>
-    <w:p>
-      <w:pPr>
+        <w:t>Group one has built an intuitive and secure UI for the currency conversion application, It allows users to get a near real time conversion between more than a hundred currencies as well as some popular precious metals and cryptocurrencies. The user interface is web based and can be accessed from any browser on a computer or mobile device. Features include:</w:t>
+      </w:r>
+    </w:p>
+    <w:p>
+      <w:pPr>
+        <w:pStyle w:val="Normal"/>
+        <w:spacing w:lineRule="auto" w:line="360"/>
+        <w:rPr>
+          <w:rFonts w:ascii="Times New Roman" w:hAnsi="Times New Roman" w:cs="Times New Roman"/>
+        </w:rPr>
+      </w:pPr>
+      <w:r>
+        <w:rPr>
+          <w:rFonts w:cs="Times New Roman" w:ascii="Times New Roman" w:hAnsi="Times New Roman"/>
+        </w:rPr>
+      </w:r>
+    </w:p>
+    <w:p>
+      <w:pPr>
+        <w:pStyle w:val="Normal"/>
         <w:numPr>
           <w:ilvl w:val="0"/>
           <w:numId w:val="1"/>
         </w:numPr>
-        <w:spacing w:line="360" w:lineRule="auto"/>
-        <w:rPr>
-          <w:rFonts w:ascii="Times New Roman" w:hAnsi="Times New Roman" w:cs="Times New Roman"/>
-        </w:rPr>
-      </w:pPr>
-      <w:r>
-        <w:rPr>
-          <w:rFonts w:ascii="Times New Roman" w:hAnsi="Times New Roman" w:cs="Times New Roman"/>
+        <w:spacing w:lineRule="auto" w:line="360"/>
+        <w:rPr>
+          <w:rFonts w:ascii="Times New Roman" w:hAnsi="Times New Roman" w:cs="Times New Roman"/>
+        </w:rPr>
+      </w:pPr>
+      <w:r>
+        <w:rPr>
+          <w:rFonts w:cs="Times New Roman" w:ascii="Times New Roman" w:hAnsi="Times New Roman"/>
         </w:rPr>
         <w:t>Drop down menu for target currency</w:t>
       </w:r>
     </w:p>
     <w:p>
       <w:pPr>
+        <w:pStyle w:val="Normal"/>
         <w:numPr>
           <w:ilvl w:val="0"/>
           <w:numId w:val="1"/>
         </w:numPr>
-        <w:spacing w:line="360" w:lineRule="auto"/>
-        <w:rPr>
-          <w:rFonts w:ascii="Times New Roman" w:hAnsi="Times New Roman" w:cs="Times New Roman"/>
-        </w:rPr>
-      </w:pPr>
-      <w:r>
-        <w:rPr>
-          <w:rFonts w:ascii="Times New Roman" w:hAnsi="Times New Roman" w:cs="Times New Roman"/>
+        <w:spacing w:lineRule="auto" w:line="360"/>
+        <w:rPr>
+          <w:rFonts w:ascii="Times New Roman" w:hAnsi="Times New Roman" w:cs="Times New Roman"/>
+        </w:rPr>
+      </w:pPr>
+      <w:r>
+        <w:rPr>
+          <w:rFonts w:cs="Times New Roman" w:ascii="Times New Roman" w:hAnsi="Times New Roman"/>
         </w:rPr>
         <w:t>Drop down menu for source currency</w:t>
       </w:r>
     </w:p>
     <w:p>
       <w:pPr>
+        <w:pStyle w:val="Normal"/>
         <w:numPr>
           <w:ilvl w:val="0"/>
           <w:numId w:val="1"/>
         </w:numPr>
-        <w:spacing w:line="360" w:lineRule="auto"/>
-        <w:rPr>
-          <w:rFonts w:ascii="Times New Roman" w:hAnsi="Times New Roman" w:cs="Times New Roman"/>
-        </w:rPr>
-      </w:pPr>
-      <w:r>
-        <w:rPr>
-          <w:rFonts w:ascii="Times New Roman" w:hAnsi="Times New Roman" w:cs="Times New Roman"/>
-        </w:rPr>
-        <w:t>C</w:t>
-      </w:r>
-      <w:r>
-        <w:rPr>
-          <w:rFonts w:ascii="Times New Roman" w:hAnsi="Times New Roman" w:cs="Times New Roman"/>
-        </w:rPr>
-        <w:t>onvert button</w:t>
-      </w:r>
-    </w:p>
-    <w:p>
-      <w:pPr>
+        <w:spacing w:lineRule="auto" w:line="360"/>
+        <w:rPr>
+          <w:rFonts w:ascii="Times New Roman" w:hAnsi="Times New Roman" w:cs="Times New Roman"/>
+        </w:rPr>
+      </w:pPr>
+      <w:r>
+        <w:rPr>
+          <w:rFonts w:cs="Times New Roman" w:ascii="Times New Roman" w:hAnsi="Times New Roman"/>
+        </w:rPr>
+        <w:t>Convert button</w:t>
+      </w:r>
+    </w:p>
+    <w:p>
+      <w:pPr>
+        <w:pStyle w:val="Normal"/>
         <w:numPr>
           <w:ilvl w:val="0"/>
           <w:numId w:val="1"/>
         </w:numPr>
-        <w:spacing w:line="360" w:lineRule="auto"/>
-        <w:rPr>
-          <w:rFonts w:ascii="Times New Roman" w:hAnsi="Times New Roman" w:cs="Times New Roman"/>
-        </w:rPr>
-      </w:pPr>
-      <w:r>
-        <w:rPr>
-          <w:rFonts w:ascii="Times New Roman" w:hAnsi="Times New Roman" w:cs="Times New Roman"/>
-        </w:rPr>
-        <w:t>C</w:t>
-      </w:r>
-      <w:r>
-        <w:rPr>
-          <w:rFonts w:ascii="Times New Roman" w:hAnsi="Times New Roman" w:cs="Times New Roman"/>
-        </w:rPr>
-        <w:t>onversion output text box</w:t>
-      </w:r>
-    </w:p>
-    <w:p>
-      <w:pPr>
+        <w:spacing w:lineRule="auto" w:line="360"/>
+        <w:rPr>
+          <w:rFonts w:ascii="Times New Roman" w:hAnsi="Times New Roman" w:cs="Times New Roman"/>
+        </w:rPr>
+      </w:pPr>
+      <w:r>
+        <w:rPr>
+          <w:rFonts w:cs="Times New Roman" w:ascii="Times New Roman" w:hAnsi="Times New Roman"/>
+        </w:rPr>
+        <w:t>Conversion output text box</w:t>
+      </w:r>
+    </w:p>
+    <w:p>
+      <w:pPr>
+        <w:pStyle w:val="Normal"/>
         <w:numPr>
           <w:ilvl w:val="0"/>
           <w:numId w:val="1"/>
         </w:numPr>
-        <w:spacing w:line="360" w:lineRule="auto"/>
-        <w:rPr>
-          <w:rFonts w:ascii="Times New Roman" w:hAnsi="Times New Roman" w:cs="Times New Roman"/>
-        </w:rPr>
-      </w:pPr>
-      <w:r>
-        <w:rPr>
-          <w:rFonts w:ascii="Times New Roman" w:hAnsi="Times New Roman" w:cs="Times New Roman"/>
-        </w:rPr>
-        <w:t>H</w:t>
-      </w:r>
-      <w:r>
-        <w:rPr>
-          <w:rFonts w:ascii="Times New Roman" w:hAnsi="Times New Roman" w:cs="Times New Roman"/>
-        </w:rPr>
-        <w:t>istory button, that will display the last ten conversions a user has run</w:t>
-      </w:r>
-    </w:p>
-    <w:p>
-      <w:pPr>
+        <w:spacing w:lineRule="auto" w:line="360"/>
+        <w:rPr>
+          <w:rFonts w:ascii="Times New Roman" w:hAnsi="Times New Roman" w:cs="Times New Roman"/>
+        </w:rPr>
+      </w:pPr>
+      <w:r>
+        <w:rPr>
+          <w:rFonts w:cs="Times New Roman" w:ascii="Times New Roman" w:hAnsi="Times New Roman"/>
+        </w:rPr>
+        <w:t>History button, that will display the last ten conversions a user has run</w:t>
+      </w:r>
+    </w:p>
+    <w:p>
+      <w:pPr>
+        <w:pStyle w:val="Normal"/>
         <w:numPr>
           <w:ilvl w:val="0"/>
           <w:numId w:val="1"/>
         </w:numPr>
-        <w:spacing w:line="360" w:lineRule="auto"/>
-        <w:rPr>
-          <w:rFonts w:ascii="Times New Roman" w:hAnsi="Times New Roman" w:cs="Times New Roman"/>
-        </w:rPr>
-      </w:pPr>
-      <w:r>
-        <w:rPr>
-          <w:rFonts w:ascii="Times New Roman" w:hAnsi="Times New Roman" w:cs="Times New Roman"/>
-        </w:rPr>
-        <w:t xml:space="preserve">Flag display for </w:t>
-      </w:r>
-      <w:r>
-        <w:rPr>
-          <w:rFonts w:ascii="Times New Roman" w:hAnsi="Times New Roman" w:cs="Times New Roman"/>
-        </w:rPr>
-        <w:t>both target and source country currency selections</w:t>
-      </w:r>
-    </w:p>
-    <w:p>
-      <w:pPr>
-        <w:spacing w:line="360" w:lineRule="auto"/>
-        <w:rPr>
-          <w:rFonts w:ascii="Times New Roman" w:hAnsi="Times New Roman" w:cs="Times New Roman"/>
-        </w:rPr>
-      </w:pPr>
-    </w:p>
-    <w:p>
-      <w:pPr>
-        <w:spacing w:line="360" w:lineRule="auto"/>
+        <w:spacing w:lineRule="auto" w:line="360"/>
+        <w:rPr>
+          <w:rFonts w:ascii="Times New Roman" w:hAnsi="Times New Roman" w:cs="Times New Roman"/>
+        </w:rPr>
+      </w:pPr>
+      <w:r>
+        <w:rPr>
+          <w:rFonts w:cs="Times New Roman" w:ascii="Times New Roman" w:hAnsi="Times New Roman"/>
+        </w:rPr>
+        <w:t>Flag display for both target and source country currency selections</w:t>
+      </w:r>
+    </w:p>
+    <w:p>
+      <w:pPr>
+        <w:pStyle w:val="Normal"/>
+        <w:spacing w:lineRule="auto" w:line="360"/>
+        <w:rPr>
+          <w:rFonts w:ascii="Times New Roman" w:hAnsi="Times New Roman" w:cs="Times New Roman"/>
+        </w:rPr>
+      </w:pPr>
+      <w:r>
+        <w:rPr>
+          <w:rFonts w:cs="Times New Roman" w:ascii="Times New Roman" w:hAnsi="Times New Roman"/>
+        </w:rPr>
+      </w:r>
+    </w:p>
+    <w:p>
+      <w:pPr>
+        <w:pStyle w:val="Normal"/>
+        <w:spacing w:lineRule="auto" w:line="360"/>
         <w:rPr>
           <w:rFonts w:ascii="Times New Roman" w:hAnsi="Times New Roman" w:cs="Times New Roman"/>
           <w:b/>
@@ -545,7 +597,7 @@
       </w:pPr>
       <w:r>
         <w:rPr>
-          <w:rFonts w:ascii="Times New Roman" w:hAnsi="Times New Roman" w:cs="Times New Roman"/>
+          <w:rFonts w:cs="Times New Roman" w:ascii="Times New Roman" w:hAnsi="Times New Roman"/>
           <w:b/>
           <w:bCs/>
           <w:sz w:val="28"/>
@@ -556,73 +608,51 @@
     </w:p>
     <w:p>
       <w:pPr>
-        <w:spacing w:line="360" w:lineRule="auto"/>
-        <w:rPr>
-          <w:rFonts w:ascii="Times New Roman" w:hAnsi="Times New Roman" w:cs="Times New Roman"/>
-        </w:rPr>
-      </w:pPr>
-    </w:p>
-    <w:p>
-      <w:pPr>
-        <w:spacing w:line="360" w:lineRule="auto"/>
-        <w:rPr>
-          <w:rFonts w:ascii="Times New Roman" w:hAnsi="Times New Roman" w:cs="Times New Roman"/>
-        </w:rPr>
-      </w:pPr>
-      <w:r>
-        <w:rPr>
-          <w:rFonts w:ascii="Times New Roman" w:hAnsi="Times New Roman" w:cs="Times New Roman"/>
-        </w:rPr>
-        <w:t xml:space="preserve">The application </w:t>
-      </w:r>
-      <w:r>
-        <w:rPr>
-          <w:rFonts w:ascii="Times New Roman" w:hAnsi="Times New Roman" w:cs="Times New Roman"/>
-        </w:rPr>
-        <w:t>itself</w:t>
-      </w:r>
-      <w:r>
-        <w:rPr>
-          <w:rFonts w:ascii="Times New Roman" w:hAnsi="Times New Roman" w:cs="Times New Roman"/>
-        </w:rPr>
-        <w:t xml:space="preserve"> will consist of the main components, a web interface to allow the user to interact with the application, this will be formatted in HTML with CSS, tailwinds, and HTMX the next piece is the backend that will make calls to a conversion API to get current rates in USD and make conversions. The backend will be written in python with flask. The third piece will be a Postgres database to capture user interactions and cache data. The database will be </w:t>
-      </w:r>
-      <w:r>
-        <w:rPr>
-          <w:rFonts w:ascii="Times New Roman" w:hAnsi="Times New Roman" w:cs="Times New Roman"/>
-        </w:rPr>
-        <w:t>queried</w:t>
-      </w:r>
-      <w:r>
-        <w:rPr>
-          <w:rFonts w:ascii="Times New Roman" w:hAnsi="Times New Roman" w:cs="Times New Roman"/>
-        </w:rPr>
-        <w:t xml:space="preserve"> </w:t>
-      </w:r>
-      <w:r>
-        <w:rPr>
-          <w:rFonts w:ascii="Times New Roman" w:hAnsi="Times New Roman" w:cs="Times New Roman"/>
-        </w:rPr>
-        <w:t>using</w:t>
-      </w:r>
-      <w:r>
-        <w:rPr>
-          <w:rFonts w:ascii="Times New Roman" w:hAnsi="Times New Roman" w:cs="Times New Roman"/>
-        </w:rPr>
-        <w:t xml:space="preserve"> SQL. </w:t>
-      </w:r>
-    </w:p>
-    <w:p>
-      <w:pPr>
-        <w:spacing w:line="360" w:lineRule="auto"/>
-        <w:rPr>
-          <w:rFonts w:ascii="Times New Roman" w:hAnsi="Times New Roman" w:cs="Times New Roman"/>
-        </w:rPr>
-      </w:pPr>
-    </w:p>
-    <w:p>
-      <w:pPr>
-        <w:spacing w:line="360" w:lineRule="auto"/>
+        <w:pStyle w:val="Normal"/>
+        <w:spacing w:lineRule="auto" w:line="360"/>
+        <w:rPr>
+          <w:rFonts w:ascii="Times New Roman" w:hAnsi="Times New Roman" w:cs="Times New Roman"/>
+        </w:rPr>
+      </w:pPr>
+      <w:r>
+        <w:rPr>
+          <w:rFonts w:cs="Times New Roman" w:ascii="Times New Roman" w:hAnsi="Times New Roman"/>
+        </w:rPr>
+      </w:r>
+    </w:p>
+    <w:p>
+      <w:pPr>
+        <w:pStyle w:val="Normal"/>
+        <w:spacing w:lineRule="auto" w:line="360"/>
+        <w:rPr>
+          <w:rFonts w:ascii="Times New Roman" w:hAnsi="Times New Roman" w:cs="Times New Roman"/>
+        </w:rPr>
+      </w:pPr>
+      <w:r>
+        <w:rPr>
+          <w:rFonts w:cs="Times New Roman" w:ascii="Times New Roman" w:hAnsi="Times New Roman"/>
+        </w:rPr>
+        <w:t xml:space="preserve">The application itself will consist of the main components, a web interface to allow the user to interact with the application, this will be formatted in HTML with CSS, tailwinds, and HTMX the next piece is the backend that will make calls to a conversion API to get current rates in USD and make conversions. The backend will be written in python with flask. The third piece will be a Postgres database to capture user interactions and cache data. The database will be queried using SQL. </w:t>
+      </w:r>
+    </w:p>
+    <w:p>
+      <w:pPr>
+        <w:pStyle w:val="Normal"/>
+        <w:spacing w:lineRule="auto" w:line="360"/>
+        <w:rPr>
+          <w:rFonts w:ascii="Times New Roman" w:hAnsi="Times New Roman" w:cs="Times New Roman"/>
+        </w:rPr>
+      </w:pPr>
+      <w:r>
+        <w:rPr>
+          <w:rFonts w:cs="Times New Roman" w:ascii="Times New Roman" w:hAnsi="Times New Roman"/>
+        </w:rPr>
+      </w:r>
+    </w:p>
+    <w:p>
+      <w:pPr>
+        <w:pStyle w:val="Normal"/>
+        <w:spacing w:lineRule="auto" w:line="360"/>
         <w:rPr>
           <w:rFonts w:ascii="Times New Roman" w:hAnsi="Times New Roman" w:cs="Times New Roman"/>
           <w:b/>
@@ -633,7 +663,7 @@
       </w:pPr>
       <w:r>
         <w:rPr>
-          <w:rFonts w:ascii="Times New Roman" w:hAnsi="Times New Roman" w:cs="Times New Roman"/>
+          <w:rFonts w:cs="Times New Roman" w:ascii="Times New Roman" w:hAnsi="Times New Roman"/>
           <w:b/>
           <w:bCs/>
           <w:sz w:val="28"/>
@@ -644,203 +674,180 @@
     </w:p>
     <w:p>
       <w:pPr>
-        <w:spacing w:line="360" w:lineRule="auto"/>
-        <w:rPr>
-          <w:rFonts w:ascii="Times New Roman" w:hAnsi="Times New Roman" w:cs="Times New Roman"/>
-        </w:rPr>
-      </w:pPr>
-    </w:p>
-    <w:p>
-      <w:pPr>
-        <w:spacing w:line="360" w:lineRule="auto"/>
-        <w:rPr>
-          <w:rFonts w:ascii="Times New Roman" w:hAnsi="Times New Roman" w:cs="Times New Roman"/>
-        </w:rPr>
-      </w:pPr>
-      <w:r>
-        <w:rPr>
-          <w:rFonts w:ascii="Times New Roman" w:hAnsi="Times New Roman" w:cs="Times New Roman"/>
+        <w:pStyle w:val="Normal"/>
+        <w:spacing w:lineRule="auto" w:line="360"/>
+        <w:rPr>
+          <w:rFonts w:ascii="Times New Roman" w:hAnsi="Times New Roman" w:cs="Times New Roman"/>
+        </w:rPr>
+      </w:pPr>
+      <w:r>
+        <w:rPr>
+          <w:rFonts w:cs="Times New Roman" w:ascii="Times New Roman" w:hAnsi="Times New Roman"/>
+        </w:rPr>
+      </w:r>
+    </w:p>
+    <w:p>
+      <w:pPr>
+        <w:pStyle w:val="Normal"/>
+        <w:spacing w:lineRule="auto" w:line="360"/>
+        <w:rPr>
+          <w:rFonts w:ascii="Times New Roman" w:hAnsi="Times New Roman" w:cs="Times New Roman"/>
+        </w:rPr>
+      </w:pPr>
+      <w:r>
+        <w:rPr>
+          <w:rFonts w:cs="Times New Roman" w:ascii="Times New Roman" w:hAnsi="Times New Roman"/>
         </w:rPr>
         <w:t>The application needs a reliable and secure deployment environment to ensure reliable and safe operation. The target will require the following features:</w:t>
       </w:r>
     </w:p>
     <w:p>
       <w:pPr>
+        <w:pStyle w:val="Normal"/>
         <w:numPr>
           <w:ilvl w:val="0"/>
           <w:numId w:val="2"/>
         </w:numPr>
-        <w:spacing w:line="360" w:lineRule="auto"/>
-        <w:rPr>
-          <w:rFonts w:ascii="Times New Roman" w:hAnsi="Times New Roman" w:cs="Times New Roman"/>
-        </w:rPr>
-      </w:pPr>
-      <w:r>
-        <w:rPr>
-          <w:rFonts w:ascii="Times New Roman" w:hAnsi="Times New Roman" w:cs="Times New Roman"/>
-        </w:rPr>
-        <w:t xml:space="preserve">Firewall with SSL certificates </w:t>
-      </w:r>
-      <w:proofErr w:type="spellStart"/>
-      <w:r>
-        <w:rPr>
-          <w:rFonts w:ascii="Times New Roman" w:hAnsi="Times New Roman" w:cs="Times New Roman"/>
-        </w:rPr>
-        <w:t>Pfsense</w:t>
-      </w:r>
-      <w:proofErr w:type="spellEnd"/>
-      <w:r>
-        <w:rPr>
-          <w:rFonts w:ascii="Times New Roman" w:hAnsi="Times New Roman" w:cs="Times New Roman"/>
-        </w:rPr>
-        <w:t xml:space="preserve"> running on FreeBSD on a dedicated hardware</w:t>
-      </w:r>
-    </w:p>
-    <w:p>
-      <w:pPr>
+        <w:spacing w:lineRule="auto" w:line="360"/>
+        <w:rPr>
+          <w:rFonts w:ascii="Times New Roman" w:hAnsi="Times New Roman" w:cs="Times New Roman"/>
+        </w:rPr>
+      </w:pPr>
+      <w:r>
+        <w:rPr>
+          <w:rFonts w:cs="Times New Roman" w:ascii="Times New Roman" w:hAnsi="Times New Roman"/>
+        </w:rPr>
+        <w:t>Firewall with SSL certificates Pfsense running on FreeBSD on a dedicated hardware</w:t>
+      </w:r>
+    </w:p>
+    <w:p>
+      <w:pPr>
+        <w:pStyle w:val="Normal"/>
         <w:numPr>
           <w:ilvl w:val="0"/>
           <w:numId w:val="2"/>
         </w:numPr>
-        <w:spacing w:line="360" w:lineRule="auto"/>
-        <w:rPr>
-          <w:rFonts w:ascii="Times New Roman" w:hAnsi="Times New Roman" w:cs="Times New Roman"/>
-        </w:rPr>
-      </w:pPr>
-      <w:r>
-        <w:rPr>
-          <w:rFonts w:ascii="Times New Roman" w:hAnsi="Times New Roman" w:cs="Times New Roman"/>
+        <w:spacing w:lineRule="auto" w:line="360"/>
+        <w:rPr>
+          <w:rFonts w:ascii="Times New Roman" w:hAnsi="Times New Roman" w:cs="Times New Roman"/>
+        </w:rPr>
+      </w:pPr>
+      <w:r>
+        <w:rPr>
+          <w:rFonts w:cs="Times New Roman" w:ascii="Times New Roman" w:hAnsi="Times New Roman"/>
         </w:rPr>
         <w:t>Reverse Proxy with SSL offloading, HA Proxy</w:t>
       </w:r>
     </w:p>
     <w:p>
       <w:pPr>
+        <w:pStyle w:val="Normal"/>
         <w:numPr>
           <w:ilvl w:val="0"/>
           <w:numId w:val="2"/>
         </w:numPr>
-        <w:spacing w:line="360" w:lineRule="auto"/>
-        <w:rPr>
-          <w:rFonts w:ascii="Times New Roman" w:hAnsi="Times New Roman" w:cs="Times New Roman"/>
-        </w:rPr>
-      </w:pPr>
-      <w:r>
-        <w:rPr>
-          <w:rFonts w:ascii="Times New Roman" w:hAnsi="Times New Roman" w:cs="Times New Roman"/>
-        </w:rPr>
-        <w:t xml:space="preserve">Virtualization/hypervisor, </w:t>
-      </w:r>
-      <w:proofErr w:type="spellStart"/>
-      <w:r>
-        <w:rPr>
-          <w:rFonts w:ascii="Times New Roman" w:hAnsi="Times New Roman" w:cs="Times New Roman"/>
-        </w:rPr>
-        <w:t>Proxmox</w:t>
-      </w:r>
-      <w:proofErr w:type="spellEnd"/>
-      <w:r>
-        <w:rPr>
-          <w:rFonts w:ascii="Times New Roman" w:hAnsi="Times New Roman" w:cs="Times New Roman"/>
-        </w:rPr>
-        <w:t xml:space="preserve"> cluster</w:t>
-      </w:r>
-    </w:p>
-    <w:p>
-      <w:pPr>
+        <w:spacing w:lineRule="auto" w:line="360"/>
+        <w:rPr>
+          <w:rFonts w:ascii="Times New Roman" w:hAnsi="Times New Roman" w:cs="Times New Roman"/>
+        </w:rPr>
+      </w:pPr>
+      <w:r>
+        <w:rPr>
+          <w:rFonts w:cs="Times New Roman" w:ascii="Times New Roman" w:hAnsi="Times New Roman"/>
+        </w:rPr>
+        <w:t>Virtualization/hypervisor, Proxmox cluster</w:t>
+      </w:r>
+    </w:p>
+    <w:p>
+      <w:pPr>
+        <w:pStyle w:val="Normal"/>
         <w:numPr>
           <w:ilvl w:val="0"/>
           <w:numId w:val="2"/>
         </w:numPr>
-        <w:spacing w:line="360" w:lineRule="auto"/>
-        <w:rPr>
-          <w:rFonts w:ascii="Times New Roman" w:hAnsi="Times New Roman" w:cs="Times New Roman"/>
-        </w:rPr>
-      </w:pPr>
-      <w:r>
-        <w:rPr>
-          <w:rFonts w:ascii="Times New Roman" w:hAnsi="Times New Roman" w:cs="Times New Roman"/>
+        <w:spacing w:lineRule="auto" w:line="360"/>
+        <w:rPr>
+          <w:rFonts w:ascii="Times New Roman" w:hAnsi="Times New Roman" w:cs="Times New Roman"/>
+        </w:rPr>
+      </w:pPr>
+      <w:r>
+        <w:rPr>
+          <w:rFonts w:cs="Times New Roman" w:ascii="Times New Roman" w:hAnsi="Times New Roman"/>
         </w:rPr>
         <w:t>Docker host, Debian Virtual machine.</w:t>
       </w:r>
     </w:p>
     <w:p>
       <w:pPr>
+        <w:pStyle w:val="Normal"/>
         <w:numPr>
           <w:ilvl w:val="0"/>
           <w:numId w:val="2"/>
         </w:numPr>
-        <w:spacing w:line="360" w:lineRule="auto"/>
-        <w:rPr>
-          <w:rFonts w:ascii="Times New Roman" w:hAnsi="Times New Roman" w:cs="Times New Roman"/>
-        </w:rPr>
-      </w:pPr>
-      <w:r>
-        <w:rPr>
-          <w:rFonts w:ascii="Times New Roman" w:hAnsi="Times New Roman" w:cs="Times New Roman"/>
-        </w:rPr>
-        <w:t xml:space="preserve">Webserver, </w:t>
-      </w:r>
-      <w:proofErr w:type="spellStart"/>
-      <w:r>
-        <w:rPr>
-          <w:rFonts w:ascii="Times New Roman" w:hAnsi="Times New Roman" w:cs="Times New Roman"/>
-        </w:rPr>
-        <w:t>gunicorn</w:t>
-      </w:r>
-      <w:proofErr w:type="spellEnd"/>
-    </w:p>
-    <w:p>
-      <w:pPr>
+        <w:spacing w:lineRule="auto" w:line="360"/>
+        <w:rPr>
+          <w:rFonts w:ascii="Times New Roman" w:hAnsi="Times New Roman" w:cs="Times New Roman"/>
+        </w:rPr>
+      </w:pPr>
+      <w:r>
+        <w:rPr>
+          <w:rFonts w:cs="Times New Roman" w:ascii="Times New Roman" w:hAnsi="Times New Roman"/>
+        </w:rPr>
+        <w:t>Webserver, gunicorn</w:t>
+      </w:r>
+    </w:p>
+    <w:p>
+      <w:pPr>
+        <w:pStyle w:val="Normal"/>
         <w:numPr>
           <w:ilvl w:val="0"/>
           <w:numId w:val="2"/>
         </w:numPr>
-        <w:spacing w:line="360" w:lineRule="auto"/>
-        <w:rPr>
-          <w:rFonts w:ascii="Times New Roman" w:hAnsi="Times New Roman" w:cs="Times New Roman"/>
-        </w:rPr>
-      </w:pPr>
-      <w:proofErr w:type="spellStart"/>
-      <w:r>
-        <w:rPr>
-          <w:rFonts w:ascii="Times New Roman" w:hAnsi="Times New Roman" w:cs="Times New Roman"/>
-        </w:rPr>
-        <w:t>Postrges</w:t>
-      </w:r>
-      <w:proofErr w:type="spellEnd"/>
-      <w:r>
-        <w:rPr>
-          <w:rFonts w:ascii="Times New Roman" w:hAnsi="Times New Roman" w:cs="Times New Roman"/>
-        </w:rPr>
-        <w:t xml:space="preserve"> Database, Debian Virtual Machine or LXC container</w:t>
-      </w:r>
-    </w:p>
-    <w:p>
-      <w:pPr>
-        <w:spacing w:line="360" w:lineRule="auto"/>
-        <w:rPr>
-          <w:rFonts w:ascii="Times New Roman" w:hAnsi="Times New Roman" w:cs="Times New Roman"/>
-        </w:rPr>
-      </w:pPr>
-      <w:r>
-        <w:rPr>
-          <w:rFonts w:ascii="Times New Roman" w:hAnsi="Times New Roman" w:cs="Times New Roman"/>
+        <w:spacing w:lineRule="auto" w:line="360"/>
+        <w:rPr>
+          <w:rFonts w:ascii="Times New Roman" w:hAnsi="Times New Roman" w:cs="Times New Roman"/>
+        </w:rPr>
+      </w:pPr>
+      <w:r>
+        <w:rPr>
+          <w:rFonts w:cs="Times New Roman" w:ascii="Times New Roman" w:hAnsi="Times New Roman"/>
+        </w:rPr>
+        <w:t>Postrges Database, Debian Virtual Machine or LXC container</w:t>
+      </w:r>
+    </w:p>
+    <w:p>
+      <w:pPr>
+        <w:pStyle w:val="Normal"/>
+        <w:spacing w:lineRule="auto" w:line="360"/>
+        <w:rPr>
+          <w:rFonts w:ascii="Times New Roman" w:hAnsi="Times New Roman" w:cs="Times New Roman"/>
+        </w:rPr>
+      </w:pPr>
+      <w:r>
+        <w:rPr>
+          <w:rFonts w:cs="Times New Roman" w:ascii="Times New Roman" w:hAnsi="Times New Roman"/>
         </w:rPr>
         <w:t xml:space="preserve"> </w:t>
       </w:r>
     </w:p>
     <w:p>
       <w:pPr>
-        <w:spacing w:line="360" w:lineRule="auto"/>
-        <w:rPr>
-          <w:rFonts w:ascii="Times New Roman" w:hAnsi="Times New Roman" w:cs="Times New Roman"/>
-        </w:rPr>
-      </w:pPr>
-    </w:p>
-    <w:p>
-      <w:pPr>
-        <w:spacing w:line="360" w:lineRule="auto"/>
+        <w:pStyle w:val="Normal"/>
+        <w:spacing w:lineRule="auto" w:line="360"/>
+        <w:rPr>
+          <w:rFonts w:ascii="Times New Roman" w:hAnsi="Times New Roman" w:cs="Times New Roman"/>
+        </w:rPr>
+      </w:pPr>
+      <w:r>
+        <w:rPr>
+          <w:rFonts w:cs="Times New Roman" w:ascii="Times New Roman" w:hAnsi="Times New Roman"/>
+        </w:rPr>
+      </w:r>
+    </w:p>
+    <w:p>
+      <w:pPr>
+        <w:pStyle w:val="Normal"/>
+        <w:spacing w:lineRule="auto" w:line="360"/>
         <w:rPr>
           <w:rFonts w:ascii="Times New Roman" w:hAnsi="Times New Roman" w:cs="Times New Roman"/>
           <w:b/>
@@ -851,7 +858,7 @@
       </w:pPr>
       <w:r>
         <w:rPr>
-          <w:rFonts w:ascii="Times New Roman" w:hAnsi="Times New Roman" w:cs="Times New Roman"/>
+          <w:rFonts w:cs="Times New Roman" w:ascii="Times New Roman" w:hAnsi="Times New Roman"/>
           <w:b/>
           <w:bCs/>
           <w:sz w:val="28"/>
@@ -862,23 +869,21 @@
     </w:p>
     <w:p>
       <w:pPr>
-        <w:spacing w:line="360" w:lineRule="auto"/>
-        <w:rPr>
-          <w:rFonts w:ascii="Times New Roman" w:hAnsi="Times New Roman" w:cs="Times New Roman"/>
-          <w:b/>
-          <w:bCs/>
-        </w:rPr>
-      </w:pPr>
-      <w:r>
-        <w:rPr>
-          <w:rFonts w:ascii="Times New Roman" w:hAnsi="Times New Roman" w:cs="Times New Roman"/>
-          <w:noProof/>
-        </w:rPr>
+        <w:pStyle w:val="Normal"/>
+        <w:spacing w:lineRule="auto" w:line="360"/>
+        <w:rPr>
+          <w:rFonts w:ascii="Times New Roman" w:hAnsi="Times New Roman" w:cs="Times New Roman"/>
+          <w:b/>
+          <w:bCs/>
+        </w:rPr>
+      </w:pPr>
+      <w:r>
+        <w:rPr/>
         <w:drawing>
-          <wp:inline distT="0" distB="0" distL="0" distR="0" wp14:anchorId="0C3929DA" wp14:editId="57AD8CA4">
+          <wp:inline distT="0" distB="0" distL="0" distR="0">
             <wp:extent cx="5852160" cy="3291840"/>
-            <wp:effectExtent l="0" t="0" r="0" b="3810"/>
-            <wp:docPr id="416698423" name="Picture 1"/>
+            <wp:effectExtent l="0" t="0" r="0" b="0"/>
+            <wp:docPr id="1" name="Picture 1" descr="" title=""/>
             <wp:cNvGraphicFramePr>
               <a:graphicFrameLocks xmlns:a="http://schemas.openxmlformats.org/drawingml/2006/main" noChangeAspect="1"/>
             </wp:cNvGraphicFramePr>
@@ -886,22 +891,18 @@
               <a:graphicData uri="http://schemas.openxmlformats.org/drawingml/2006/picture">
                 <pic:pic xmlns:pic="http://schemas.openxmlformats.org/drawingml/2006/picture">
                   <pic:nvPicPr>
-                    <pic:cNvPr id="416698423" name="Picture 416698423"/>
-                    <pic:cNvPicPr/>
+                    <pic:cNvPr id="1" name="Picture 1" descr="" title=""/>
+                    <pic:cNvPicPr>
+                      <a:picLocks noChangeAspect="1" noChangeArrowheads="1"/>
+                    </pic:cNvPicPr>
                   </pic:nvPicPr>
                   <pic:blipFill>
-                    <a:blip r:embed="rId7">
-                      <a:extLst>
-                        <a:ext uri="{28A0092B-C50C-407E-A947-70E740481C1C}">
-                          <a14:useLocalDpi xmlns:a14="http://schemas.microsoft.com/office/drawing/2010/main" val="0"/>
-                        </a:ext>
-                      </a:extLst>
-                    </a:blip>
+                    <a:blip r:embed="rId2"/>
                     <a:stretch>
                       <a:fillRect/>
                     </a:stretch>
                   </pic:blipFill>
-                  <pic:spPr>
+                  <pic:spPr bwMode="auto">
                     <a:xfrm>
                       <a:off x="0" y="0"/>
                       <a:ext cx="5852160" cy="3291840"/>
@@ -919,7 +920,8 @@
     </w:p>
     <w:p>
       <w:pPr>
-        <w:spacing w:line="360" w:lineRule="auto"/>
+        <w:pStyle w:val="Normal"/>
+        <w:spacing w:lineRule="auto" w:line="360"/>
         <w:rPr>
           <w:rFonts w:ascii="Times New Roman" w:hAnsi="Times New Roman" w:cs="Times New Roman"/>
           <w:sz w:val="28"/>
@@ -928,7 +930,7 @@
       </w:pPr>
       <w:r>
         <w:rPr>
-          <w:rFonts w:ascii="Times New Roman" w:hAnsi="Times New Roman" w:cs="Times New Roman"/>
+          <w:rFonts w:cs="Times New Roman" w:ascii="Times New Roman" w:hAnsi="Times New Roman"/>
           <w:b/>
           <w:bCs/>
           <w:sz w:val="28"/>
@@ -939,26 +941,32 @@
     </w:p>
     <w:p>
       <w:pPr>
-        <w:spacing w:line="360" w:lineRule="auto"/>
-        <w:rPr>
-          <w:rFonts w:ascii="Times New Roman" w:hAnsi="Times New Roman" w:cs="Times New Roman"/>
-        </w:rPr>
-      </w:pPr>
-    </w:p>
-    <w:p>
-      <w:pPr>
-        <w:spacing w:line="360" w:lineRule="auto"/>
-        <w:rPr>
-          <w:rFonts w:ascii="Times New Roman" w:hAnsi="Times New Roman" w:cs="Times New Roman"/>
-        </w:rPr>
-      </w:pPr>
-      <w:r>
-        <w:rPr>
-          <w:rFonts w:ascii="Times New Roman" w:hAnsi="Times New Roman" w:cs="Times New Roman"/>
-          <w:noProof/>
+        <w:pStyle w:val="Normal"/>
+        <w:spacing w:lineRule="auto" w:line="360"/>
+        <w:rPr>
+          <w:rFonts w:ascii="Times New Roman" w:hAnsi="Times New Roman" w:cs="Times New Roman"/>
+        </w:rPr>
+      </w:pPr>
+      <w:r>
+        <w:rPr>
+          <w:rFonts w:cs="Times New Roman" w:ascii="Times New Roman" w:hAnsi="Times New Roman"/>
+        </w:rPr>
+      </w:r>
+    </w:p>
+    <w:p>
+      <w:pPr>
+        <w:pStyle w:val="Normal"/>
+        <w:spacing w:lineRule="auto" w:line="360"/>
+        <w:rPr>
+          <w:rFonts w:ascii="Times New Roman" w:hAnsi="Times New Roman" w:cs="Times New Roman"/>
+        </w:rPr>
+      </w:pPr>
+      <w:r>
+        <w:rPr>
+          <w:rFonts w:cs="Times New Roman" w:ascii="Times New Roman" w:hAnsi="Times New Roman"/>
         </w:rPr>
         <w:drawing>
-          <wp:anchor distT="0" distB="0" distL="0" distR="0" simplePos="0" relativeHeight="3" behindDoc="0" locked="0" layoutInCell="0" allowOverlap="1" wp14:anchorId="70B8D799" wp14:editId="16B2C88F">
+          <wp:anchor behindDoc="0" distT="0" distB="0" distL="0" distR="0" simplePos="0" locked="0" layoutInCell="0" allowOverlap="1" relativeHeight="5">
             <wp:simplePos x="0" y="0"/>
             <wp:positionH relativeFrom="margin">
               <wp:align>left</wp:align>
@@ -969,7 +977,7 @@
             <wp:extent cx="5829300" cy="2541270"/>
             <wp:effectExtent l="0" t="0" r="0" b="0"/>
             <wp:wrapSquare wrapText="largest"/>
-            <wp:docPr id="2" name="Image2"/>
+            <wp:docPr id="2" name="Image2" descr="" title=""/>
             <wp:cNvGraphicFramePr>
               <a:graphicFrameLocks xmlns:a="http://schemas.openxmlformats.org/drawingml/2006/main" noChangeAspect="1"/>
             </wp:cNvGraphicFramePr>
@@ -977,13 +985,13 @@
               <a:graphicData uri="http://schemas.openxmlformats.org/drawingml/2006/picture">
                 <pic:pic xmlns:pic="http://schemas.openxmlformats.org/drawingml/2006/picture">
                   <pic:nvPicPr>
-                    <pic:cNvPr id="2" name="Image2"/>
+                    <pic:cNvPr id="2" name="Image2" descr="" title=""/>
                     <pic:cNvPicPr>
                       <a:picLocks noChangeAspect="1" noChangeArrowheads="1"/>
                     </pic:cNvPicPr>
                   </pic:nvPicPr>
                   <pic:blipFill>
-                    <a:blip r:embed="rId8"/>
+                    <a:blip r:embed="rId3"/>
                     <a:stretch>
                       <a:fillRect/>
                     </a:stretch>
@@ -1000,99 +1008,154 @@
                 </pic:pic>
               </a:graphicData>
             </a:graphic>
-            <wp14:sizeRelH relativeFrom="margin">
-              <wp14:pctWidth>0</wp14:pctWidth>
-            </wp14:sizeRelH>
-            <wp14:sizeRelV relativeFrom="margin">
-              <wp14:pctHeight>0</wp14:pctHeight>
-            </wp14:sizeRelV>
           </wp:anchor>
         </w:drawing>
       </w:r>
     </w:p>
     <w:p>
       <w:pPr>
-        <w:spacing w:line="360" w:lineRule="auto"/>
-        <w:rPr>
-          <w:rFonts w:ascii="Times New Roman" w:hAnsi="Times New Roman" w:cs="Times New Roman"/>
-        </w:rPr>
-      </w:pPr>
-    </w:p>
-    <w:p>
-      <w:pPr>
-        <w:spacing w:line="360" w:lineRule="auto"/>
-        <w:rPr>
-          <w:rFonts w:ascii="Times New Roman" w:hAnsi="Times New Roman" w:cs="Times New Roman"/>
-        </w:rPr>
-      </w:pPr>
-    </w:p>
-    <w:p>
-      <w:pPr>
-        <w:spacing w:line="360" w:lineRule="auto"/>
-        <w:rPr>
-          <w:rFonts w:ascii="Times New Roman" w:hAnsi="Times New Roman" w:cs="Times New Roman"/>
-        </w:rPr>
-      </w:pPr>
-    </w:p>
-    <w:p>
-      <w:pPr>
-        <w:spacing w:line="360" w:lineRule="auto"/>
-        <w:rPr>
-          <w:rFonts w:ascii="Times New Roman" w:hAnsi="Times New Roman" w:cs="Times New Roman"/>
-        </w:rPr>
-      </w:pPr>
-    </w:p>
-    <w:p>
-      <w:pPr>
-        <w:spacing w:line="360" w:lineRule="auto"/>
-        <w:rPr>
-          <w:rFonts w:ascii="Times New Roman" w:hAnsi="Times New Roman" w:cs="Times New Roman"/>
-        </w:rPr>
-      </w:pPr>
-    </w:p>
-    <w:p>
-      <w:pPr>
-        <w:spacing w:line="360" w:lineRule="auto"/>
-        <w:rPr>
-          <w:rFonts w:ascii="Times New Roman" w:hAnsi="Times New Roman" w:cs="Times New Roman"/>
-        </w:rPr>
-      </w:pPr>
-    </w:p>
-    <w:p>
-      <w:pPr>
-        <w:spacing w:line="360" w:lineRule="auto"/>
-        <w:rPr>
-          <w:rFonts w:ascii="Times New Roman" w:hAnsi="Times New Roman" w:cs="Times New Roman"/>
-        </w:rPr>
-      </w:pPr>
-    </w:p>
-    <w:p>
-      <w:pPr>
-        <w:spacing w:line="360" w:lineRule="auto"/>
-        <w:rPr>
-          <w:rFonts w:ascii="Times New Roman" w:hAnsi="Times New Roman" w:cs="Times New Roman"/>
-        </w:rPr>
-      </w:pPr>
-    </w:p>
-    <w:p>
-      <w:pPr>
-        <w:spacing w:line="360" w:lineRule="auto"/>
-        <w:rPr>
-          <w:rFonts w:ascii="Times New Roman" w:hAnsi="Times New Roman" w:cs="Times New Roman"/>
-        </w:rPr>
-      </w:pPr>
-    </w:p>
-    <w:p>
-      <w:pPr>
-        <w:spacing w:line="360" w:lineRule="auto"/>
-        <w:rPr>
-          <w:rFonts w:ascii="Times New Roman" w:hAnsi="Times New Roman" w:cs="Times New Roman"/>
-        </w:rPr>
-      </w:pPr>
-    </w:p>
-    <w:p>
-      <w:pPr>
-        <w:spacing w:line="360" w:lineRule="auto"/>
+        <w:pStyle w:val="Normal"/>
+        <w:spacing w:lineRule="auto" w:line="360"/>
+        <w:rPr>
+          <w:rFonts w:ascii="Times New Roman" w:hAnsi="Times New Roman" w:cs="Times New Roman"/>
+        </w:rPr>
+      </w:pPr>
+      <w:r>
+        <w:rPr>
+          <w:rFonts w:cs="Times New Roman" w:ascii="Times New Roman" w:hAnsi="Times New Roman"/>
+        </w:rPr>
+      </w:r>
+    </w:p>
+    <w:p>
+      <w:pPr>
+        <w:pStyle w:val="Normal"/>
+        <w:spacing w:lineRule="auto" w:line="360"/>
+        <w:rPr>
+          <w:rFonts w:ascii="Times New Roman" w:hAnsi="Times New Roman" w:cs="Times New Roman"/>
+        </w:rPr>
+      </w:pPr>
+      <w:r>
+        <w:rPr>
+          <w:rFonts w:cs="Times New Roman" w:ascii="Times New Roman" w:hAnsi="Times New Roman"/>
+        </w:rPr>
+      </w:r>
+    </w:p>
+    <w:p>
+      <w:pPr>
+        <w:pStyle w:val="Normal"/>
+        <w:spacing w:lineRule="auto" w:line="360"/>
+        <w:rPr>
+          <w:rFonts w:ascii="Times New Roman" w:hAnsi="Times New Roman" w:cs="Times New Roman"/>
+        </w:rPr>
+      </w:pPr>
+      <w:r>
+        <w:rPr>
+          <w:rFonts w:cs="Times New Roman" w:ascii="Times New Roman" w:hAnsi="Times New Roman"/>
+        </w:rPr>
+      </w:r>
+    </w:p>
+    <w:p>
+      <w:pPr>
+        <w:pStyle w:val="Normal"/>
+        <w:spacing w:lineRule="auto" w:line="360"/>
+        <w:rPr>
+          <w:rFonts w:ascii="Times New Roman" w:hAnsi="Times New Roman" w:cs="Times New Roman"/>
+        </w:rPr>
+      </w:pPr>
+      <w:r>
+        <w:rPr>
+          <w:rFonts w:cs="Times New Roman" w:ascii="Times New Roman" w:hAnsi="Times New Roman"/>
+        </w:rPr>
+      </w:r>
+    </w:p>
+    <w:p>
+      <w:pPr>
+        <w:pStyle w:val="Normal"/>
+        <w:spacing w:lineRule="auto" w:line="360"/>
+        <w:rPr>
+          <w:rFonts w:ascii="Times New Roman" w:hAnsi="Times New Roman" w:cs="Times New Roman"/>
+        </w:rPr>
+      </w:pPr>
+      <w:r>
+        <w:rPr>
+          <w:rFonts w:cs="Times New Roman" w:ascii="Times New Roman" w:hAnsi="Times New Roman"/>
+        </w:rPr>
+      </w:r>
+    </w:p>
+    <w:p>
+      <w:pPr>
+        <w:pStyle w:val="Normal"/>
+        <w:spacing w:lineRule="auto" w:line="360"/>
+        <w:rPr>
+          <w:rFonts w:ascii="Times New Roman" w:hAnsi="Times New Roman" w:cs="Times New Roman"/>
+        </w:rPr>
+      </w:pPr>
+      <w:r>
+        <w:rPr>
+          <w:rFonts w:cs="Times New Roman" w:ascii="Times New Roman" w:hAnsi="Times New Roman"/>
+        </w:rPr>
+      </w:r>
+    </w:p>
+    <w:p>
+      <w:pPr>
+        <w:pStyle w:val="Normal"/>
+        <w:spacing w:lineRule="auto" w:line="360"/>
+        <w:rPr>
+          <w:rFonts w:ascii="Times New Roman" w:hAnsi="Times New Roman" w:cs="Times New Roman"/>
+        </w:rPr>
+      </w:pPr>
+      <w:r>
+        <w:rPr>
+          <w:rFonts w:cs="Times New Roman" w:ascii="Times New Roman" w:hAnsi="Times New Roman"/>
+        </w:rPr>
+      </w:r>
+    </w:p>
+    <w:p>
+      <w:pPr>
+        <w:pStyle w:val="Normal"/>
+        <w:spacing w:lineRule="auto" w:line="360"/>
+        <w:rPr>
+          <w:rFonts w:ascii="Times New Roman" w:hAnsi="Times New Roman" w:cs="Times New Roman"/>
+        </w:rPr>
+      </w:pPr>
+      <w:r>
+        <w:rPr>
+          <w:rFonts w:cs="Times New Roman" w:ascii="Times New Roman" w:hAnsi="Times New Roman"/>
+        </w:rPr>
+      </w:r>
+    </w:p>
+    <w:p>
+      <w:pPr>
+        <w:pStyle w:val="Normal"/>
+        <w:spacing w:lineRule="auto" w:line="360"/>
+        <w:rPr>
+          <w:rFonts w:ascii="Times New Roman" w:hAnsi="Times New Roman" w:cs="Times New Roman"/>
+        </w:rPr>
+      </w:pPr>
+      <w:r>
+        <w:rPr>
+          <w:rFonts w:cs="Times New Roman" w:ascii="Times New Roman" w:hAnsi="Times New Roman"/>
+        </w:rPr>
+      </w:r>
+    </w:p>
+    <w:p>
+      <w:pPr>
+        <w:pStyle w:val="Normal"/>
+        <w:spacing w:lineRule="auto" w:line="360"/>
+        <w:rPr>
+          <w:rFonts w:ascii="Times New Roman" w:hAnsi="Times New Roman" w:cs="Times New Roman"/>
+        </w:rPr>
+      </w:pPr>
+      <w:r>
+        <w:rPr>
+          <w:rFonts w:cs="Times New Roman" w:ascii="Times New Roman" w:hAnsi="Times New Roman"/>
+        </w:rPr>
+      </w:r>
+    </w:p>
+    <w:p>
+      <w:pPr>
+        <w:pStyle w:val="Normal"/>
+        <w:spacing w:lineRule="auto" w:line="360"/>
         <w:rPr>
           <w:rFonts w:ascii="Times New Roman" w:hAnsi="Times New Roman" w:cs="Times New Roman"/>
           <w:b/>
@@ -1103,7 +1166,7 @@
       </w:pPr>
       <w:r>
         <w:rPr>
-          <w:rFonts w:ascii="Times New Roman" w:hAnsi="Times New Roman" w:cs="Times New Roman"/>
+          <w:rFonts w:cs="Times New Roman" w:ascii="Times New Roman" w:hAnsi="Times New Roman"/>
           <w:b/>
           <w:bCs/>
           <w:sz w:val="28"/>
@@ -1114,26 +1177,32 @@
     </w:p>
     <w:p>
       <w:pPr>
-        <w:spacing w:line="360" w:lineRule="auto"/>
-        <w:rPr>
-          <w:rFonts w:ascii="Times New Roman" w:hAnsi="Times New Roman" w:cs="Times New Roman"/>
-        </w:rPr>
-      </w:pPr>
-    </w:p>
-    <w:p>
-      <w:pPr>
-        <w:spacing w:line="360" w:lineRule="auto"/>
-        <w:rPr>
-          <w:rFonts w:ascii="Times New Roman" w:hAnsi="Times New Roman" w:cs="Times New Roman"/>
-        </w:rPr>
-      </w:pPr>
-      <w:r>
-        <w:rPr>
-          <w:rFonts w:ascii="Times New Roman" w:hAnsi="Times New Roman" w:cs="Times New Roman"/>
-          <w:noProof/>
+        <w:pStyle w:val="Normal"/>
+        <w:spacing w:lineRule="auto" w:line="360"/>
+        <w:rPr>
+          <w:rFonts w:ascii="Times New Roman" w:hAnsi="Times New Roman" w:cs="Times New Roman"/>
+        </w:rPr>
+      </w:pPr>
+      <w:r>
+        <w:rPr>
+          <w:rFonts w:cs="Times New Roman" w:ascii="Times New Roman" w:hAnsi="Times New Roman"/>
+        </w:rPr>
+      </w:r>
+    </w:p>
+    <w:p>
+      <w:pPr>
+        <w:pStyle w:val="Normal"/>
+        <w:spacing w:lineRule="auto" w:line="360"/>
+        <w:rPr>
+          <w:rFonts w:ascii="Times New Roman" w:hAnsi="Times New Roman" w:cs="Times New Roman"/>
+        </w:rPr>
+      </w:pPr>
+      <w:r>
+        <w:rPr>
+          <w:rFonts w:cs="Times New Roman" w:ascii="Times New Roman" w:hAnsi="Times New Roman"/>
         </w:rPr>
         <w:drawing>
-          <wp:anchor distT="0" distB="0" distL="0" distR="0" simplePos="0" relativeHeight="4" behindDoc="0" locked="0" layoutInCell="0" allowOverlap="1" wp14:anchorId="29062999" wp14:editId="6C76A6B9">
+          <wp:anchor behindDoc="0" distT="0" distB="0" distL="0" distR="0" simplePos="0" locked="0" layoutInCell="0" allowOverlap="1" relativeHeight="6">
             <wp:simplePos x="0" y="0"/>
             <wp:positionH relativeFrom="column">
               <wp:align>center</wp:align>
@@ -1144,7 +1213,7 @@
             <wp:extent cx="6332220" cy="452755"/>
             <wp:effectExtent l="0" t="0" r="0" b="0"/>
             <wp:wrapSquare wrapText="largest"/>
-            <wp:docPr id="3" name="Image3"/>
+            <wp:docPr id="3" name="Image3" descr="" title=""/>
             <wp:cNvGraphicFramePr>
               <a:graphicFrameLocks xmlns:a="http://schemas.openxmlformats.org/drawingml/2006/main" noChangeAspect="1"/>
             </wp:cNvGraphicFramePr>
@@ -1152,13 +1221,13 @@
               <a:graphicData uri="http://schemas.openxmlformats.org/drawingml/2006/picture">
                 <pic:pic xmlns:pic="http://schemas.openxmlformats.org/drawingml/2006/picture">
                   <pic:nvPicPr>
-                    <pic:cNvPr id="3" name="Image3"/>
+                    <pic:cNvPr id="3" name="Image3" descr="" title=""/>
                     <pic:cNvPicPr>
                       <a:picLocks noChangeAspect="1" noChangeArrowheads="1"/>
                     </pic:cNvPicPr>
                   </pic:nvPicPr>
                   <pic:blipFill>
-                    <a:blip r:embed="rId9"/>
+                    <a:blip r:embed="rId4"/>
                     <a:stretch>
                       <a:fillRect/>
                     </a:stretch>
@@ -1181,13 +1250,20 @@
     </w:p>
     <w:p>
       <w:pPr>
-        <w:rPr>
-          <w:rFonts w:ascii="Times New Roman" w:hAnsi="Times New Roman" w:cs="Times New Roman"/>
-        </w:rPr>
-      </w:pPr>
-    </w:p>
-    <w:p>
-      <w:pPr>
+        <w:pStyle w:val="Normal"/>
+        <w:rPr>
+          <w:rFonts w:ascii="Times New Roman" w:hAnsi="Times New Roman" w:cs="Times New Roman"/>
+        </w:rPr>
+      </w:pPr>
+      <w:r>
+        <w:rPr>
+          <w:rFonts w:cs="Times New Roman" w:ascii="Times New Roman" w:hAnsi="Times New Roman"/>
+        </w:rPr>
+      </w:r>
+    </w:p>
+    <w:p>
+      <w:pPr>
+        <w:pStyle w:val="Normal"/>
         <w:rPr>
           <w:rFonts w:ascii="Times New Roman" w:hAnsi="Times New Roman" w:cs="Times New Roman"/>
           <w:b/>
@@ -1198,7 +1274,7 @@
       </w:pPr>
       <w:r>
         <w:rPr>
-          <w:rFonts w:ascii="Times New Roman" w:hAnsi="Times New Roman" w:cs="Times New Roman"/>
+          <w:rFonts w:cs="Times New Roman" w:ascii="Times New Roman" w:hAnsi="Times New Roman"/>
           <w:b/>
           <w:bCs/>
           <w:sz w:val="32"/>
@@ -1209,6 +1285,7 @@
     </w:p>
     <w:p>
       <w:pPr>
+        <w:pStyle w:val="Normal"/>
         <w:rPr>
           <w:rFonts w:ascii="Times New Roman" w:hAnsi="Times New Roman" w:cs="Times New Roman"/>
           <w:b/>
@@ -1217,27 +1294,35 @@
           <w:szCs w:val="32"/>
         </w:rPr>
       </w:pPr>
-    </w:p>
-    <w:p>
-      <w:pPr>
-        <w:jc w:val="center"/>
-        <w:rPr>
-          <w:rFonts w:ascii="Times New Roman" w:hAnsi="Times New Roman" w:cs="Times New Roman"/>
+      <w:r>
+        <w:rPr>
+          <w:rFonts w:cs="Times New Roman" w:ascii="Times New Roman" w:hAnsi="Times New Roman"/>
           <w:b/>
           <w:bCs/>
           <w:sz w:val="32"/>
           <w:szCs w:val="32"/>
         </w:rPr>
-      </w:pPr>
-      <w:r>
-        <w:rPr>
-          <w:rFonts w:ascii="Times New Roman" w:hAnsi="Times New Roman" w:cs="Times New Roman"/>
-        </w:rPr>
+      </w:r>
+    </w:p>
+    <w:p>
+      <w:pPr>
+        <w:pStyle w:val="Normal"/>
+        <w:jc w:val="center"/>
+        <w:rPr>
+          <w:rFonts w:ascii="Times New Roman" w:hAnsi="Times New Roman" w:cs="Times New Roman"/>
+          <w:b/>
+          <w:bCs/>
+          <w:sz w:val="32"/>
+          <w:szCs w:val="32"/>
+        </w:rPr>
+      </w:pPr>
+      <w:r>
+        <w:rPr/>
         <w:drawing>
-          <wp:inline distT="0" distB="0" distL="0" distR="0" wp14:anchorId="3D7E4B15" wp14:editId="3113309C">
-            <wp:extent cx="6102664" cy="2978303"/>
+          <wp:inline distT="0" distB="0" distL="0" distR="0">
+            <wp:extent cx="6102985" cy="2978150"/>
             <wp:effectExtent l="0" t="0" r="0" b="0"/>
-            <wp:docPr id="729000750" name="Picture 1" descr="A schedule with a schedule&#10;&#10;AI-generated content may be incorrect."/>
+            <wp:docPr id="4" name="Image4" descr="A schedule with a schedule&#10;&#10;AI-generated content may be incorrect." title=""/>
             <wp:cNvGraphicFramePr>
               <a:graphicFrameLocks xmlns:a="http://schemas.openxmlformats.org/drawingml/2006/main" noChangeAspect="1"/>
             </wp:cNvGraphicFramePr>
@@ -1245,19 +1330,21 @@
               <a:graphicData uri="http://schemas.openxmlformats.org/drawingml/2006/picture">
                 <pic:pic xmlns:pic="http://schemas.openxmlformats.org/drawingml/2006/picture">
                   <pic:nvPicPr>
-                    <pic:cNvPr id="729000750" name="Picture 1" descr="A schedule with a schedule&#10;&#10;AI-generated content may be incorrect."/>
-                    <pic:cNvPicPr/>
+                    <pic:cNvPr id="4" name="Image4" descr="A schedule with a schedule&#10;&#10;AI-generated content may be incorrect." title=""/>
+                    <pic:cNvPicPr>
+                      <a:picLocks noChangeAspect="1" noChangeArrowheads="1"/>
+                    </pic:cNvPicPr>
                   </pic:nvPicPr>
                   <pic:blipFill>
-                    <a:blip r:embed="rId10"/>
+                    <a:blip r:embed="rId5"/>
                     <a:stretch>
                       <a:fillRect/>
                     </a:stretch>
                   </pic:blipFill>
-                  <pic:spPr>
+                  <pic:spPr bwMode="auto">
                     <a:xfrm>
                       <a:off x="0" y="0"/>
-                      <a:ext cx="6102664" cy="2978303"/>
+                      <a:ext cx="6102985" cy="2978150"/>
                     </a:xfrm>
                     <a:prstGeom prst="rect">
                       <a:avLst/>
@@ -1272,27 +1359,32 @@
     </w:p>
     <w:p>
       <w:pPr>
-        <w:rPr>
-          <w:rFonts w:ascii="Times New Roman" w:hAnsi="Times New Roman" w:cs="Times New Roman"/>
-        </w:rPr>
-      </w:pPr>
-    </w:p>
-    <w:p>
-      <w:pPr>
+        <w:pStyle w:val="Normal"/>
+        <w:rPr>
+          <w:rFonts w:ascii="Times New Roman" w:hAnsi="Times New Roman" w:cs="Times New Roman"/>
+        </w:rPr>
+      </w:pPr>
+      <w:r>
+        <w:rPr>
+          <w:rFonts w:cs="Times New Roman" w:ascii="Times New Roman" w:hAnsi="Times New Roman"/>
+        </w:rPr>
+      </w:r>
+    </w:p>
+    <w:p>
+      <w:pPr>
+        <w:pStyle w:val="Normal"/>
         <w:jc w:val="center"/>
         <w:rPr>
           <w:rFonts w:ascii="Times New Roman" w:hAnsi="Times New Roman" w:cs="Times New Roman"/>
         </w:rPr>
       </w:pPr>
       <w:r>
-        <w:rPr>
-          <w:rFonts w:ascii="Times New Roman" w:hAnsi="Times New Roman" w:cs="Times New Roman"/>
-        </w:rPr>
+        <w:rPr/>
         <w:drawing>
-          <wp:inline distT="0" distB="0" distL="0" distR="0" wp14:anchorId="6B476A50" wp14:editId="6DE04308">
-            <wp:extent cx="3399544" cy="4190999"/>
-            <wp:effectExtent l="0" t="0" r="0" b="635"/>
-            <wp:docPr id="1489168733" name="Picture 1" descr="A list of tasks with text&#10;&#10;AI-generated content may be incorrect."/>
+          <wp:inline distT="0" distB="0" distL="0" distR="0">
+            <wp:extent cx="3399790" cy="4191000"/>
+            <wp:effectExtent l="0" t="0" r="0" b="0"/>
+            <wp:docPr id="5" name="Image5" descr="A list of tasks with text&#10;&#10;AI-generated content may be incorrect." title=""/>
             <wp:cNvGraphicFramePr>
               <a:graphicFrameLocks xmlns:a="http://schemas.openxmlformats.org/drawingml/2006/main" noChangeAspect="1"/>
             </wp:cNvGraphicFramePr>
@@ -1300,19 +1392,21 @@
               <a:graphicData uri="http://schemas.openxmlformats.org/drawingml/2006/picture">
                 <pic:pic xmlns:pic="http://schemas.openxmlformats.org/drawingml/2006/picture">
                   <pic:nvPicPr>
-                    <pic:cNvPr id="1489168733" name="Picture 1" descr="A list of tasks with text&#10;&#10;AI-generated content may be incorrect."/>
-                    <pic:cNvPicPr/>
+                    <pic:cNvPr id="5" name="Image5" descr="A list of tasks with text&#10;&#10;AI-generated content may be incorrect." title=""/>
+                    <pic:cNvPicPr>
+                      <a:picLocks noChangeAspect="1" noChangeArrowheads="1"/>
+                    </pic:cNvPicPr>
                   </pic:nvPicPr>
                   <pic:blipFill>
-                    <a:blip r:embed="rId11"/>
+                    <a:blip r:embed="rId6"/>
                     <a:stretch>
                       <a:fillRect/>
                     </a:stretch>
                   </pic:blipFill>
-                  <pic:spPr>
+                  <pic:spPr bwMode="auto">
                     <a:xfrm>
                       <a:off x="0" y="0"/>
-                      <a:ext cx="3408195" cy="4201665"/>
+                      <a:ext cx="3399790" cy="4191000"/>
                     </a:xfrm>
                     <a:prstGeom prst="rect">
                       <a:avLst/>
@@ -1327,38 +1421,63 @@
     </w:p>
     <w:p>
       <w:pPr>
+        <w:pStyle w:val="Normal"/>
         <w:jc w:val="center"/>
         <w:rPr>
           <w:rFonts w:ascii="Times New Roman" w:hAnsi="Times New Roman" w:cs="Times New Roman"/>
         </w:rPr>
       </w:pPr>
-    </w:p>
-    <w:p>
-      <w:pPr>
+      <w:r>
+        <w:rPr>
+          <w:rFonts w:cs="Times New Roman" w:ascii="Times New Roman" w:hAnsi="Times New Roman"/>
+        </w:rPr>
+      </w:r>
+    </w:p>
+    <w:p>
+      <w:pPr>
+        <w:pStyle w:val="Normal"/>
         <w:jc w:val="center"/>
         <w:rPr>
           <w:rFonts w:ascii="Times New Roman" w:hAnsi="Times New Roman" w:cs="Times New Roman"/>
         </w:rPr>
       </w:pPr>
-    </w:p>
-    <w:p>
-      <w:pPr>
+      <w:r>
+        <w:rPr>
+          <w:rFonts w:cs="Times New Roman" w:ascii="Times New Roman" w:hAnsi="Times New Roman"/>
+        </w:rPr>
+      </w:r>
+    </w:p>
+    <w:p>
+      <w:pPr>
+        <w:pStyle w:val="Normal"/>
         <w:jc w:val="center"/>
         <w:rPr>
           <w:rFonts w:ascii="Times New Roman" w:hAnsi="Times New Roman" w:cs="Times New Roman"/>
         </w:rPr>
       </w:pPr>
-    </w:p>
-    <w:p>
-      <w:pPr>
+      <w:r>
+        <w:rPr>
+          <w:rFonts w:cs="Times New Roman" w:ascii="Times New Roman" w:hAnsi="Times New Roman"/>
+        </w:rPr>
+      </w:r>
+    </w:p>
+    <w:p>
+      <w:pPr>
+        <w:pStyle w:val="Normal"/>
         <w:jc w:val="center"/>
         <w:rPr>
           <w:rFonts w:ascii="Times New Roman" w:hAnsi="Times New Roman" w:cs="Times New Roman"/>
         </w:rPr>
       </w:pPr>
-    </w:p>
-    <w:p>
-      <w:pPr>
+      <w:r>
+        <w:rPr>
+          <w:rFonts w:cs="Times New Roman" w:ascii="Times New Roman" w:hAnsi="Times New Roman"/>
+        </w:rPr>
+      </w:r>
+    </w:p>
+    <w:p>
+      <w:pPr>
+        <w:pStyle w:val="Normal"/>
         <w:rPr>
           <w:rFonts w:ascii="Times New Roman" w:hAnsi="Times New Roman" w:cs="Times New Roman"/>
           <w:b/>
@@ -1369,15 +1488,19 @@
       </w:pPr>
       <w:r>
         <w:rPr>
-          <w:rFonts w:ascii="Times New Roman" w:hAnsi="Times New Roman" w:cs="Times New Roman"/>
+          <w:rFonts w:cs="Times New Roman" w:ascii="Times New Roman" w:hAnsi="Times New Roman"/>
           <w:b/>
           <w:bCs/>
           <w:sz w:val="28"/>
           <w:szCs w:val="28"/>
         </w:rPr>
-        <w:t xml:space="preserve">Personnel </w:t>
-      </w:r>
-      <w:r>
+        <w:t>Personnel Resources</w:t>
+      </w:r>
+    </w:p>
+    <w:p>
+      <w:pPr>
+        <w:pStyle w:val="Normal"/>
+        <w:spacing w:lineRule="auto" w:line="360"/>
         <w:rPr>
           <w:rFonts w:ascii="Times New Roman" w:hAnsi="Times New Roman" w:cs="Times New Roman"/>
           <w:b/>
@@ -1385,87 +1508,75 @@
           <w:sz w:val="28"/>
           <w:szCs w:val="28"/>
         </w:rPr>
-        <w:t>Resources</w:t>
-      </w:r>
-    </w:p>
-    <w:p>
-      <w:pPr>
-        <w:spacing w:line="360" w:lineRule="auto"/>
-        <w:rPr>
-          <w:rFonts w:ascii="Times New Roman" w:hAnsi="Times New Roman" w:cs="Times New Roman"/>
+      </w:pPr>
+      <w:r>
+        <w:rPr>
+          <w:rFonts w:cs="Times New Roman" w:ascii="Times New Roman" w:hAnsi="Times New Roman"/>
           <w:b/>
           <w:bCs/>
           <w:sz w:val="28"/>
           <w:szCs w:val="28"/>
         </w:rPr>
-      </w:pPr>
-    </w:p>
-    <w:p>
-      <w:pPr>
-        <w:spacing w:line="360" w:lineRule="auto"/>
-        <w:rPr>
-          <w:rFonts w:ascii="Times New Roman" w:hAnsi="Times New Roman" w:cs="Times New Roman"/>
-        </w:rPr>
-      </w:pPr>
-      <w:r>
-        <w:rPr>
-          <w:rFonts w:ascii="Times New Roman" w:hAnsi="Times New Roman" w:cs="Times New Roman"/>
+      </w:r>
+    </w:p>
+    <w:p>
+      <w:pPr>
+        <w:pStyle w:val="Normal"/>
+        <w:spacing w:lineRule="auto" w:line="360"/>
+        <w:rPr>
+          <w:rFonts w:ascii="Times New Roman" w:hAnsi="Times New Roman" w:cs="Times New Roman"/>
+        </w:rPr>
+      </w:pPr>
+      <w:r>
+        <w:rPr>
+          <w:rFonts w:cs="Times New Roman" w:ascii="Times New Roman" w:hAnsi="Times New Roman"/>
         </w:rPr>
         <w:t>Project Manager</w:t>
       </w:r>
     </w:p>
     <w:p>
       <w:pPr>
-        <w:spacing w:line="360" w:lineRule="auto"/>
-        <w:ind w:left="709"/>
-        <w:rPr>
-          <w:rFonts w:ascii="Times New Roman" w:hAnsi="Times New Roman" w:cs="Times New Roman"/>
-        </w:rPr>
-      </w:pPr>
-      <w:r>
-        <w:rPr>
-          <w:rFonts w:ascii="Times New Roman" w:hAnsi="Times New Roman" w:cs="Times New Roman"/>
-        </w:rPr>
-        <w:t xml:space="preserve">This person is responsible for managing the team and organizing meetings.  They are responsible for contacting the client about any updates or issues that occur throughout the project.  They ensure that all deadlines are </w:t>
-      </w:r>
-      <w:r>
-        <w:rPr>
-          <w:rFonts w:ascii="Times New Roman" w:hAnsi="Times New Roman" w:cs="Times New Roman"/>
-        </w:rPr>
-        <w:t>met,</w:t>
-      </w:r>
-      <w:r>
-        <w:rPr>
-          <w:rFonts w:ascii="Times New Roman" w:hAnsi="Times New Roman" w:cs="Times New Roman"/>
-        </w:rPr>
-        <w:t xml:space="preserve"> and requirements are completed.  The project manager for group one is Jackson Perry.</w:t>
-      </w:r>
-    </w:p>
-    <w:p>
-      <w:pPr>
-        <w:spacing w:line="360" w:lineRule="auto"/>
-        <w:rPr>
-          <w:rFonts w:ascii="Times New Roman" w:hAnsi="Times New Roman" w:cs="Times New Roman"/>
-        </w:rPr>
-      </w:pPr>
-      <w:r>
-        <w:rPr>
-          <w:rFonts w:ascii="Times New Roman" w:hAnsi="Times New Roman" w:cs="Times New Roman"/>
+        <w:pStyle w:val="Normal"/>
+        <w:spacing w:lineRule="auto" w:line="360"/>
+        <w:ind w:start="709"/>
+        <w:rPr>
+          <w:rFonts w:ascii="Times New Roman" w:hAnsi="Times New Roman" w:cs="Times New Roman"/>
+        </w:rPr>
+      </w:pPr>
+      <w:r>
+        <w:rPr>
+          <w:rFonts w:cs="Times New Roman" w:ascii="Times New Roman" w:hAnsi="Times New Roman"/>
+        </w:rPr>
+        <w:t>This person is responsible for managing the team and organizing meetings.  They are responsible for contacting the client about any updates or issues that occur throughout the project.  They ensure that all deadlines are met, and requirements are completed.  The project manager for group one is Jackson Perry.</w:t>
+      </w:r>
+    </w:p>
+    <w:p>
+      <w:pPr>
+        <w:pStyle w:val="Normal"/>
+        <w:spacing w:lineRule="auto" w:line="360"/>
+        <w:rPr>
+          <w:rFonts w:ascii="Times New Roman" w:hAnsi="Times New Roman" w:cs="Times New Roman"/>
+        </w:rPr>
+      </w:pPr>
+      <w:r>
+        <w:rPr>
+          <w:rFonts w:cs="Times New Roman" w:ascii="Times New Roman" w:hAnsi="Times New Roman"/>
         </w:rPr>
         <w:t>Programmer</w:t>
       </w:r>
     </w:p>
     <w:p>
       <w:pPr>
-        <w:spacing w:line="360" w:lineRule="auto"/>
-        <w:ind w:left="709"/>
+        <w:pStyle w:val="Normal"/>
+        <w:spacing w:lineRule="auto" w:line="360"/>
+        <w:ind w:start="709"/>
         <w:rPr>
           <w:color w:val="000000"/>
         </w:rPr>
       </w:pPr>
       <w:r>
         <w:rPr>
-          <w:rFonts w:ascii="Times New Roman" w:hAnsi="Times New Roman" w:cs="Times New Roman"/>
+          <w:rFonts w:cs="Times New Roman" w:ascii="Times New Roman" w:hAnsi="Times New Roman"/>
           <w:color w:val="000000"/>
         </w:rPr>
         <w:t>All team members can work together to ensure the function and logic of the tools algorithms as well as ensuring performance and safety of the application. This is to ensure that integration testing is performed as development happens and acceptance testing is thoroughly completed prior to delivery with a focus on security and accuracy.</w:t>
@@ -1473,127 +1584,143 @@
     </w:p>
     <w:p>
       <w:pPr>
-        <w:spacing w:line="360" w:lineRule="auto"/>
-        <w:rPr>
-          <w:rFonts w:ascii="Times New Roman" w:hAnsi="Times New Roman" w:cs="Times New Roman"/>
-        </w:rPr>
-      </w:pPr>
-      <w:r>
-        <w:rPr>
-          <w:rFonts w:ascii="Times New Roman" w:hAnsi="Times New Roman" w:cs="Times New Roman"/>
+        <w:pStyle w:val="Normal"/>
+        <w:spacing w:lineRule="auto" w:line="360"/>
+        <w:rPr>
+          <w:rFonts w:ascii="Times New Roman" w:hAnsi="Times New Roman" w:cs="Times New Roman"/>
+        </w:rPr>
+      </w:pPr>
+      <w:r>
+        <w:rPr>
+          <w:rFonts w:cs="Times New Roman" w:ascii="Times New Roman" w:hAnsi="Times New Roman"/>
         </w:rPr>
         <w:t>User Interface Designer</w:t>
       </w:r>
     </w:p>
     <w:p>
       <w:pPr>
-        <w:spacing w:line="360" w:lineRule="auto"/>
-        <w:ind w:left="709"/>
-        <w:rPr>
-          <w:rFonts w:ascii="Times New Roman" w:hAnsi="Times New Roman" w:cs="Times New Roman"/>
-        </w:rPr>
-      </w:pPr>
-      <w:r>
-        <w:rPr>
-          <w:rFonts w:ascii="Times New Roman" w:hAnsi="Times New Roman" w:cs="Times New Roman"/>
-        </w:rPr>
-        <w:t xml:space="preserve">These individuals are responsible for designing  and layout of the graphical user interface for the project. The </w:t>
-      </w:r>
-      <w:r>
-        <w:rPr>
-          <w:rFonts w:ascii="Times New Roman" w:hAnsi="Times New Roman" w:cs="Times New Roman"/>
-        </w:rPr>
-        <w:t>front end</w:t>
-      </w:r>
-      <w:r>
-        <w:rPr>
-          <w:rFonts w:ascii="Times New Roman" w:hAnsi="Times New Roman" w:cs="Times New Roman"/>
-        </w:rPr>
-        <w:t xml:space="preserve"> of the program will be developed with HTML/CSS/tailwinds</w:t>
-      </w:r>
-      <w:r>
-        <w:rPr>
-          <w:rFonts w:ascii="Times New Roman" w:hAnsi="Times New Roman" w:cs="Times New Roman"/>
+        <w:pStyle w:val="Normal"/>
+        <w:spacing w:lineRule="auto" w:line="360"/>
+        <w:ind w:start="709"/>
+        <w:rPr>
+          <w:rFonts w:ascii="Times New Roman" w:hAnsi="Times New Roman" w:cs="Times New Roman"/>
+        </w:rPr>
+      </w:pPr>
+      <w:r>
+        <w:rPr>
+          <w:rFonts w:cs="Times New Roman" w:ascii="Times New Roman" w:hAnsi="Times New Roman"/>
+        </w:rPr>
+        <w:t>These individuals are responsible for designing  and layout of the graphical user interface for the project. The front end of the program will be developed with HTML/CSS/tailwinds</w:t>
+      </w:r>
+      <w:r>
+        <w:rPr>
+          <w:rFonts w:cs="Times New Roman" w:ascii="Times New Roman" w:hAnsi="Times New Roman"/>
           <w:color w:val="FF0000"/>
         </w:rPr>
         <w:t xml:space="preserve">  </w:t>
       </w:r>
       <w:r>
         <w:rPr>
-          <w:rFonts w:ascii="Times New Roman" w:hAnsi="Times New Roman" w:cs="Times New Roman"/>
+          <w:rFonts w:cs="Times New Roman" w:ascii="Times New Roman" w:hAnsi="Times New Roman"/>
         </w:rPr>
         <w:t>The team as a group will manage this portion of the project.</w:t>
       </w:r>
     </w:p>
     <w:p>
       <w:pPr>
-        <w:spacing w:line="360" w:lineRule="auto"/>
-        <w:rPr>
-          <w:rFonts w:ascii="Times New Roman" w:hAnsi="Times New Roman" w:cs="Times New Roman"/>
-        </w:rPr>
-      </w:pPr>
-      <w:r>
-        <w:rPr>
-          <w:rFonts w:ascii="Times New Roman" w:hAnsi="Times New Roman" w:cs="Times New Roman"/>
+        <w:pStyle w:val="Normal"/>
+        <w:spacing w:lineRule="auto" w:line="360"/>
+        <w:rPr>
+          <w:rFonts w:ascii="Times New Roman" w:hAnsi="Times New Roman" w:cs="Times New Roman"/>
+        </w:rPr>
+      </w:pPr>
+      <w:r>
+        <w:rPr>
+          <w:rFonts w:cs="Times New Roman" w:ascii="Times New Roman" w:hAnsi="Times New Roman"/>
         </w:rPr>
         <w:t>Tester</w:t>
       </w:r>
     </w:p>
     <w:p>
       <w:pPr>
-        <w:spacing w:line="360" w:lineRule="auto"/>
-        <w:ind w:left="709"/>
-        <w:rPr>
-          <w:rFonts w:ascii="Times New Roman" w:hAnsi="Times New Roman" w:cs="Times New Roman"/>
-        </w:rPr>
-      </w:pPr>
-      <w:r>
-        <w:rPr>
-          <w:rFonts w:ascii="Times New Roman" w:hAnsi="Times New Roman" w:cs="Times New Roman"/>
-        </w:rPr>
-        <w:t xml:space="preserve"> All team members will serve as testers and complete a rigorous test plan as outlines by the Project manager. Sufficient assertion within the codebase is also desired. We will test for functionality and correctness but also for appropriate error handling and graceful failure .</w:t>
-      </w:r>
-    </w:p>
-    <w:p>
-      <w:pPr>
-        <w:tabs>
-          <w:tab w:val="left" w:pos="1340"/>
-        </w:tabs>
-        <w:rPr>
-          <w:rFonts w:ascii="Times New Roman" w:hAnsi="Times New Roman" w:cs="Times New Roman"/>
-        </w:rPr>
-      </w:pPr>
-      <w:r>
-        <w:rPr>
-          <w:rFonts w:ascii="Times New Roman" w:hAnsi="Times New Roman" w:cs="Times New Roman"/>
+        <w:pStyle w:val="Normal"/>
+        <w:spacing w:lineRule="auto" w:line="360"/>
+        <w:ind w:start="709"/>
+        <w:rPr>
+          <w:rFonts w:ascii="Times New Roman" w:hAnsi="Times New Roman" w:cs="Times New Roman"/>
+        </w:rPr>
+      </w:pPr>
+      <w:r>
+        <w:rPr>
+          <w:rFonts w:cs="Times New Roman" w:ascii="Times New Roman" w:hAnsi="Times New Roman"/>
+        </w:rPr>
+        <w:t xml:space="preserve"> </w:t>
+      </w:r>
+      <w:r>
+        <w:rPr>
+          <w:rFonts w:cs="Times New Roman" w:ascii="Times New Roman" w:hAnsi="Times New Roman"/>
+        </w:rPr>
+        <w:t>All team members will serve as testers and complete a rigorous test plan as outlines by the Project manager. Sufficient assertion within the codebase is also desired. We will test for functionality and correctness but also for appropriate error handling and graceful failure .</w:t>
+      </w:r>
+    </w:p>
+    <w:p>
+      <w:pPr>
+        <w:pStyle w:val="Normal"/>
+        <w:tabs>
+          <w:tab w:val="clear" w:pos="709"/>
+          <w:tab w:val="left" w:pos="1340" w:leader="none"/>
+        </w:tabs>
+        <w:rPr>
+          <w:rFonts w:ascii="Times New Roman" w:hAnsi="Times New Roman" w:cs="Times New Roman"/>
+        </w:rPr>
+      </w:pPr>
+      <w:r>
+        <w:rPr>
+          <w:rFonts w:cs="Times New Roman" w:ascii="Times New Roman" w:hAnsi="Times New Roman"/>
         </w:rPr>
         <w:tab/>
       </w:r>
     </w:p>
     <w:p>
       <w:pPr>
-        <w:tabs>
-          <w:tab w:val="left" w:pos="1340"/>
-        </w:tabs>
-        <w:rPr>
-          <w:rFonts w:ascii="Times New Roman" w:hAnsi="Times New Roman" w:cs="Times New Roman"/>
-        </w:rPr>
-      </w:pPr>
-    </w:p>
-    <w:p>
-      <w:pPr>
-        <w:tabs>
-          <w:tab w:val="left" w:pos="1340"/>
-        </w:tabs>
-        <w:rPr>
-          <w:rFonts w:ascii="Times New Roman" w:hAnsi="Times New Roman" w:cs="Times New Roman"/>
-        </w:rPr>
-      </w:pPr>
-    </w:p>
-    <w:p>
-      <w:pPr>
-        <w:tabs>
-          <w:tab w:val="left" w:pos="1340"/>
+        <w:pStyle w:val="Normal"/>
+        <w:tabs>
+          <w:tab w:val="clear" w:pos="709"/>
+          <w:tab w:val="left" w:pos="1340" w:leader="none"/>
+        </w:tabs>
+        <w:rPr>
+          <w:rFonts w:ascii="Times New Roman" w:hAnsi="Times New Roman" w:cs="Times New Roman"/>
+        </w:rPr>
+      </w:pPr>
+      <w:r>
+        <w:rPr>
+          <w:rFonts w:cs="Times New Roman" w:ascii="Times New Roman" w:hAnsi="Times New Roman"/>
+        </w:rPr>
+      </w:r>
+    </w:p>
+    <w:p>
+      <w:pPr>
+        <w:pStyle w:val="Normal"/>
+        <w:tabs>
+          <w:tab w:val="clear" w:pos="709"/>
+          <w:tab w:val="left" w:pos="1340" w:leader="none"/>
+        </w:tabs>
+        <w:rPr>
+          <w:rFonts w:ascii="Times New Roman" w:hAnsi="Times New Roman" w:cs="Times New Roman"/>
+        </w:rPr>
+      </w:pPr>
+      <w:r>
+        <w:rPr>
+          <w:rFonts w:cs="Times New Roman" w:ascii="Times New Roman" w:hAnsi="Times New Roman"/>
+        </w:rPr>
+      </w:r>
+    </w:p>
+    <w:p>
+      <w:pPr>
+        <w:pStyle w:val="Normal"/>
+        <w:tabs>
+          <w:tab w:val="clear" w:pos="709"/>
+          <w:tab w:val="left" w:pos="1340" w:leader="none"/>
         </w:tabs>
         <w:rPr>
           <w:rFonts w:ascii="Times New Roman" w:hAnsi="Times New Roman" w:cs="Times New Roman"/>
@@ -1605,7 +1732,7 @@
       </w:pPr>
       <w:r>
         <w:rPr>
-          <w:rFonts w:ascii="Times New Roman" w:hAnsi="Times New Roman" w:cs="Times New Roman"/>
+          <w:rFonts w:cs="Times New Roman" w:ascii="Times New Roman" w:hAnsi="Times New Roman"/>
           <w:b/>
           <w:bCs/>
           <w:sz w:val="28"/>
@@ -1616,65 +1743,43 @@
     </w:p>
     <w:p>
       <w:pPr>
-        <w:tabs>
-          <w:tab w:val="left" w:pos="1340"/>
-        </w:tabs>
-        <w:rPr>
-          <w:rFonts w:ascii="Times New Roman" w:hAnsi="Times New Roman" w:cs="Times New Roman"/>
-        </w:rPr>
-      </w:pPr>
-    </w:p>
-    <w:p>
-      <w:pPr>
-        <w:tabs>
-          <w:tab w:val="left" w:pos="1340"/>
-        </w:tabs>
-        <w:spacing w:line="360" w:lineRule="auto"/>
-        <w:rPr>
-          <w:rFonts w:ascii="Times New Roman" w:hAnsi="Times New Roman" w:cs="Times New Roman"/>
-        </w:rPr>
-      </w:pPr>
-      <w:r>
-        <w:rPr>
-          <w:rFonts w:ascii="Times New Roman" w:hAnsi="Times New Roman" w:cs="Times New Roman"/>
-        </w:rPr>
-        <w:t xml:space="preserve">An agile approach will be employed as it benefits the dynamic and fast-paced development environment.  Incremental releases of the application will ensure that features are added in smaller, usable chunks and can be tested more efficiently to minimize risks.  Agile allows for more flexibility in a collaborative setting and will be </w:t>
-      </w:r>
-      <w:proofErr w:type="gramStart"/>
-      <w:r>
-        <w:rPr>
-          <w:rFonts w:ascii="Times New Roman" w:hAnsi="Times New Roman" w:cs="Times New Roman"/>
-        </w:rPr>
-        <w:t>aided</w:t>
-      </w:r>
-      <w:proofErr w:type="gramEnd"/>
-      <w:r>
-        <w:rPr>
-          <w:rFonts w:ascii="Times New Roman" w:hAnsi="Times New Roman" w:cs="Times New Roman"/>
-        </w:rPr>
-        <w:t xml:space="preserve"> </w:t>
-      </w:r>
-      <w:r>
-        <w:rPr>
-          <w:rFonts w:ascii="Times New Roman" w:hAnsi="Times New Roman" w:cs="Times New Roman"/>
-        </w:rPr>
-        <w:t>using</w:t>
-      </w:r>
-      <w:r>
-        <w:rPr>
-          <w:rFonts w:ascii="Times New Roman" w:hAnsi="Times New Roman" w:cs="Times New Roman"/>
-        </w:rPr>
-        <w:t xml:space="preserve"> GitHub for version control</w:t>
-      </w:r>
-      <w:r>
-        <w:rPr>
-          <w:rFonts w:ascii="Times New Roman" w:hAnsi="Times New Roman" w:cs="Times New Roman"/>
-        </w:rPr>
-        <w:t xml:space="preserve"> and clear communication of a cross-functional team.</w:t>
-      </w:r>
-    </w:p>
-    <w:p>
-      <w:pPr>
+        <w:pStyle w:val="Normal"/>
+        <w:tabs>
+          <w:tab w:val="clear" w:pos="709"/>
+          <w:tab w:val="left" w:pos="1340" w:leader="none"/>
+        </w:tabs>
+        <w:rPr>
+          <w:rFonts w:ascii="Times New Roman" w:hAnsi="Times New Roman" w:cs="Times New Roman"/>
+        </w:rPr>
+      </w:pPr>
+      <w:r>
+        <w:rPr>
+          <w:rFonts w:cs="Times New Roman" w:ascii="Times New Roman" w:hAnsi="Times New Roman"/>
+        </w:rPr>
+      </w:r>
+    </w:p>
+    <w:p>
+      <w:pPr>
+        <w:pStyle w:val="Normal"/>
+        <w:tabs>
+          <w:tab w:val="clear" w:pos="709"/>
+          <w:tab w:val="left" w:pos="1340" w:leader="none"/>
+        </w:tabs>
+        <w:spacing w:lineRule="auto" w:line="360"/>
+        <w:rPr>
+          <w:rFonts w:ascii="Times New Roman" w:hAnsi="Times New Roman" w:cs="Times New Roman"/>
+        </w:rPr>
+      </w:pPr>
+      <w:r>
+        <w:rPr>
+          <w:rFonts w:cs="Times New Roman" w:ascii="Times New Roman" w:hAnsi="Times New Roman"/>
+        </w:rPr>
+        <w:t>An agile approach will be employed as it benefits the dynamic and fast-paced development environment.  Incremental releases of the application will ensure that features are added in smaller, usable chunks and can be tested more efficiently to minimize risks.  Agile allows for more flexibility in a collaborative setting and will be aided using GitHub for version control and clear communication of a cross-functional team.</w:t>
+      </w:r>
+    </w:p>
+    <w:p>
+      <w:pPr>
+        <w:pStyle w:val="Normal"/>
         <w:rPr>
           <w:rFonts w:ascii="Times New Roman" w:hAnsi="Times New Roman" w:cs="Times New Roman"/>
           <w:b/>
@@ -1683,20 +1788,19 @@
           <w:szCs w:val="28"/>
         </w:rPr>
       </w:pPr>
-    </w:p>
-    <w:p>
-      <w:pPr>
-        <w:rPr>
-          <w:rFonts w:ascii="Times New Roman" w:hAnsi="Times New Roman" w:cs="Times New Roman"/>
+      <w:r>
+        <w:rPr>
+          <w:rFonts w:cs="Times New Roman" w:ascii="Times New Roman" w:hAnsi="Times New Roman"/>
           <w:b/>
           <w:bCs/>
           <w:sz w:val="28"/>
           <w:szCs w:val="28"/>
         </w:rPr>
-      </w:pPr>
-    </w:p>
-    <w:p>
-      <w:pPr>
+      </w:r>
+    </w:p>
+    <w:p>
+      <w:pPr>
+        <w:pStyle w:val="Normal"/>
         <w:rPr>
           <w:rFonts w:ascii="Times New Roman" w:hAnsi="Times New Roman" w:cs="Times New Roman"/>
           <w:b/>
@@ -1705,20 +1809,19 @@
           <w:szCs w:val="28"/>
         </w:rPr>
       </w:pPr>
-    </w:p>
-    <w:p>
-      <w:pPr>
-        <w:rPr>
-          <w:rFonts w:ascii="Times New Roman" w:hAnsi="Times New Roman" w:cs="Times New Roman"/>
+      <w:r>
+        <w:rPr>
+          <w:rFonts w:cs="Times New Roman" w:ascii="Times New Roman" w:hAnsi="Times New Roman"/>
           <w:b/>
           <w:bCs/>
           <w:sz w:val="28"/>
           <w:szCs w:val="28"/>
         </w:rPr>
-      </w:pPr>
-    </w:p>
-    <w:p>
-      <w:pPr>
+      </w:r>
+    </w:p>
+    <w:p>
+      <w:pPr>
+        <w:pStyle w:val="Normal"/>
         <w:rPr>
           <w:rFonts w:ascii="Times New Roman" w:hAnsi="Times New Roman" w:cs="Times New Roman"/>
           <w:b/>
@@ -1729,53 +1832,107 @@
       </w:pPr>
       <w:r>
         <w:rPr>
-          <w:rFonts w:ascii="Times New Roman" w:hAnsi="Times New Roman" w:cs="Times New Roman"/>
+          <w:rFonts w:cs="Times New Roman" w:ascii="Times New Roman" w:hAnsi="Times New Roman"/>
           <w:b/>
           <w:bCs/>
           <w:sz w:val="28"/>
           <w:szCs w:val="28"/>
         </w:rPr>
-        <w:lastRenderedPageBreak/>
+      </w:r>
+    </w:p>
+    <w:p>
+      <w:pPr>
+        <w:pStyle w:val="Normal"/>
+        <w:rPr>
+          <w:rFonts w:ascii="Times New Roman" w:hAnsi="Times New Roman" w:cs="Times New Roman"/>
+          <w:b/>
+          <w:bCs/>
+          <w:sz w:val="28"/>
+          <w:szCs w:val="28"/>
+        </w:rPr>
+      </w:pPr>
+      <w:r>
+        <w:rPr>
+          <w:rFonts w:cs="Times New Roman" w:ascii="Times New Roman" w:hAnsi="Times New Roman"/>
+          <w:b/>
+          <w:bCs/>
+          <w:sz w:val="28"/>
+          <w:szCs w:val="28"/>
+        </w:rPr>
+      </w:r>
+    </w:p>
+    <w:p>
+      <w:pPr>
+        <w:pStyle w:val="Normal"/>
+        <w:rPr>
+          <w:rFonts w:ascii="Times New Roman" w:hAnsi="Times New Roman" w:cs="Times New Roman"/>
+          <w:b/>
+          <w:bCs/>
+          <w:sz w:val="28"/>
+          <w:szCs w:val="28"/>
+        </w:rPr>
+      </w:pPr>
+      <w:r>
+        <w:rPr>
+          <w:rFonts w:cs="Times New Roman" w:ascii="Times New Roman" w:hAnsi="Times New Roman"/>
+          <w:b/>
+          <w:bCs/>
+          <w:sz w:val="28"/>
+          <w:szCs w:val="28"/>
+        </w:rPr>
         <w:t>Risk Management</w:t>
       </w:r>
     </w:p>
     <w:p>
       <w:pPr>
-        <w:rPr>
-          <w:rFonts w:ascii="Times New Roman" w:hAnsi="Times New Roman" w:cs="Times New Roman"/>
-        </w:rPr>
-      </w:pPr>
-    </w:p>
-    <w:p>
-      <w:pPr>
-        <w:spacing w:line="360" w:lineRule="auto"/>
-        <w:rPr>
-          <w:rFonts w:ascii="Times New Roman" w:hAnsi="Times New Roman" w:cs="Times New Roman"/>
-        </w:rPr>
-      </w:pPr>
-      <w:r>
-        <w:rPr>
-          <w:rFonts w:ascii="Times New Roman" w:hAnsi="Times New Roman" w:cs="Times New Roman"/>
+        <w:pStyle w:val="Normal"/>
+        <w:rPr>
+          <w:rFonts w:ascii="Times New Roman" w:hAnsi="Times New Roman" w:cs="Times New Roman"/>
+        </w:rPr>
+      </w:pPr>
+      <w:r>
+        <w:rPr>
+          <w:rFonts w:cs="Times New Roman" w:ascii="Times New Roman" w:hAnsi="Times New Roman"/>
+        </w:rPr>
+      </w:r>
+    </w:p>
+    <w:p>
+      <w:pPr>
+        <w:pStyle w:val="Normal"/>
+        <w:spacing w:lineRule="auto" w:line="360"/>
+        <w:rPr>
+          <w:rFonts w:ascii="Times New Roman" w:hAnsi="Times New Roman" w:cs="Times New Roman"/>
+        </w:rPr>
+      </w:pPr>
+      <w:r>
+        <w:rPr>
+          <w:rFonts w:cs="Times New Roman" w:ascii="Times New Roman" w:hAnsi="Times New Roman"/>
         </w:rPr>
         <w:t>There can be several risk factors that may result in project delays or that could affect the overall efficiency of the program.  Some of the risks that can be anticipated are:</w:t>
       </w:r>
     </w:p>
     <w:p>
       <w:pPr>
-        <w:spacing w:line="360" w:lineRule="auto"/>
-        <w:rPr>
-          <w:rFonts w:ascii="Times New Roman" w:hAnsi="Times New Roman" w:cs="Times New Roman"/>
-        </w:rPr>
-      </w:pPr>
+        <w:pStyle w:val="Normal"/>
+        <w:spacing w:lineRule="auto" w:line="360"/>
+        <w:rPr>
+          <w:rFonts w:ascii="Times New Roman" w:hAnsi="Times New Roman" w:cs="Times New Roman"/>
+        </w:rPr>
+      </w:pPr>
+      <w:r>
+        <w:rPr>
+          <w:rFonts w:cs="Times New Roman" w:ascii="Times New Roman" w:hAnsi="Times New Roman"/>
+        </w:rPr>
+      </w:r>
     </w:p>
     <w:p>
       <w:pPr>
         <w:pStyle w:val="ListParagraph"/>
         <w:numPr>
           <w:ilvl w:val="0"/>
-          <w:numId w:val="4"/>
+          <w:numId w:val="3"/>
         </w:numPr>
-        <w:spacing w:line="360" w:lineRule="auto"/>
+        <w:spacing w:lineRule="auto" w:line="360"/>
         <w:rPr>
           <w:rFonts w:ascii="Times New Roman" w:hAnsi="Times New Roman" w:cs="Times New Roman"/>
           <w:sz w:val="24"/>
@@ -1784,7 +1941,7 @@
       </w:pPr>
       <w:r>
         <w:rPr>
-          <w:rFonts w:ascii="Times New Roman" w:hAnsi="Times New Roman" w:cs="Times New Roman"/>
+          <w:rFonts w:cs="Times New Roman" w:ascii="Times New Roman" w:hAnsi="Times New Roman"/>
           <w:sz w:val="24"/>
           <w:szCs w:val="24"/>
         </w:rPr>
@@ -1796,9 +1953,9 @@
         <w:pStyle w:val="ListParagraph"/>
         <w:numPr>
           <w:ilvl w:val="1"/>
-          <w:numId w:val="4"/>
+          <w:numId w:val="3"/>
         </w:numPr>
-        <w:spacing w:line="360" w:lineRule="auto"/>
+        <w:spacing w:lineRule="auto" w:line="360"/>
         <w:rPr>
           <w:rFonts w:ascii="Times New Roman" w:hAnsi="Times New Roman" w:cs="Times New Roman"/>
           <w:sz w:val="24"/>
@@ -1807,7 +1964,7 @@
       </w:pPr>
       <w:r>
         <w:rPr>
-          <w:rFonts w:ascii="Times New Roman" w:hAnsi="Times New Roman" w:cs="Times New Roman"/>
+          <w:rFonts w:cs="Times New Roman" w:ascii="Times New Roman" w:hAnsi="Times New Roman"/>
           <w:sz w:val="24"/>
           <w:szCs w:val="24"/>
         </w:rPr>
@@ -1819,9 +1976,9 @@
         <w:pStyle w:val="ListParagraph"/>
         <w:numPr>
           <w:ilvl w:val="1"/>
-          <w:numId w:val="4"/>
+          <w:numId w:val="3"/>
         </w:numPr>
-        <w:spacing w:line="360" w:lineRule="auto"/>
+        <w:spacing w:lineRule="auto" w:line="360"/>
         <w:rPr>
           <w:rFonts w:ascii="Times New Roman" w:hAnsi="Times New Roman" w:cs="Times New Roman"/>
           <w:sz w:val="24"/>
@@ -1830,7 +1987,7 @@
       </w:pPr>
       <w:r>
         <w:rPr>
-          <w:rFonts w:ascii="Times New Roman" w:hAnsi="Times New Roman" w:cs="Times New Roman"/>
+          <w:rFonts w:cs="Times New Roman" w:ascii="Times New Roman" w:hAnsi="Times New Roman"/>
           <w:sz w:val="24"/>
           <w:szCs w:val="24"/>
         </w:rPr>
@@ -1840,23 +1997,30 @@
     <w:p>
       <w:pPr>
         <w:pStyle w:val="ListParagraph"/>
-        <w:spacing w:line="360" w:lineRule="auto"/>
-        <w:ind w:left="1440"/>
+        <w:spacing w:lineRule="auto" w:line="360"/>
+        <w:ind w:start="1440"/>
         <w:rPr>
           <w:rFonts w:ascii="Times New Roman" w:hAnsi="Times New Roman" w:cs="Times New Roman"/>
           <w:sz w:val="24"/>
           <w:szCs w:val="24"/>
         </w:rPr>
       </w:pPr>
+      <w:r>
+        <w:rPr>
+          <w:rFonts w:cs="Times New Roman" w:ascii="Times New Roman" w:hAnsi="Times New Roman"/>
+          <w:sz w:val="24"/>
+          <w:szCs w:val="24"/>
+        </w:rPr>
+      </w:r>
     </w:p>
     <w:p>
       <w:pPr>
         <w:pStyle w:val="ListParagraph"/>
         <w:numPr>
           <w:ilvl w:val="0"/>
-          <w:numId w:val="4"/>
+          <w:numId w:val="3"/>
         </w:numPr>
-        <w:spacing w:line="360" w:lineRule="auto"/>
+        <w:spacing w:lineRule="auto" w:line="360"/>
         <w:rPr>
           <w:rFonts w:ascii="Times New Roman" w:hAnsi="Times New Roman" w:cs="Times New Roman"/>
           <w:sz w:val="24"/>
@@ -1865,7 +2029,7 @@
       </w:pPr>
       <w:r>
         <w:rPr>
-          <w:rFonts w:ascii="Times New Roman" w:hAnsi="Times New Roman" w:cs="Times New Roman"/>
+          <w:rFonts w:cs="Times New Roman" w:ascii="Times New Roman" w:hAnsi="Times New Roman"/>
           <w:sz w:val="24"/>
           <w:szCs w:val="24"/>
         </w:rPr>
@@ -1877,9 +2041,9 @@
         <w:pStyle w:val="ListParagraph"/>
         <w:numPr>
           <w:ilvl w:val="1"/>
-          <w:numId w:val="4"/>
+          <w:numId w:val="3"/>
         </w:numPr>
-        <w:spacing w:line="360" w:lineRule="auto"/>
+        <w:spacing w:lineRule="auto" w:line="360"/>
         <w:rPr>
           <w:rFonts w:ascii="Times New Roman" w:hAnsi="Times New Roman" w:cs="Times New Roman"/>
           <w:sz w:val="24"/>
@@ -1888,7 +2052,7 @@
       </w:pPr>
       <w:r>
         <w:rPr>
-          <w:rFonts w:ascii="Times New Roman" w:hAnsi="Times New Roman" w:cs="Times New Roman"/>
+          <w:rFonts w:cs="Times New Roman" w:ascii="Times New Roman" w:hAnsi="Times New Roman"/>
           <w:sz w:val="24"/>
           <w:szCs w:val="24"/>
         </w:rPr>
@@ -1898,23 +2062,30 @@
     <w:p>
       <w:pPr>
         <w:pStyle w:val="ListParagraph"/>
-        <w:spacing w:line="360" w:lineRule="auto"/>
-        <w:ind w:left="1440"/>
+        <w:spacing w:lineRule="auto" w:line="360"/>
+        <w:ind w:start="1440"/>
         <w:rPr>
           <w:rFonts w:ascii="Times New Roman" w:hAnsi="Times New Roman" w:cs="Times New Roman"/>
           <w:sz w:val="24"/>
           <w:szCs w:val="24"/>
         </w:rPr>
       </w:pPr>
+      <w:r>
+        <w:rPr>
+          <w:rFonts w:cs="Times New Roman" w:ascii="Times New Roman" w:hAnsi="Times New Roman"/>
+          <w:sz w:val="24"/>
+          <w:szCs w:val="24"/>
+        </w:rPr>
+      </w:r>
     </w:p>
     <w:p>
       <w:pPr>
         <w:pStyle w:val="ListParagraph"/>
         <w:numPr>
           <w:ilvl w:val="0"/>
-          <w:numId w:val="4"/>
+          <w:numId w:val="3"/>
         </w:numPr>
-        <w:spacing w:line="360" w:lineRule="auto"/>
+        <w:spacing w:lineRule="auto" w:line="360"/>
         <w:rPr>
           <w:rFonts w:ascii="Times New Roman" w:hAnsi="Times New Roman" w:cs="Times New Roman"/>
           <w:sz w:val="24"/>
@@ -1923,7 +2094,7 @@
       </w:pPr>
       <w:r>
         <w:rPr>
-          <w:rFonts w:ascii="Times New Roman" w:hAnsi="Times New Roman" w:cs="Times New Roman"/>
+          <w:rFonts w:cs="Times New Roman" w:ascii="Times New Roman" w:hAnsi="Times New Roman"/>
           <w:sz w:val="24"/>
           <w:szCs w:val="24"/>
         </w:rPr>
@@ -1935,9 +2106,9 @@
         <w:pStyle w:val="ListParagraph"/>
         <w:numPr>
           <w:ilvl w:val="1"/>
-          <w:numId w:val="4"/>
+          <w:numId w:val="3"/>
         </w:numPr>
-        <w:spacing w:line="360" w:lineRule="auto"/>
+        <w:spacing w:lineRule="auto" w:line="360"/>
         <w:rPr>
           <w:rFonts w:ascii="Times New Roman" w:hAnsi="Times New Roman" w:cs="Times New Roman"/>
           <w:sz w:val="24"/>
@@ -1946,7 +2117,7 @@
       </w:pPr>
       <w:r>
         <w:rPr>
-          <w:rFonts w:ascii="Times New Roman" w:hAnsi="Times New Roman" w:cs="Times New Roman"/>
+          <w:rFonts w:cs="Times New Roman" w:ascii="Times New Roman" w:hAnsi="Times New Roman"/>
           <w:sz w:val="24"/>
           <w:szCs w:val="24"/>
         </w:rPr>
@@ -1955,15 +2126,22 @@
     </w:p>
     <w:p>
       <w:pPr>
-        <w:spacing w:line="360" w:lineRule="auto"/>
-        <w:rPr>
-          <w:rFonts w:ascii="Times New Roman" w:hAnsi="Times New Roman" w:cs="Times New Roman"/>
-        </w:rPr>
-      </w:pPr>
-    </w:p>
-    <w:p>
-      <w:pPr>
-        <w:spacing w:line="360" w:lineRule="auto"/>
+        <w:pStyle w:val="Normal"/>
+        <w:spacing w:lineRule="auto" w:line="360"/>
+        <w:rPr>
+          <w:rFonts w:ascii="Times New Roman" w:hAnsi="Times New Roman" w:cs="Times New Roman"/>
+        </w:rPr>
+      </w:pPr>
+      <w:r>
+        <w:rPr>
+          <w:rFonts w:cs="Times New Roman" w:ascii="Times New Roman" w:hAnsi="Times New Roman"/>
+        </w:rPr>
+      </w:r>
+    </w:p>
+    <w:p>
+      <w:pPr>
+        <w:pStyle w:val="Normal"/>
+        <w:spacing w:lineRule="auto" w:line="360"/>
         <w:rPr>
           <w:rFonts w:ascii="Times New Roman" w:hAnsi="Times New Roman" w:cs="Times New Roman"/>
           <w:b/>
@@ -1974,7 +2152,7 @@
       </w:pPr>
       <w:r>
         <w:rPr>
-          <w:rFonts w:ascii="Times New Roman" w:hAnsi="Times New Roman" w:cs="Times New Roman"/>
+          <w:rFonts w:cs="Times New Roman" w:ascii="Times New Roman" w:hAnsi="Times New Roman"/>
           <w:b/>
           <w:bCs/>
           <w:sz w:val="28"/>
@@ -1985,142 +2163,144 @@
     </w:p>
     <w:p>
       <w:pPr>
-        <w:spacing w:line="360" w:lineRule="auto"/>
-        <w:rPr>
-          <w:rFonts w:ascii="Times New Roman" w:hAnsi="Times New Roman" w:cs="Times New Roman"/>
-        </w:rPr>
-      </w:pPr>
-      <w:r>
-        <w:rPr>
-          <w:rFonts w:ascii="Times New Roman" w:hAnsi="Times New Roman" w:cs="Times New Roman"/>
-        </w:rPr>
-        <w:t xml:space="preserve">The team will be testing </w:t>
-      </w:r>
-      <w:r>
-        <w:rPr>
-          <w:rFonts w:ascii="Times New Roman" w:hAnsi="Times New Roman" w:cs="Times New Roman"/>
-        </w:rPr>
-        <w:t xml:space="preserve">the application </w:t>
-      </w:r>
-      <w:r>
-        <w:rPr>
-          <w:rFonts w:ascii="Times New Roman" w:hAnsi="Times New Roman" w:cs="Times New Roman"/>
-        </w:rPr>
-        <w:t xml:space="preserve">with Pytest to formally unit test each of the core functions.  Unit testing will be done regularly throughout development with a series of asserts designed by all members of the team.  </w:t>
-      </w:r>
-    </w:p>
-    <w:p>
-      <w:pPr>
-        <w:spacing w:line="360" w:lineRule="auto"/>
-        <w:rPr>
-          <w:rFonts w:ascii="Times New Roman" w:hAnsi="Times New Roman" w:cs="Times New Roman"/>
-        </w:rPr>
-      </w:pPr>
-      <w:r>
-        <w:rPr>
-          <w:rFonts w:ascii="Times New Roman" w:hAnsi="Times New Roman" w:cs="Times New Roman"/>
-        </w:rPr>
-        <w:t xml:space="preserve">Progress will be evaluated each Monday evening at 8pm during our scheduled development reviews by comparing all deliverables to the project milestones outlined in the schedule above.  </w:t>
-      </w:r>
-      <w:r>
-        <w:rPr>
-          <w:rFonts w:ascii="Times New Roman" w:hAnsi="Times New Roman" w:cs="Times New Roman"/>
-        </w:rPr>
-        <w:t xml:space="preserve">Peer reviews midway through development will also benefit the team. </w:t>
-      </w:r>
-    </w:p>
-    <w:p>
-      <w:pPr>
-        <w:rPr>
-          <w:rFonts w:ascii="Times New Roman" w:hAnsi="Times New Roman" w:cs="Times New Roman"/>
-        </w:rPr>
-      </w:pPr>
-    </w:p>
-    <w:p>
-      <w:pPr>
-        <w:rPr>
-          <w:rFonts w:ascii="Times New Roman" w:hAnsi="Times New Roman" w:cs="Times New Roman"/>
-        </w:rPr>
-      </w:pPr>
-    </w:p>
-    <w:p>
-      <w:pPr>
-        <w:rPr>
-          <w:rFonts w:ascii="Times New Roman" w:hAnsi="Times New Roman" w:cs="Times New Roman"/>
-        </w:rPr>
-      </w:pPr>
+        <w:pStyle w:val="Normal"/>
+        <w:spacing w:lineRule="auto" w:line="360"/>
+        <w:rPr>
+          <w:rFonts w:ascii="Times New Roman" w:hAnsi="Times New Roman" w:cs="Times New Roman"/>
+        </w:rPr>
+      </w:pPr>
+      <w:r>
+        <w:rPr>
+          <w:rFonts w:cs="Times New Roman" w:ascii="Times New Roman" w:hAnsi="Times New Roman"/>
+        </w:rPr>
+        <w:t xml:space="preserve">The team will be testing the application with Pytest to formally unit test each of the core functions.  Unit testing will be done regularly throughout development with a series of asserts designed by all members of the team.  </w:t>
+      </w:r>
+    </w:p>
+    <w:p>
+      <w:pPr>
+        <w:pStyle w:val="Normal"/>
+        <w:spacing w:lineRule="auto" w:line="360"/>
+        <w:rPr>
+          <w:rFonts w:ascii="Times New Roman" w:hAnsi="Times New Roman" w:cs="Times New Roman"/>
+        </w:rPr>
+      </w:pPr>
+      <w:r>
+        <w:rPr>
+          <w:rFonts w:cs="Times New Roman" w:ascii="Times New Roman" w:hAnsi="Times New Roman"/>
+        </w:rPr>
+        <w:t xml:space="preserve">Progress will be evaluated each Monday evening at 8pm during our scheduled development reviews by comparing all deliverables to the project milestones outlined in the schedule above.  Peer reviews midway through development will also benefit the team. </w:t>
+      </w:r>
+      <w:r>
+        <w:rPr>
+          <w:rFonts w:cs="Times New Roman" w:ascii="Times New Roman" w:hAnsi="Times New Roman"/>
+        </w:rPr>
+        <w:t>If we asses that milestones are not reachable in the time available for the class we will have to re-scope as a group.</w:t>
+      </w:r>
+    </w:p>
+    <w:p>
+      <w:pPr>
+        <w:pStyle w:val="Normal"/>
+        <w:rPr>
+          <w:rFonts w:ascii="Times New Roman" w:hAnsi="Times New Roman" w:cs="Times New Roman"/>
+        </w:rPr>
+      </w:pPr>
+      <w:r>
+        <w:rPr>
+          <w:rFonts w:cs="Times New Roman" w:ascii="Times New Roman" w:hAnsi="Times New Roman"/>
+        </w:rPr>
+      </w:r>
+    </w:p>
+    <w:p>
+      <w:pPr>
+        <w:pStyle w:val="Normal"/>
+        <w:rPr>
+          <w:rFonts w:ascii="Times New Roman" w:hAnsi="Times New Roman" w:cs="Times New Roman"/>
+        </w:rPr>
+      </w:pPr>
+      <w:r>
+        <w:rPr>
+          <w:rFonts w:cs="Times New Roman" w:ascii="Times New Roman" w:hAnsi="Times New Roman"/>
+        </w:rPr>
+      </w:r>
+    </w:p>
+    <w:p>
+      <w:pPr>
+        <w:pStyle w:val="Normal"/>
+        <w:rPr>
+          <w:rFonts w:ascii="Times New Roman" w:hAnsi="Times New Roman" w:cs="Times New Roman"/>
+        </w:rPr>
+      </w:pPr>
+      <w:r>
+        <w:rPr>
+          <w:rFonts w:cs="Times New Roman" w:ascii="Times New Roman" w:hAnsi="Times New Roman"/>
+        </w:rPr>
+      </w:r>
     </w:p>
     <w:sectPr>
-      <w:footerReference w:type="default" r:id="rId12"/>
+      <w:footerReference w:type="even" r:id="rId7"/>
+      <w:footerReference w:type="default" r:id="rId8"/>
+      <w:footerReference w:type="first" r:id="rId9"/>
+      <w:type w:val="nextPage"/>
       <w:pgSz w:w="12240" w:h="15840"/>
-      <w:pgMar w:top="1134" w:right="1134" w:bottom="1134" w:left="1134" w:header="0" w:footer="0" w:gutter="0"/>
-      <w:cols w:space="720"/>
-      <w:formProt w:val="0"/>
-      <w:docGrid w:linePitch="100"/>
+      <w:pgMar w:left="1134" w:right="1134" w:gutter="0" w:header="0" w:top="1134" w:footer="0" w:bottom="1134"/>
+      <w:pgNumType w:fmt="decimal"/>
+      <w:formProt w:val="false"/>
+      <w:textDirection w:val="lrTb"/>
+      <w:docGrid w:type="default" w:linePitch="100" w:charSpace="0"/>
     </w:sectPr>
   </w:body>
 </w:document>
 </file>
 
-<file path=word/endnotes.xml><?xml version="1.0" encoding="utf-8"?>
-<w:endnotes xmlns:wpc="http://schemas.microsoft.com/office/word/2010/wordprocessingCanvas" xmlns:cx="http://schemas.microsoft.com/office/drawing/2014/chartex" xmlns:cx1="http://schemas.microsoft.com/office/drawing/2015/9/8/chartex" xmlns:cx2="http://schemas.microsoft.com/office/drawing/2015/10/21/chartex" xmlns:cx3="http://schemas.microsoft.com/office/drawing/2016/5/9/chartex" xmlns:cx4="http://schemas.microsoft.com/office/drawing/2016/5/10/chartex" xmlns:cx5="http://schemas.microsoft.com/office/drawing/2016/5/11/chartex" xmlns:cx6="http://schemas.microsoft.com/office/drawing/2016/5/12/chartex" xmlns:cx7="http://schemas.microsoft.com/office/drawing/2016/5/13/chartex" xmlns:cx8="http://schemas.microsoft.com/office/drawing/2016/5/14/chartex" xmlns:mc="http://schemas.openxmlformats.org/markup-compatibility/2006" xmlns:aink="http://schemas.microsoft.com/office/drawing/2016/ink" xmlns:am3d="http://schemas.microsoft.com/office/drawing/2017/model3d" xmlns:o="urn:schemas-microsoft-com:office:office" xmlns:oel="http://schemas.microsoft.com/office/2019/extlst" xmlns:r="http://schemas.openxmlformats.org/officeDocument/2006/relationships" xmlns:m="http://schemas.openxmlformats.org/officeDocument/2006/math" xmlns:v="urn:schemas-microsoft-com:vml" xmlns:wp14="http://schemas.microsoft.com/office/word/2010/wordprocessingDrawing" xmlns:wp="http://schemas.openxmlformats.org/drawingml/2006/wordprocessingDrawing" xmlns:w10="urn:schemas-microsoft-com:office:word" xmlns:w="http://schemas.openxmlformats.org/wordprocessingml/2006/main" xmlns:w14="http://schemas.microsoft.com/office/word/2010/wordml" xmlns:w15="http://schemas.microsoft.com/office/word/2012/wordml" xmlns:w16cex="http://schemas.microsoft.com/office/word/2018/wordml/cex" xmlns:w16cid="http://schemas.microsoft.com/office/word/2016/wordml/cid" xmlns:w16="http://schemas.microsoft.com/office/word/2018/wordml" xmlns:w16du="http://schemas.microsoft.com/office/word/2023/wordml/word16du" xmlns:w16sdtdh="http://schemas.microsoft.com/office/word/2020/wordml/sdtdatahash" xmlns:w16sdtfl="http://schemas.microsoft.com/office/word/2024/wordml/sdtformatlock" xmlns:w16se="http://schemas.microsoft.com/office/word/2015/wordml/symex" xmlns:wpg="http://schemas.microsoft.com/office/word/2010/wordprocessingGroup" xmlns:wpi="http://schemas.microsoft.com/office/word/2010/wordprocessingInk" xmlns:wne="http://schemas.microsoft.com/office/word/2006/wordml" xmlns:wps="http://schemas.microsoft.com/office/word/2010/wordprocessingShape" mc:Ignorable="w14 w15 w16se w16cid w16 w16cex w16sdtdh w16sdtfl w16du wp14">
-  <w:endnote w:type="separator" w:id="-1">
-    <w:p>
-      <w:r>
-        <w:separator/>
-      </w:r>
-    </w:p>
-  </w:endnote>
-  <w:endnote w:type="continuationSeparator" w:id="0">
-    <w:p>
-      <w:r>
-        <w:continuationSeparator/>
-      </w:r>
-    </w:p>
-  </w:endnote>
-</w:endnotes>
+<file path=word/footer1.xml><?xml version="1.0" encoding="utf-8"?>
+<w:ftr xmlns:o="urn:schemas-microsoft-com:office:office" xmlns:r="http://schemas.openxmlformats.org/officeDocument/2006/relationships" xmlns:v="urn:schemas-microsoft-com:vml" xmlns:w="http://schemas.openxmlformats.org/wordprocessingml/2006/main" xmlns:w10="urn:schemas-microsoft-com:office:word" xmlns:wp="http://schemas.openxmlformats.org/drawingml/2006/wordprocessingDrawing" xmlns:wps="http://schemas.microsoft.com/office/word/2010/wordprocessingShape" xmlns:wpg="http://schemas.microsoft.com/office/word/2010/wordprocessingGroup" xmlns:mc="http://schemas.openxmlformats.org/markup-compatibility/2006" xmlns:wp14="http://schemas.microsoft.com/office/word/2010/wordprocessingDrawing" xmlns:w14="http://schemas.microsoft.com/office/word/2010/wordml" xmlns:w15="http://schemas.microsoft.com/office/word/2012/wordml" mc:Ignorable="w14 wp14 w15">
+  <w:p>
+    <w:pPr>
+      <w:pStyle w:val="Footer"/>
+      <w:rPr/>
+    </w:pPr>
+    <w:r>
+      <w:rPr/>
+    </w:r>
+  </w:p>
+</w:ftr>
 </file>
 
-<file path=word/footer1.xml><?xml version="1.0" encoding="utf-8"?>
-<w:ftr xmlns:wpc="http://schemas.microsoft.com/office/word/2010/wordprocessingCanvas" xmlns:cx="http://schemas.microsoft.com/office/drawing/2014/chartex" xmlns:cx1="http://schemas.microsoft.com/office/drawing/2015/9/8/chartex" xmlns:cx2="http://schemas.microsoft.com/office/drawing/2015/10/21/chartex" xmlns:cx3="http://schemas.microsoft.com/office/drawing/2016/5/9/chartex" xmlns:cx4="http://schemas.microsoft.com/office/drawing/2016/5/10/chartex" xmlns:cx5="http://schemas.microsoft.com/office/drawing/2016/5/11/chartex" xmlns:cx6="http://schemas.microsoft.com/office/drawing/2016/5/12/chartex" xmlns:cx7="http://schemas.microsoft.com/office/drawing/2016/5/13/chartex" xmlns:cx8="http://schemas.microsoft.com/office/drawing/2016/5/14/chartex" xmlns:mc="http://schemas.openxmlformats.org/markup-compatibility/2006" xmlns:aink="http://schemas.microsoft.com/office/drawing/2016/ink" xmlns:am3d="http://schemas.microsoft.com/office/drawing/2017/model3d" xmlns:o="urn:schemas-microsoft-com:office:office" xmlns:oel="http://schemas.microsoft.com/office/2019/extlst" xmlns:r="http://schemas.openxmlformats.org/officeDocument/2006/relationships" xmlns:m="http://schemas.openxmlformats.org/officeDocument/2006/math" xmlns:v="urn:schemas-microsoft-com:vml" xmlns:wp14="http://schemas.microsoft.com/office/word/2010/wordprocessingDrawing" xmlns:wp="http://schemas.openxmlformats.org/drawingml/2006/wordprocessingDrawing" xmlns:w10="urn:schemas-microsoft-com:office:word" xmlns:w="http://schemas.openxmlformats.org/wordprocessingml/2006/main" xmlns:w14="http://schemas.microsoft.com/office/word/2010/wordml" xmlns:w15="http://schemas.microsoft.com/office/word/2012/wordml" xmlns:w16cex="http://schemas.microsoft.com/office/word/2018/wordml/cex" xmlns:w16cid="http://schemas.microsoft.com/office/word/2016/wordml/cid" xmlns:w16="http://schemas.microsoft.com/office/word/2018/wordml" xmlns:w16du="http://schemas.microsoft.com/office/word/2023/wordml/word16du" xmlns:w16sdtdh="http://schemas.microsoft.com/office/word/2020/wordml/sdtdatahash" xmlns:w16sdtfl="http://schemas.microsoft.com/office/word/2024/wordml/sdtformatlock" xmlns:w16se="http://schemas.microsoft.com/office/word/2015/wordml/symex" xmlns:wpg="http://schemas.microsoft.com/office/word/2010/wordprocessingGroup" xmlns:wpi="http://schemas.microsoft.com/office/word/2010/wordprocessingInk" xmlns:wne="http://schemas.microsoft.com/office/word/2006/wordml" xmlns:wps="http://schemas.microsoft.com/office/word/2010/wordprocessingShape" mc:Ignorable="w14 w15 w16se w16cid w16 w16cex w16sdtdh w16sdtfl w16du wp14">
+<file path=word/footer2.xml><?xml version="1.0" encoding="utf-8"?>
+<w:ftr xmlns:o="urn:schemas-microsoft-com:office:office" xmlns:r="http://schemas.openxmlformats.org/officeDocument/2006/relationships" xmlns:v="urn:schemas-microsoft-com:vml" xmlns:w="http://schemas.openxmlformats.org/wordprocessingml/2006/main" xmlns:w10="urn:schemas-microsoft-com:office:word" xmlns:wp="http://schemas.openxmlformats.org/drawingml/2006/wordprocessingDrawing" xmlns:wps="http://schemas.microsoft.com/office/word/2010/wordprocessingShape" xmlns:wpg="http://schemas.microsoft.com/office/word/2010/wordprocessingGroup" xmlns:mc="http://schemas.openxmlformats.org/markup-compatibility/2006" xmlns:wp14="http://schemas.microsoft.com/office/word/2010/wordprocessingDrawing" xmlns:w14="http://schemas.microsoft.com/office/word/2010/wordml" xmlns:w15="http://schemas.microsoft.com/office/word/2012/wordml" mc:Ignorable="w14 wp14 w15">
   <w:sdt>
     <w:sdtPr>
-      <w:id w:val="2027752874"/>
       <w:docPartObj>
         <w:docPartGallery w:val="Page Numbers (Bottom of Page)"/>
-        <w:docPartUnique/>
+        <w:docPartUnique w:val="true"/>
       </w:docPartObj>
+      <w:id w:val="2027752874"/>
     </w:sdtPr>
-    <w:sdtEndPr>
-      <w:rPr>
-        <w:noProof/>
-      </w:rPr>
-    </w:sdtEndPr>
     <w:sdtContent>
       <w:p>
         <w:pPr>
           <w:pStyle w:val="Footer"/>
-          <w:jc w:val="right"/>
+          <w:jc w:val="end"/>
+          <w:rPr/>
         </w:pPr>
         <w:r>
+          <w:rPr/>
           <w:fldChar w:fldCharType="begin"/>
         </w:r>
         <w:r>
-          <w:instrText xml:space="preserve"> PAGE   \* MERGEFORMAT </w:instrText>
+          <w:rPr/>
+          <w:instrText xml:space="preserve"> PAGE </w:instrText>
         </w:r>
         <w:r>
+          <w:rPr/>
           <w:fldChar w:fldCharType="separate"/>
         </w:r>
         <w:r>
-          <w:rPr>
-            <w:noProof/>
-          </w:rPr>
-          <w:t>2</w:t>
+          <w:rPr/>
+          <w:t>7</w:t>
         </w:r>
         <w:r>
-          <w:rPr>
-            <w:noProof/>
-          </w:rPr>
+          <w:rPr/>
           <w:fldChar w:fldCharType="end"/>
         </w:r>
       </w:p>
@@ -2129,46 +2309,80 @@
   <w:p>
     <w:pPr>
       <w:pStyle w:val="Footer"/>
+      <w:rPr/>
     </w:pPr>
+    <w:r>
+      <w:rPr/>
+    </w:r>
   </w:p>
 </w:ftr>
 </file>
 
-<file path=word/footnotes.xml><?xml version="1.0" encoding="utf-8"?>
-<w:footnotes xmlns:wpc="http://schemas.microsoft.com/office/word/2010/wordprocessingCanvas" xmlns:cx="http://schemas.microsoft.com/office/drawing/2014/chartex" xmlns:cx1="http://schemas.microsoft.com/office/drawing/2015/9/8/chartex" xmlns:cx2="http://schemas.microsoft.com/office/drawing/2015/10/21/chartex" xmlns:cx3="http://schemas.microsoft.com/office/drawing/2016/5/9/chartex" xmlns:cx4="http://schemas.microsoft.com/office/drawing/2016/5/10/chartex" xmlns:cx5="http://schemas.microsoft.com/office/drawing/2016/5/11/chartex" xmlns:cx6="http://schemas.microsoft.com/office/drawing/2016/5/12/chartex" xmlns:cx7="http://schemas.microsoft.com/office/drawing/2016/5/13/chartex" xmlns:cx8="http://schemas.microsoft.com/office/drawing/2016/5/14/chartex" xmlns:mc="http://schemas.openxmlformats.org/markup-compatibility/2006" xmlns:aink="http://schemas.microsoft.com/office/drawing/2016/ink" xmlns:am3d="http://schemas.microsoft.com/office/drawing/2017/model3d" xmlns:o="urn:schemas-microsoft-com:office:office" xmlns:oel="http://schemas.microsoft.com/office/2019/extlst" xmlns:r="http://schemas.openxmlformats.org/officeDocument/2006/relationships" xmlns:m="http://schemas.openxmlformats.org/officeDocument/2006/math" xmlns:v="urn:schemas-microsoft-com:vml" xmlns:wp14="http://schemas.microsoft.com/office/word/2010/wordprocessingDrawing" xmlns:wp="http://schemas.openxmlformats.org/drawingml/2006/wordprocessingDrawing" xmlns:w10="urn:schemas-microsoft-com:office:word" xmlns:w="http://schemas.openxmlformats.org/wordprocessingml/2006/main" xmlns:w14="http://schemas.microsoft.com/office/word/2010/wordml" xmlns:w15="http://schemas.microsoft.com/office/word/2012/wordml" xmlns:w16cex="http://schemas.microsoft.com/office/word/2018/wordml/cex" xmlns:w16cid="http://schemas.microsoft.com/office/word/2016/wordml/cid" xmlns:w16="http://schemas.microsoft.com/office/word/2018/wordml" xmlns:w16du="http://schemas.microsoft.com/office/word/2023/wordml/word16du" xmlns:w16sdtdh="http://schemas.microsoft.com/office/word/2020/wordml/sdtdatahash" xmlns:w16sdtfl="http://schemas.microsoft.com/office/word/2024/wordml/sdtformatlock" xmlns:w16se="http://schemas.microsoft.com/office/word/2015/wordml/symex" xmlns:wpg="http://schemas.microsoft.com/office/word/2010/wordprocessingGroup" xmlns:wpi="http://schemas.microsoft.com/office/word/2010/wordprocessingInk" xmlns:wne="http://schemas.microsoft.com/office/word/2006/wordml" xmlns:wps="http://schemas.microsoft.com/office/word/2010/wordprocessingShape" mc:Ignorable="w14 w15 w16se w16cid w16 w16cex w16sdtdh w16sdtfl w16du wp14">
-  <w:footnote w:type="separator" w:id="-1">
-    <w:p>
-      <w:r>
-        <w:separator/>
-      </w:r>
-    </w:p>
-  </w:footnote>
-  <w:footnote w:type="continuationSeparator" w:id="0">
-    <w:p>
-      <w:r>
-        <w:continuationSeparator/>
-      </w:r>
-    </w:p>
-  </w:footnote>
-</w:footnotes>
+<file path=word/footer3.xml><?xml version="1.0" encoding="utf-8"?>
+<w:ftr xmlns:o="urn:schemas-microsoft-com:office:office" xmlns:r="http://schemas.openxmlformats.org/officeDocument/2006/relationships" xmlns:v="urn:schemas-microsoft-com:vml" xmlns:w="http://schemas.openxmlformats.org/wordprocessingml/2006/main" xmlns:w10="urn:schemas-microsoft-com:office:word" xmlns:wp="http://schemas.openxmlformats.org/drawingml/2006/wordprocessingDrawing" xmlns:wps="http://schemas.microsoft.com/office/word/2010/wordprocessingShape" xmlns:wpg="http://schemas.microsoft.com/office/word/2010/wordprocessingGroup" xmlns:mc="http://schemas.openxmlformats.org/markup-compatibility/2006" xmlns:wp14="http://schemas.microsoft.com/office/word/2010/wordprocessingDrawing" xmlns:w14="http://schemas.microsoft.com/office/word/2010/wordml" xmlns:w15="http://schemas.microsoft.com/office/word/2012/wordml" mc:Ignorable="w14 wp14 w15">
+  <w:sdt>
+    <w:sdtPr>
+      <w:docPartObj>
+        <w:docPartGallery w:val="Page Numbers (Bottom of Page)"/>
+        <w:docPartUnique w:val="true"/>
+      </w:docPartObj>
+      <w:id w:val="2027752874"/>
+    </w:sdtPr>
+    <w:sdtContent>
+      <w:p>
+        <w:pPr>
+          <w:pStyle w:val="Footer"/>
+          <w:jc w:val="end"/>
+          <w:rPr/>
+        </w:pPr>
+        <w:r>
+          <w:rPr/>
+          <w:fldChar w:fldCharType="begin"/>
+        </w:r>
+        <w:r>
+          <w:rPr/>
+          <w:instrText xml:space="preserve"> PAGE </w:instrText>
+        </w:r>
+        <w:r>
+          <w:rPr/>
+          <w:fldChar w:fldCharType="separate"/>
+        </w:r>
+        <w:r>
+          <w:rPr/>
+          <w:t>7</w:t>
+        </w:r>
+        <w:r>
+          <w:rPr/>
+          <w:fldChar w:fldCharType="end"/>
+        </w:r>
+      </w:p>
+    </w:sdtContent>
+  </w:sdt>
+  <w:p>
+    <w:pPr>
+      <w:pStyle w:val="Footer"/>
+      <w:rPr/>
+    </w:pPr>
+    <w:r>
+      <w:rPr/>
+    </w:r>
+  </w:p>
+</w:ftr>
 </file>
 
 <file path=word/numbering.xml><?xml version="1.0" encoding="utf-8"?>
-<w:numbering xmlns:wpc="http://schemas.microsoft.com/office/word/2010/wordprocessingCanvas" xmlns:cx="http://schemas.microsoft.com/office/drawing/2014/chartex" xmlns:cx1="http://schemas.microsoft.com/office/drawing/2015/9/8/chartex" xmlns:cx2="http://schemas.microsoft.com/office/drawing/2015/10/21/chartex" xmlns:cx3="http://schemas.microsoft.com/office/drawing/2016/5/9/chartex" xmlns:cx4="http://schemas.microsoft.com/office/drawing/2016/5/10/chartex" xmlns:cx5="http://schemas.microsoft.com/office/drawing/2016/5/11/chartex" xmlns:cx6="http://schemas.microsoft.com/office/drawing/2016/5/12/chartex" xmlns:cx7="http://schemas.microsoft.com/office/drawing/2016/5/13/chartex" xmlns:cx8="http://schemas.microsoft.com/office/drawing/2016/5/14/chartex" xmlns:mc="http://schemas.openxmlformats.org/markup-compatibility/2006" xmlns:aink="http://schemas.microsoft.com/office/drawing/2016/ink" xmlns:am3d="http://schemas.microsoft.com/office/drawing/2017/model3d" xmlns:o="urn:schemas-microsoft-com:office:office" xmlns:oel="http://schemas.microsoft.com/office/2019/extlst" xmlns:r="http://schemas.openxmlformats.org/officeDocument/2006/relationships" xmlns:m="http://schemas.openxmlformats.org/officeDocument/2006/math" xmlns:v="urn:schemas-microsoft-com:vml" xmlns:wp14="http://schemas.microsoft.com/office/word/2010/wordprocessingDrawing" xmlns:wp="http://schemas.openxmlformats.org/drawingml/2006/wordprocessingDrawing" xmlns:w10="urn:schemas-microsoft-com:office:word" xmlns:w="http://schemas.openxmlformats.org/wordprocessingml/2006/main" xmlns:w14="http://schemas.microsoft.com/office/word/2010/wordml" xmlns:w15="http://schemas.microsoft.com/office/word/2012/wordml" xmlns:w16cex="http://schemas.microsoft.com/office/word/2018/wordml/cex" xmlns:w16cid="http://schemas.microsoft.com/office/word/2016/wordml/cid" xmlns:w16="http://schemas.microsoft.com/office/word/2018/wordml" xmlns:w16du="http://schemas.microsoft.com/office/word/2023/wordml/word16du" xmlns:w16sdtdh="http://schemas.microsoft.com/office/word/2020/wordml/sdtdatahash" xmlns:w16sdtfl="http://schemas.microsoft.com/office/word/2024/wordml/sdtformatlock" xmlns:w16se="http://schemas.microsoft.com/office/word/2015/wordml/symex" xmlns:wpg="http://schemas.microsoft.com/office/word/2010/wordprocessingGroup" xmlns:wpi="http://schemas.microsoft.com/office/word/2010/wordprocessingInk" xmlns:wne="http://schemas.microsoft.com/office/word/2006/wordml" xmlns:wps="http://schemas.microsoft.com/office/word/2010/wordprocessingShape" mc:Ignorable="w14 w15 w16se w16cid w16 w16cex w16sdtdh w16sdtfl w16du wp14">
-  <w:abstractNum w:abstractNumId="0" w15:restartNumberingAfterBreak="0">
-    <w:nsid w:val="076D1DB1"/>
-    <w:multiLevelType w:val="multilevel"/>
-    <w:tmpl w:val="923218D0"/>
+<w:numbering xmlns:w="http://schemas.openxmlformats.org/wordprocessingml/2006/main" xmlns:o="urn:schemas-microsoft-com:office:office" xmlns:r="http://schemas.openxmlformats.org/officeDocument/2006/relationships" xmlns:v="urn:schemas-microsoft-com:vml" xmlns:mc="http://schemas.openxmlformats.org/markup-compatibility/2006" xmlns:w14="http://schemas.microsoft.com/office/word/2010/wordml" mc:Ignorable="w14">
+  <w:abstractNum w:abstractNumId="1">
     <w:lvl w:ilvl="0">
       <w:start w:val="1"/>
       <w:numFmt w:val="bullet"/>
       <w:lvlText w:val=""/>
-      <w:lvlJc w:val="left"/>
+      <w:lvlJc w:val="start"/>
       <w:pPr>
         <w:tabs>
           <w:tab w:val="num" w:pos="1429"/>
         </w:tabs>
-        <w:ind w:left="1429" w:hanging="360"/>
+        <w:ind w:start="1429" w:hanging="360"/>
       </w:pPr>
       <w:rPr>
         <w:rFonts w:ascii="Symbol" w:hAnsi="Symbol" w:cs="Symbol" w:hint="default"/>
@@ -2178,12 +2392,12 @@
       <w:start w:val="1"/>
       <w:numFmt w:val="bullet"/>
       <w:lvlText w:val="◦"/>
-      <w:lvlJc w:val="left"/>
+      <w:lvlJc w:val="start"/>
       <w:pPr>
         <w:tabs>
           <w:tab w:val="num" w:pos="1789"/>
         </w:tabs>
-        <w:ind w:left="1789" w:hanging="360"/>
+        <w:ind w:start="1789" w:hanging="360"/>
       </w:pPr>
       <w:rPr>
         <w:rFonts w:ascii="OpenSymbol" w:hAnsi="OpenSymbol" w:cs="OpenSymbol" w:hint="default"/>
@@ -2193,12 +2407,12 @@
       <w:start w:val="1"/>
       <w:numFmt w:val="bullet"/>
       <w:lvlText w:val="▪"/>
-      <w:lvlJc w:val="left"/>
+      <w:lvlJc w:val="start"/>
       <w:pPr>
         <w:tabs>
           <w:tab w:val="num" w:pos="2149"/>
         </w:tabs>
-        <w:ind w:left="2149" w:hanging="360"/>
+        <w:ind w:start="2149" w:hanging="360"/>
       </w:pPr>
       <w:rPr>
         <w:rFonts w:ascii="OpenSymbol" w:hAnsi="OpenSymbol" w:cs="OpenSymbol" w:hint="default"/>
@@ -2208,12 +2422,12 @@
       <w:start w:val="1"/>
       <w:numFmt w:val="bullet"/>
       <w:lvlText w:val=""/>
-      <w:lvlJc w:val="left"/>
+      <w:lvlJc w:val="start"/>
       <w:pPr>
         <w:tabs>
           <w:tab w:val="num" w:pos="2509"/>
         </w:tabs>
-        <w:ind w:left="2509" w:hanging="360"/>
+        <w:ind w:start="2509" w:hanging="360"/>
       </w:pPr>
       <w:rPr>
         <w:rFonts w:ascii="Symbol" w:hAnsi="Symbol" w:cs="Symbol" w:hint="default"/>
@@ -2223,12 +2437,12 @@
       <w:start w:val="1"/>
       <w:numFmt w:val="bullet"/>
       <w:lvlText w:val="◦"/>
-      <w:lvlJc w:val="left"/>
+      <w:lvlJc w:val="start"/>
       <w:pPr>
         <w:tabs>
           <w:tab w:val="num" w:pos="2869"/>
         </w:tabs>
-        <w:ind w:left="2869" w:hanging="360"/>
+        <w:ind w:start="2869" w:hanging="360"/>
       </w:pPr>
       <w:rPr>
         <w:rFonts w:ascii="OpenSymbol" w:hAnsi="OpenSymbol" w:cs="OpenSymbol" w:hint="default"/>
@@ -2238,12 +2452,12 @@
       <w:start w:val="1"/>
       <w:numFmt w:val="bullet"/>
       <w:lvlText w:val="▪"/>
-      <w:lvlJc w:val="left"/>
+      <w:lvlJc w:val="start"/>
       <w:pPr>
         <w:tabs>
           <w:tab w:val="num" w:pos="3229"/>
         </w:tabs>
-        <w:ind w:left="3229" w:hanging="360"/>
+        <w:ind w:start="3229" w:hanging="360"/>
       </w:pPr>
       <w:rPr>
         <w:rFonts w:ascii="OpenSymbol" w:hAnsi="OpenSymbol" w:cs="OpenSymbol" w:hint="default"/>
@@ -2253,12 +2467,12 @@
       <w:start w:val="1"/>
       <w:numFmt w:val="bullet"/>
       <w:lvlText w:val=""/>
-      <w:lvlJc w:val="left"/>
+      <w:lvlJc w:val="start"/>
       <w:pPr>
         <w:tabs>
           <w:tab w:val="num" w:pos="3589"/>
         </w:tabs>
-        <w:ind w:left="3589" w:hanging="360"/>
+        <w:ind w:start="3589" w:hanging="360"/>
       </w:pPr>
       <w:rPr>
         <w:rFonts w:ascii="Symbol" w:hAnsi="Symbol" w:cs="Symbol" w:hint="default"/>
@@ -2268,12 +2482,12 @@
       <w:start w:val="1"/>
       <w:numFmt w:val="bullet"/>
       <w:lvlText w:val="◦"/>
-      <w:lvlJc w:val="left"/>
+      <w:lvlJc w:val="start"/>
       <w:pPr>
         <w:tabs>
           <w:tab w:val="num" w:pos="3949"/>
         </w:tabs>
-        <w:ind w:left="3949" w:hanging="360"/>
+        <w:ind w:start="3949" w:hanging="360"/>
       </w:pPr>
       <w:rPr>
         <w:rFonts w:ascii="OpenSymbol" w:hAnsi="OpenSymbol" w:cs="OpenSymbol" w:hint="default"/>
@@ -2283,32 +2497,29 @@
       <w:start w:val="1"/>
       <w:numFmt w:val="bullet"/>
       <w:lvlText w:val="▪"/>
-      <w:lvlJc w:val="left"/>
+      <w:lvlJc w:val="start"/>
       <w:pPr>
         <w:tabs>
           <w:tab w:val="num" w:pos="4309"/>
         </w:tabs>
-        <w:ind w:left="4309" w:hanging="360"/>
+        <w:ind w:start="4309" w:hanging="360"/>
       </w:pPr>
       <w:rPr>
         <w:rFonts w:ascii="OpenSymbol" w:hAnsi="OpenSymbol" w:cs="OpenSymbol" w:hint="default"/>
       </w:rPr>
     </w:lvl>
   </w:abstractNum>
-  <w:abstractNum w:abstractNumId="1" w15:restartNumberingAfterBreak="0">
-    <w:nsid w:val="191457F3"/>
-    <w:multiLevelType w:val="multilevel"/>
-    <w:tmpl w:val="90DCDE52"/>
+  <w:abstractNum w:abstractNumId="2">
     <w:lvl w:ilvl="0">
       <w:start w:val="1"/>
       <w:numFmt w:val="bullet"/>
       <w:lvlText w:val=""/>
-      <w:lvlJc w:val="left"/>
+      <w:lvlJc w:val="start"/>
       <w:pPr>
         <w:tabs>
           <w:tab w:val="num" w:pos="720"/>
         </w:tabs>
-        <w:ind w:left="720" w:hanging="360"/>
+        <w:ind w:start="720" w:hanging="360"/>
       </w:pPr>
       <w:rPr>
         <w:rFonts w:ascii="Symbol" w:hAnsi="Symbol" w:cs="Symbol" w:hint="default"/>
@@ -2318,12 +2529,12 @@
       <w:start w:val="1"/>
       <w:numFmt w:val="bullet"/>
       <w:lvlText w:val="◦"/>
-      <w:lvlJc w:val="left"/>
+      <w:lvlJc w:val="start"/>
       <w:pPr>
         <w:tabs>
           <w:tab w:val="num" w:pos="1080"/>
         </w:tabs>
-        <w:ind w:left="1080" w:hanging="360"/>
+        <w:ind w:start="1080" w:hanging="360"/>
       </w:pPr>
       <w:rPr>
         <w:rFonts w:ascii="OpenSymbol" w:hAnsi="OpenSymbol" w:cs="OpenSymbol" w:hint="default"/>
@@ -2333,12 +2544,12 @@
       <w:start w:val="1"/>
       <w:numFmt w:val="bullet"/>
       <w:lvlText w:val="▪"/>
-      <w:lvlJc w:val="left"/>
+      <w:lvlJc w:val="start"/>
       <w:pPr>
         <w:tabs>
           <w:tab w:val="num" w:pos="1440"/>
         </w:tabs>
-        <w:ind w:left="1440" w:hanging="360"/>
+        <w:ind w:start="1440" w:hanging="360"/>
       </w:pPr>
       <w:rPr>
         <w:rFonts w:ascii="OpenSymbol" w:hAnsi="OpenSymbol" w:cs="OpenSymbol" w:hint="default"/>
@@ -2348,12 +2559,12 @@
       <w:start w:val="1"/>
       <w:numFmt w:val="bullet"/>
       <w:lvlText w:val=""/>
-      <w:lvlJc w:val="left"/>
+      <w:lvlJc w:val="start"/>
       <w:pPr>
         <w:tabs>
           <w:tab w:val="num" w:pos="1800"/>
         </w:tabs>
-        <w:ind w:left="1800" w:hanging="360"/>
+        <w:ind w:start="1800" w:hanging="360"/>
       </w:pPr>
       <w:rPr>
         <w:rFonts w:ascii="Symbol" w:hAnsi="Symbol" w:cs="Symbol" w:hint="default"/>
@@ -2363,12 +2574,12 @@
       <w:start w:val="1"/>
       <w:numFmt w:val="bullet"/>
       <w:lvlText w:val="◦"/>
-      <w:lvlJc w:val="left"/>
+      <w:lvlJc w:val="start"/>
       <w:pPr>
         <w:tabs>
           <w:tab w:val="num" w:pos="2160"/>
         </w:tabs>
-        <w:ind w:left="2160" w:hanging="360"/>
+        <w:ind w:start="2160" w:hanging="360"/>
       </w:pPr>
       <w:rPr>
         <w:rFonts w:ascii="OpenSymbol" w:hAnsi="OpenSymbol" w:cs="OpenSymbol" w:hint="default"/>
@@ -2378,12 +2589,12 @@
       <w:start w:val="1"/>
       <w:numFmt w:val="bullet"/>
       <w:lvlText w:val="▪"/>
-      <w:lvlJc w:val="left"/>
+      <w:lvlJc w:val="start"/>
       <w:pPr>
         <w:tabs>
           <w:tab w:val="num" w:pos="2520"/>
         </w:tabs>
-        <w:ind w:left="2520" w:hanging="360"/>
+        <w:ind w:start="2520" w:hanging="360"/>
       </w:pPr>
       <w:rPr>
         <w:rFonts w:ascii="OpenSymbol" w:hAnsi="OpenSymbol" w:cs="OpenSymbol" w:hint="default"/>
@@ -2393,12 +2604,12 @@
       <w:start w:val="1"/>
       <w:numFmt w:val="bullet"/>
       <w:lvlText w:val=""/>
-      <w:lvlJc w:val="left"/>
+      <w:lvlJc w:val="start"/>
       <w:pPr>
         <w:tabs>
           <w:tab w:val="num" w:pos="2880"/>
         </w:tabs>
-        <w:ind w:left="2880" w:hanging="360"/>
+        <w:ind w:start="2880" w:hanging="360"/>
       </w:pPr>
       <w:rPr>
         <w:rFonts w:ascii="Symbol" w:hAnsi="Symbol" w:cs="Symbol" w:hint="default"/>
@@ -2408,12 +2619,12 @@
       <w:start w:val="1"/>
       <w:numFmt w:val="bullet"/>
       <w:lvlText w:val="◦"/>
-      <w:lvlJc w:val="left"/>
+      <w:lvlJc w:val="start"/>
       <w:pPr>
         <w:tabs>
           <w:tab w:val="num" w:pos="3240"/>
         </w:tabs>
-        <w:ind w:left="3240" w:hanging="360"/>
+        <w:ind w:start="3240" w:hanging="360"/>
       </w:pPr>
       <w:rPr>
         <w:rFonts w:ascii="OpenSymbol" w:hAnsi="OpenSymbol" w:cs="OpenSymbol" w:hint="default"/>
@@ -2423,32 +2634,29 @@
       <w:start w:val="1"/>
       <w:numFmt w:val="bullet"/>
       <w:lvlText w:val="▪"/>
-      <w:lvlJc w:val="left"/>
+      <w:lvlJc w:val="start"/>
       <w:pPr>
         <w:tabs>
           <w:tab w:val="num" w:pos="3600"/>
         </w:tabs>
-        <w:ind w:left="3600" w:hanging="360"/>
+        <w:ind w:start="3600" w:hanging="360"/>
       </w:pPr>
       <w:rPr>
         <w:rFonts w:ascii="OpenSymbol" w:hAnsi="OpenSymbol" w:cs="OpenSymbol" w:hint="default"/>
       </w:rPr>
     </w:lvl>
   </w:abstractNum>
-  <w:abstractNum w:abstractNumId="2" w15:restartNumberingAfterBreak="0">
-    <w:nsid w:val="32CD2A9B"/>
-    <w:multiLevelType w:val="multilevel"/>
-    <w:tmpl w:val="7560536E"/>
+  <w:abstractNum w:abstractNumId="3">
     <w:lvl w:ilvl="0">
       <w:start w:val="1"/>
       <w:numFmt w:val="bullet"/>
       <w:lvlText w:val=""/>
-      <w:lvlJc w:val="left"/>
+      <w:lvlJc w:val="start"/>
       <w:pPr>
         <w:tabs>
           <w:tab w:val="num" w:pos="0"/>
         </w:tabs>
-        <w:ind w:left="720" w:hanging="360"/>
+        <w:ind w:start="720" w:hanging="360"/>
       </w:pPr>
       <w:rPr>
         <w:rFonts w:ascii="Symbol" w:hAnsi="Symbol" w:cs="Symbol" w:hint="default"/>
@@ -2458,12 +2666,12 @@
       <w:start w:val="1"/>
       <w:numFmt w:val="bullet"/>
       <w:lvlText w:val="o"/>
-      <w:lvlJc w:val="left"/>
+      <w:lvlJc w:val="start"/>
       <w:pPr>
         <w:tabs>
           <w:tab w:val="num" w:pos="0"/>
         </w:tabs>
-        <w:ind w:left="1440" w:hanging="360"/>
+        <w:ind w:start="1440" w:hanging="360"/>
       </w:pPr>
       <w:rPr>
         <w:rFonts w:ascii="Courier New" w:hAnsi="Courier New" w:cs="Courier New" w:hint="default"/>
@@ -2473,12 +2681,12 @@
       <w:start w:val="1"/>
       <w:numFmt w:val="bullet"/>
       <w:lvlText w:val=""/>
-      <w:lvlJc w:val="left"/>
+      <w:lvlJc w:val="start"/>
       <w:pPr>
         <w:tabs>
           <w:tab w:val="num" w:pos="0"/>
         </w:tabs>
-        <w:ind w:left="2160" w:hanging="360"/>
+        <w:ind w:start="2160" w:hanging="360"/>
       </w:pPr>
       <w:rPr>
         <w:rFonts w:ascii="Wingdings" w:hAnsi="Wingdings" w:cs="Wingdings" w:hint="default"/>
@@ -2488,12 +2696,12 @@
       <w:start w:val="1"/>
       <w:numFmt w:val="bullet"/>
       <w:lvlText w:val=""/>
-      <w:lvlJc w:val="left"/>
+      <w:lvlJc w:val="start"/>
       <w:pPr>
         <w:tabs>
           <w:tab w:val="num" w:pos="0"/>
         </w:tabs>
-        <w:ind w:left="2880" w:hanging="360"/>
+        <w:ind w:start="2880" w:hanging="360"/>
       </w:pPr>
       <w:rPr>
         <w:rFonts w:ascii="Symbol" w:hAnsi="Symbol" w:cs="Symbol" w:hint="default"/>
@@ -2503,12 +2711,12 @@
       <w:start w:val="1"/>
       <w:numFmt w:val="bullet"/>
       <w:lvlText w:val="o"/>
-      <w:lvlJc w:val="left"/>
+      <w:lvlJc w:val="start"/>
       <w:pPr>
         <w:tabs>
           <w:tab w:val="num" w:pos="0"/>
         </w:tabs>
-        <w:ind w:left="3600" w:hanging="360"/>
+        <w:ind w:start="3600" w:hanging="360"/>
       </w:pPr>
       <w:rPr>
         <w:rFonts w:ascii="Courier New" w:hAnsi="Courier New" w:cs="Courier New" w:hint="default"/>
@@ -2518,12 +2726,12 @@
       <w:start w:val="1"/>
       <w:numFmt w:val="bullet"/>
       <w:lvlText w:val=""/>
-      <w:lvlJc w:val="left"/>
+      <w:lvlJc w:val="start"/>
       <w:pPr>
         <w:tabs>
           <w:tab w:val="num" w:pos="0"/>
         </w:tabs>
-        <w:ind w:left="4320" w:hanging="360"/>
+        <w:ind w:start="4320" w:hanging="360"/>
       </w:pPr>
       <w:rPr>
         <w:rFonts w:ascii="Wingdings" w:hAnsi="Wingdings" w:cs="Wingdings" w:hint="default"/>
@@ -2533,12 +2741,12 @@
       <w:start w:val="1"/>
       <w:numFmt w:val="bullet"/>
       <w:lvlText w:val=""/>
-      <w:lvlJc w:val="left"/>
+      <w:lvlJc w:val="start"/>
       <w:pPr>
         <w:tabs>
           <w:tab w:val="num" w:pos="0"/>
         </w:tabs>
-        <w:ind w:left="5040" w:hanging="360"/>
+        <w:ind w:start="5040" w:hanging="360"/>
       </w:pPr>
       <w:rPr>
         <w:rFonts w:ascii="Symbol" w:hAnsi="Symbol" w:cs="Symbol" w:hint="default"/>
@@ -2548,12 +2756,12 @@
       <w:start w:val="1"/>
       <w:numFmt w:val="bullet"/>
       <w:lvlText w:val="o"/>
-      <w:lvlJc w:val="left"/>
+      <w:lvlJc w:val="start"/>
       <w:pPr>
         <w:tabs>
           <w:tab w:val="num" w:pos="0"/>
         </w:tabs>
-        <w:ind w:left="5760" w:hanging="360"/>
+        <w:ind w:start="5760" w:hanging="360"/>
       </w:pPr>
       <w:rPr>
         <w:rFonts w:ascii="Courier New" w:hAnsi="Courier New" w:cs="Courier New" w:hint="default"/>
@@ -2563,33 +2771,30 @@
       <w:start w:val="1"/>
       <w:numFmt w:val="bullet"/>
       <w:lvlText w:val=""/>
-      <w:lvlJc w:val="left"/>
+      <w:lvlJc w:val="start"/>
       <w:pPr>
         <w:tabs>
           <w:tab w:val="num" w:pos="0"/>
         </w:tabs>
-        <w:ind w:left="6480" w:hanging="360"/>
+        <w:ind w:start="6480" w:hanging="360"/>
       </w:pPr>
       <w:rPr>
         <w:rFonts w:ascii="Wingdings" w:hAnsi="Wingdings" w:cs="Wingdings" w:hint="default"/>
       </w:rPr>
     </w:lvl>
   </w:abstractNum>
-  <w:abstractNum w:abstractNumId="3" w15:restartNumberingAfterBreak="0">
-    <w:nsid w:val="7F8B5AB7"/>
-    <w:multiLevelType w:val="multilevel"/>
-    <w:tmpl w:val="E2BCF62E"/>
+  <w:abstractNum w:abstractNumId="4">
     <w:lvl w:ilvl="0">
       <w:start w:val="1"/>
       <w:numFmt w:val="none"/>
       <w:suff w:val="nothing"/>
       <w:lvlText w:val=""/>
-      <w:lvlJc w:val="left"/>
+      <w:lvlJc w:val="start"/>
       <w:pPr>
         <w:tabs>
           <w:tab w:val="num" w:pos="0"/>
         </w:tabs>
-        <w:ind w:left="0" w:firstLine="0"/>
+        <w:ind w:start="0" w:hanging="0"/>
       </w:pPr>
     </w:lvl>
     <w:lvl w:ilvl="1">
@@ -2597,12 +2802,12 @@
       <w:numFmt w:val="none"/>
       <w:suff w:val="nothing"/>
       <w:lvlText w:val=""/>
-      <w:lvlJc w:val="left"/>
+      <w:lvlJc w:val="start"/>
       <w:pPr>
         <w:tabs>
           <w:tab w:val="num" w:pos="0"/>
         </w:tabs>
-        <w:ind w:left="0" w:firstLine="0"/>
+        <w:ind w:start="0" w:hanging="0"/>
       </w:pPr>
     </w:lvl>
     <w:lvl w:ilvl="2">
@@ -2610,12 +2815,12 @@
       <w:numFmt w:val="none"/>
       <w:suff w:val="nothing"/>
       <w:lvlText w:val=""/>
-      <w:lvlJc w:val="left"/>
+      <w:lvlJc w:val="start"/>
       <w:pPr>
         <w:tabs>
           <w:tab w:val="num" w:pos="0"/>
         </w:tabs>
-        <w:ind w:left="0" w:firstLine="0"/>
+        <w:ind w:start="0" w:hanging="0"/>
       </w:pPr>
     </w:lvl>
     <w:lvl w:ilvl="3">
@@ -2623,12 +2828,12 @@
       <w:numFmt w:val="none"/>
       <w:suff w:val="nothing"/>
       <w:lvlText w:val=""/>
-      <w:lvlJc w:val="left"/>
+      <w:lvlJc w:val="start"/>
       <w:pPr>
         <w:tabs>
           <w:tab w:val="num" w:pos="0"/>
         </w:tabs>
-        <w:ind w:left="0" w:firstLine="0"/>
+        <w:ind w:start="0" w:hanging="0"/>
       </w:pPr>
     </w:lvl>
     <w:lvl w:ilvl="4">
@@ -2636,12 +2841,12 @@
       <w:numFmt w:val="none"/>
       <w:suff w:val="nothing"/>
       <w:lvlText w:val=""/>
-      <w:lvlJc w:val="left"/>
+      <w:lvlJc w:val="start"/>
       <w:pPr>
         <w:tabs>
           <w:tab w:val="num" w:pos="0"/>
         </w:tabs>
-        <w:ind w:left="0" w:firstLine="0"/>
+        <w:ind w:start="0" w:hanging="0"/>
       </w:pPr>
     </w:lvl>
     <w:lvl w:ilvl="5">
@@ -2649,12 +2854,12 @@
       <w:numFmt w:val="none"/>
       <w:suff w:val="nothing"/>
       <w:lvlText w:val=""/>
-      <w:lvlJc w:val="left"/>
+      <w:lvlJc w:val="start"/>
       <w:pPr>
         <w:tabs>
           <w:tab w:val="num" w:pos="0"/>
         </w:tabs>
-        <w:ind w:left="0" w:firstLine="0"/>
+        <w:ind w:start="0" w:hanging="0"/>
       </w:pPr>
     </w:lvl>
     <w:lvl w:ilvl="6">
@@ -2662,12 +2867,12 @@
       <w:numFmt w:val="none"/>
       <w:suff w:val="nothing"/>
       <w:lvlText w:val=""/>
-      <w:lvlJc w:val="left"/>
+      <w:lvlJc w:val="start"/>
       <w:pPr>
         <w:tabs>
           <w:tab w:val="num" w:pos="0"/>
         </w:tabs>
-        <w:ind w:left="0" w:firstLine="0"/>
+        <w:ind w:start="0" w:hanging="0"/>
       </w:pPr>
     </w:lvl>
     <w:lvl w:ilvl="7">
@@ -2675,12 +2880,12 @@
       <w:numFmt w:val="none"/>
       <w:suff w:val="nothing"/>
       <w:lvlText w:val=""/>
-      <w:lvlJc w:val="left"/>
+      <w:lvlJc w:val="start"/>
       <w:pPr>
         <w:tabs>
           <w:tab w:val="num" w:pos="0"/>
         </w:tabs>
-        <w:ind w:left="0" w:firstLine="0"/>
+        <w:ind w:start="0" w:hanging="0"/>
       </w:pPr>
     </w:lvl>
     <w:lvl w:ilvl="8">
@@ -2688,36 +2893,36 @@
       <w:numFmt w:val="none"/>
       <w:suff w:val="nothing"/>
       <w:lvlText w:val=""/>
-      <w:lvlJc w:val="left"/>
+      <w:lvlJc w:val="start"/>
       <w:pPr>
         <w:tabs>
           <w:tab w:val="num" w:pos="0"/>
         </w:tabs>
-        <w:ind w:left="0" w:firstLine="0"/>
+        <w:ind w:start="0" w:hanging="0"/>
       </w:pPr>
     </w:lvl>
   </w:abstractNum>
-  <w:num w:numId="1" w16cid:durableId="1127554048">
-    <w:abstractNumId w:val="0"/>
-  </w:num>
-  <w:num w:numId="2" w16cid:durableId="2068870078">
+  <w:num w:numId="1">
     <w:abstractNumId w:val="1"/>
   </w:num>
-  <w:num w:numId="3" w16cid:durableId="1578904117">
+  <w:num w:numId="2">
+    <w:abstractNumId w:val="2"/>
+  </w:num>
+  <w:num w:numId="3">
     <w:abstractNumId w:val="3"/>
   </w:num>
-  <w:num w:numId="4" w16cid:durableId="1996294706">
-    <w:abstractNumId w:val="2"/>
+  <w:num w:numId="4">
+    <w:abstractNumId w:val="4"/>
   </w:num>
 </w:numbering>
 </file>
 
 <file path=word/styles.xml><?xml version="1.0" encoding="utf-8"?>
-<w:styles xmlns:mc="http://schemas.openxmlformats.org/markup-compatibility/2006" xmlns:r="http://schemas.openxmlformats.org/officeDocument/2006/relationships" xmlns:w="http://schemas.openxmlformats.org/wordprocessingml/2006/main" xmlns:w14="http://schemas.microsoft.com/office/word/2010/wordml" xmlns:w15="http://schemas.microsoft.com/office/word/2012/wordml" xmlns:w16cex="http://schemas.microsoft.com/office/word/2018/wordml/cex" xmlns:w16cid="http://schemas.microsoft.com/office/word/2016/wordml/cid" xmlns:w16="http://schemas.microsoft.com/office/word/2018/wordml" xmlns:w16du="http://schemas.microsoft.com/office/word/2023/wordml/word16du" xmlns:w16sdtdh="http://schemas.microsoft.com/office/word/2020/wordml/sdtdatahash" xmlns:w16sdtfl="http://schemas.microsoft.com/office/word/2024/wordml/sdtformatlock" xmlns:w16se="http://schemas.microsoft.com/office/word/2015/wordml/symex" mc:Ignorable="w14 w15 w16se w16cid w16 w16cex w16sdtdh w16sdtfl w16du">
+<w:styles xmlns:w="http://schemas.openxmlformats.org/wordprocessingml/2006/main" xmlns:w14="http://schemas.microsoft.com/office/word/2010/wordml" xmlns:mc="http://schemas.openxmlformats.org/markup-compatibility/2006" mc:Ignorable="w14">
   <w:docDefaults>
     <w:rPrDefault>
       <w:rPr>
-        <w:rFonts w:ascii="Liberation Serif" w:eastAsia="Noto Serif CJK SC" w:hAnsi="Liberation Serif" w:cs="Noto Sans Devanagari"/>
+        <w:rFonts w:ascii="Liberation Serif" w:hAnsi="Liberation Serif" w:eastAsia="Noto Serif CJK SC" w:cs="Noto Sans Devanagari"/>
         <w:kern w:val="2"/>
         <w:sz w:val="24"/>
         <w:szCs w:val="24"/>
@@ -2726,21 +2931,21 @@
     </w:rPrDefault>
     <w:pPrDefault>
       <w:pPr>
-        <w:suppressAutoHyphens/>
+        <w:suppressAutoHyphens w:val="true"/>
       </w:pPr>
     </w:pPrDefault>
   </w:docDefaults>
   <w:latentStyles w:defLockedState="0" w:defUIPriority="99" w:defSemiHidden="0" w:defUnhideWhenUsed="0" w:defQFormat="0" w:count="376">
     <w:lsdException w:name="Normal" w:uiPriority="0" w:qFormat="1"/>
     <w:lsdException w:name="heading 1" w:uiPriority="9" w:qFormat="1"/>
-    <w:lsdException w:name="heading 2" w:semiHidden="1" w:uiPriority="9" w:unhideWhenUsed="1" w:qFormat="1"/>
-    <w:lsdException w:name="heading 3" w:semiHidden="1" w:uiPriority="9" w:unhideWhenUsed="1" w:qFormat="1"/>
-    <w:lsdException w:name="heading 4" w:semiHidden="1" w:uiPriority="9" w:unhideWhenUsed="1" w:qFormat="1"/>
-    <w:lsdException w:name="heading 5" w:semiHidden="1" w:uiPriority="9" w:unhideWhenUsed="1" w:qFormat="1"/>
-    <w:lsdException w:name="heading 6" w:semiHidden="1" w:uiPriority="9" w:unhideWhenUsed="1" w:qFormat="1"/>
-    <w:lsdException w:name="heading 7" w:semiHidden="1" w:uiPriority="9" w:unhideWhenUsed="1" w:qFormat="1"/>
-    <w:lsdException w:name="heading 8" w:semiHidden="1" w:uiPriority="9" w:unhideWhenUsed="1" w:qFormat="1"/>
-    <w:lsdException w:name="heading 9" w:semiHidden="1" w:uiPriority="9" w:unhideWhenUsed="1" w:qFormat="1"/>
+    <w:lsdException w:name="heading 2" w:uiPriority="9" w:semiHidden="1" w:unhideWhenUsed="1" w:qFormat="1"/>
+    <w:lsdException w:name="heading 3" w:uiPriority="9" w:semiHidden="1" w:unhideWhenUsed="1" w:qFormat="1"/>
+    <w:lsdException w:name="heading 4" w:uiPriority="9" w:semiHidden="1" w:unhideWhenUsed="1" w:qFormat="1"/>
+    <w:lsdException w:name="heading 5" w:uiPriority="9" w:semiHidden="1" w:unhideWhenUsed="1" w:qFormat="1"/>
+    <w:lsdException w:name="heading 6" w:uiPriority="9" w:semiHidden="1" w:unhideWhenUsed="1" w:qFormat="1"/>
+    <w:lsdException w:name="heading 7" w:uiPriority="9" w:semiHidden="1" w:unhideWhenUsed="1" w:qFormat="1"/>
+    <w:lsdException w:name="heading 8" w:uiPriority="9" w:semiHidden="1" w:unhideWhenUsed="1" w:qFormat="1"/>
+    <w:lsdException w:name="heading 9" w:uiPriority="9" w:semiHidden="1" w:unhideWhenUsed="1" w:qFormat="1"/>
     <w:lsdException w:name="index 1" w:semiHidden="1" w:unhideWhenUsed="1"/>
     <w:lsdException w:name="index 2" w:semiHidden="1" w:unhideWhenUsed="1"/>
     <w:lsdException w:name="index 3" w:semiHidden="1" w:unhideWhenUsed="1"/>
@@ -2750,22 +2955,22 @@
     <w:lsdException w:name="index 7" w:semiHidden="1" w:unhideWhenUsed="1"/>
     <w:lsdException w:name="index 8" w:semiHidden="1" w:unhideWhenUsed="1"/>
     <w:lsdException w:name="index 9" w:semiHidden="1" w:unhideWhenUsed="1"/>
-    <w:lsdException w:name="toc 1" w:semiHidden="1" w:uiPriority="39" w:unhideWhenUsed="1"/>
-    <w:lsdException w:name="toc 2" w:semiHidden="1" w:uiPriority="39" w:unhideWhenUsed="1"/>
-    <w:lsdException w:name="toc 3" w:semiHidden="1" w:uiPriority="39" w:unhideWhenUsed="1"/>
-    <w:lsdException w:name="toc 4" w:semiHidden="1" w:uiPriority="39" w:unhideWhenUsed="1"/>
-    <w:lsdException w:name="toc 5" w:semiHidden="1" w:uiPriority="39" w:unhideWhenUsed="1"/>
-    <w:lsdException w:name="toc 6" w:semiHidden="1" w:uiPriority="39" w:unhideWhenUsed="1"/>
-    <w:lsdException w:name="toc 7" w:semiHidden="1" w:uiPriority="39" w:unhideWhenUsed="1"/>
-    <w:lsdException w:name="toc 8" w:semiHidden="1" w:uiPriority="39" w:unhideWhenUsed="1"/>
-    <w:lsdException w:name="toc 9" w:semiHidden="1" w:uiPriority="39" w:unhideWhenUsed="1"/>
+    <w:lsdException w:name="toc 1" w:uiPriority="39" w:semiHidden="1" w:unhideWhenUsed="1"/>
+    <w:lsdException w:name="toc 2" w:uiPriority="39" w:semiHidden="1" w:unhideWhenUsed="1"/>
+    <w:lsdException w:name="toc 3" w:uiPriority="39" w:semiHidden="1" w:unhideWhenUsed="1"/>
+    <w:lsdException w:name="toc 4" w:uiPriority="39" w:semiHidden="1" w:unhideWhenUsed="1"/>
+    <w:lsdException w:name="toc 5" w:uiPriority="39" w:semiHidden="1" w:unhideWhenUsed="1"/>
+    <w:lsdException w:name="toc 6" w:uiPriority="39" w:semiHidden="1" w:unhideWhenUsed="1"/>
+    <w:lsdException w:name="toc 7" w:uiPriority="39" w:semiHidden="1" w:unhideWhenUsed="1"/>
+    <w:lsdException w:name="toc 8" w:uiPriority="39" w:semiHidden="1" w:unhideWhenUsed="1"/>
+    <w:lsdException w:name="toc 9" w:uiPriority="39" w:semiHidden="1" w:unhideWhenUsed="1"/>
     <w:lsdException w:name="Normal Indent" w:semiHidden="1" w:unhideWhenUsed="1"/>
     <w:lsdException w:name="footnote text" w:semiHidden="1" w:unhideWhenUsed="1"/>
     <w:lsdException w:name="annotation text" w:semiHidden="1" w:unhideWhenUsed="1"/>
     <w:lsdException w:name="header" w:semiHidden="1" w:unhideWhenUsed="1"/>
     <w:lsdException w:name="footer" w:semiHidden="1" w:unhideWhenUsed="1"/>
     <w:lsdException w:name="index heading" w:semiHidden="1" w:unhideWhenUsed="1"/>
-    <w:lsdException w:name="caption" w:semiHidden="1" w:uiPriority="35" w:unhideWhenUsed="1" w:qFormat="1"/>
+    <w:lsdException w:name="caption" w:uiPriority="35" w:semiHidden="1" w:unhideWhenUsed="1" w:qFormat="1"/>
     <w:lsdException w:name="table of figures" w:semiHidden="1" w:unhideWhenUsed="1"/>
     <w:lsdException w:name="envelope address" w:semiHidden="1" w:unhideWhenUsed="1"/>
     <w:lsdException w:name="envelope return" w:semiHidden="1" w:unhideWhenUsed="1"/>
@@ -2796,7 +3001,7 @@
     <w:lsdException w:name="Title" w:uiPriority="10" w:qFormat="1"/>
     <w:lsdException w:name="Closing" w:semiHidden="1" w:unhideWhenUsed="1"/>
     <w:lsdException w:name="Signature" w:semiHidden="1" w:unhideWhenUsed="1"/>
-    <w:lsdException w:name="Default Paragraph Font" w:semiHidden="1" w:uiPriority="1" w:unhideWhenUsed="1"/>
+    <w:lsdException w:name="Default Paragraph Font" w:uiPriority="1" w:semiHidden="1" w:unhideWhenUsed="1"/>
     <w:lsdException w:name="Body Text" w:semiHidden="1" w:unhideWhenUsed="1"/>
     <w:lsdException w:name="Body Text Indent" w:semiHidden="1" w:unhideWhenUsed="1"/>
     <w:lsdException w:name="List Continue" w:semiHidden="1" w:unhideWhenUsed="1"/>
@@ -2996,8 +3201,8 @@
     <w:lsdException w:name="Subtle Reference" w:uiPriority="31" w:qFormat="1"/>
     <w:lsdException w:name="Intense Reference" w:uiPriority="32" w:qFormat="1"/>
     <w:lsdException w:name="Book Title" w:uiPriority="33" w:qFormat="1"/>
-    <w:lsdException w:name="Bibliography" w:semiHidden="1" w:uiPriority="37" w:unhideWhenUsed="1"/>
-    <w:lsdException w:name="TOC Heading" w:semiHidden="1" w:uiPriority="39" w:unhideWhenUsed="1" w:qFormat="1"/>
+    <w:lsdException w:name="Bibliography" w:uiPriority="37" w:semiHidden="1" w:unhideWhenUsed="1"/>
+    <w:lsdException w:name="TOC Heading" w:uiPriority="39" w:semiHidden="1" w:unhideWhenUsed="1" w:qFormat="1"/>
     <w:lsdException w:name="Plain Table 1" w:uiPriority="41"/>
     <w:lsdException w:name="Plain Table 2" w:uiPriority="42"/>
     <w:lsdException w:name="Plain Table 3" w:uiPriority="43"/>
@@ -3108,54 +3313,74 @@
     <w:lsdException w:name="Unresolved Mention" w:semiHidden="1" w:unhideWhenUsed="1"/>
     <w:lsdException w:name="Smart Link" w:semiHidden="1" w:unhideWhenUsed="1"/>
   </w:latentStyles>
-  <w:style w:type="paragraph" w:default="1" w:styleId="Normal">
+  <w:style w:type="paragraph" w:styleId="Normal" w:default="1">
     <w:name w:val="Normal"/>
     <w:qFormat/>
+    <w:pPr>
+      <w:widowControl/>
+      <w:suppressAutoHyphens w:val="true"/>
+      <w:bidi w:val="0"/>
+      <w:spacing w:before="0" w:after="0"/>
+      <w:jc w:val="start"/>
+    </w:pPr>
+    <w:rPr>
+      <w:rFonts w:ascii="Liberation Serif" w:hAnsi="Liberation Serif" w:eastAsia="Noto Serif CJK SC" w:cs="Noto Sans Devanagari"/>
+      <w:color w:val="auto"/>
+      <w:kern w:val="2"/>
+      <w:sz w:val="24"/>
+      <w:szCs w:val="24"/>
+      <w:lang w:val="en-US" w:eastAsia="zh-CN" w:bidi="hi-IN"/>
+    </w:rPr>
   </w:style>
-  <w:style w:type="character" w:default="1" w:styleId="DefaultParagraphFont">
+  <w:style w:type="character" w:styleId="DefaultParagraphFont" w:default="1">
     <w:name w:val="Default Paragraph Font"/>
     <w:uiPriority w:val="1"/>
     <w:unhideWhenUsed/>
+    <w:qFormat/>
+    <w:rPr/>
   </w:style>
-  <w:style w:type="table" w:default="1" w:styleId="TableNormal">
-    <w:name w:val="Normal Table"/>
-    <w:uiPriority w:val="99"/>
-    <w:semiHidden/>
-    <w:unhideWhenUsed/>
-    <w:tblPr>
-      <w:tblInd w:w="0" w:type="dxa"/>
-      <w:tblCellMar>
-        <w:top w:w="0" w:type="dxa"/>
-        <w:left w:w="108" w:type="dxa"/>
-        <w:bottom w:w="0" w:type="dxa"/>
-        <w:right w:w="108" w:type="dxa"/>
-      </w:tblCellMar>
-    </w:tblPr>
-  </w:style>
-  <w:style w:type="numbering" w:default="1" w:styleId="NoList">
-    <w:name w:val="No List"/>
-    <w:uiPriority w:val="99"/>
-    <w:semiHidden/>
-    <w:unhideWhenUsed/>
-  </w:style>
-  <w:style w:type="character" w:customStyle="1" w:styleId="Bullets">
+  <w:style w:type="character" w:styleId="Bullets" w:customStyle="1">
     <w:name w:val="Bullets"/>
     <w:qFormat/>
     <w:rPr>
-      <w:rFonts w:ascii="OpenSymbol" w:eastAsia="OpenSymbol" w:hAnsi="OpenSymbol" w:cs="OpenSymbol"/>
+      <w:rFonts w:ascii="OpenSymbol" w:hAnsi="OpenSymbol" w:eastAsia="OpenSymbol" w:cs="OpenSymbol"/>
     </w:rPr>
   </w:style>
-  <w:style w:type="paragraph" w:customStyle="1" w:styleId="Heading">
+  <w:style w:type="character" w:styleId="HeaderChar" w:customStyle="1">
+    <w:name w:val="Header Char"/>
+    <w:basedOn w:val="DefaultParagraphFont"/>
+    <w:link w:val="Header"/>
+    <w:uiPriority w:val="99"/>
+    <w:qFormat/>
+    <w:rsid w:val="00733f54"/>
+    <w:rPr>
+      <w:rFonts w:cs="Mangal"/>
+      <w:szCs w:val="21"/>
+    </w:rPr>
+  </w:style>
+  <w:style w:type="character" w:styleId="FooterChar" w:customStyle="1">
+    <w:name w:val="Footer Char"/>
+    <w:basedOn w:val="DefaultParagraphFont"/>
+    <w:link w:val="Footer"/>
+    <w:uiPriority w:val="99"/>
+    <w:qFormat/>
+    <w:rsid w:val="00733f54"/>
+    <w:rPr>
+      <w:rFonts w:cs="Mangal"/>
+      <w:szCs w:val="21"/>
+    </w:rPr>
+  </w:style>
+  <w:style w:type="paragraph" w:styleId="Heading" w:customStyle="1">
     <w:name w:val="Heading"/>
     <w:basedOn w:val="Normal"/>
     <w:next w:val="BodyText"/>
     <w:qFormat/>
     <w:pPr>
-      <w:keepNext/>
+      <w:keepNext w:val="true"/>
       <w:spacing w:before="240" w:after="120"/>
     </w:pPr>
     <w:rPr>
-      <w:rFonts w:ascii="Liberation Sans" w:eastAsia="Noto Sans CJK SC" w:hAnsi="Liberation Sans"/>
+      <w:rFonts w:ascii="Liberation Sans" w:hAnsi="Liberation Sans" w:eastAsia="Noto Sans CJK SC"/>
       <w:sz w:val="28"/>
       <w:szCs w:val="28"/>
     </w:rPr>
@@ -3164,15 +3389,18 @@
     <w:name w:val="Body Text"/>
     <w:basedOn w:val="Normal"/>
     <w:pPr>
-      <w:spacing w:after="140" w:line="276" w:lineRule="auto"/>
+      <w:spacing w:lineRule="auto" w:line="276" w:before="0" w:after="140"/>
     </w:pPr>
+    <w:rPr/>
   </w:style>
   <w:style w:type="paragraph" w:styleId="List">
     <w:name w:val="List"/>
     <w:basedOn w:val="BodyText"/>
+    <w:pPr/>
+    <w:rPr/>
   </w:style>
   <w:style w:type="paragraph" w:styleId="Caption">
-    <w:name w:val="caption"/>
+    <w:name w:val="Caption"/>
     <w:basedOn w:val="Normal"/>
     <w:qFormat/>
     <w:pPr>
@@ -3184,43 +3412,53 @@
       <w:iCs/>
     </w:rPr>
   </w:style>
-  <w:style w:type="paragraph" w:customStyle="1" w:styleId="Index">
+  <w:style w:type="paragraph" w:styleId="Index" w:customStyle="1">
     <w:name w:val="Index"/>
     <w:basedOn w:val="Normal"/>
     <w:qFormat/>
     <w:pPr>
       <w:suppressLineNumbers/>
     </w:pPr>
+    <w:rPr/>
   </w:style>
   <w:style w:type="paragraph" w:styleId="ListParagraph">
     <w:name w:val="List Paragraph"/>
     <w:basedOn w:val="Normal"/>
     <w:uiPriority w:val="34"/>
     <w:qFormat/>
-    <w:rsid w:val="00C116CA"/>
+    <w:rsid w:val="00c116ca"/>
     <w:pPr>
-      <w:ind w:left="720"/>
+      <w:spacing w:before="0" w:after="0"/>
+      <w:ind w:start="720"/>
       <w:contextualSpacing/>
     </w:pPr>
     <w:rPr>
-      <w:rFonts w:asciiTheme="minorHAnsi" w:eastAsiaTheme="minorHAnsi" w:hAnsiTheme="minorHAnsi" w:cstheme="minorBidi"/>
+      <w:rFonts w:ascii="Arial" w:hAnsi="Arial" w:eastAsia="Arial" w:cs="DejaVu Sans" w:asciiTheme="minorHAnsi" w:cstheme="minorBidi" w:eastAsiaTheme="minorHAnsi" w:hAnsiTheme="minorHAnsi"/>
       <w:sz w:val="22"/>
       <w:szCs w:val="22"/>
       <w:lang w:eastAsia="en-US" w:bidi="ar-SA"/>
       <w14:ligatures w14:val="standardContextual"/>
     </w:rPr>
   </w:style>
+  <w:style w:type="paragraph" w:styleId="HeaderandFooter">
+    <w:name w:val="Header and Footer"/>
+    <w:basedOn w:val="Normal"/>
+    <w:qFormat/>
+    <w:pPr/>
+    <w:rPr/>
+  </w:style>
   <w:style w:type="paragraph" w:styleId="Header">
-    <w:name w:val="header"/>
+    <w:name w:val="Header"/>
     <w:basedOn w:val="Normal"/>
     <w:link w:val="HeaderChar"/>
     <w:uiPriority w:val="99"/>
     <w:unhideWhenUsed/>
-    <w:rsid w:val="00733F54"/>
+    <w:rsid w:val="00733f54"/>
     <w:pPr>
       <w:tabs>
-        <w:tab w:val="center" w:pos="4680"/>
-        <w:tab w:val="right" w:pos="9360"/>
+        <w:tab w:val="clear" w:pos="709"/>
+        <w:tab w:val="center" w:pos="4680" w:leader="none"/>
+        <w:tab w:val="right" w:pos="9360" w:leader="none"/>
       </w:tabs>
     </w:pPr>
     <w:rPr>
@@ -3228,28 +3466,18 @@
       <w:szCs w:val="21"/>
     </w:rPr>
   </w:style>
-  <w:style w:type="character" w:customStyle="1" w:styleId="HeaderChar">
-    <w:name w:val="Header Char"/>
-    <w:basedOn w:val="DefaultParagraphFont"/>
-    <w:link w:val="Header"/>
-    <w:uiPriority w:val="99"/>
-    <w:rsid w:val="00733F54"/>
-    <w:rPr>
-      <w:rFonts w:cs="Mangal"/>
-      <w:szCs w:val="21"/>
-    </w:rPr>
-  </w:style>
   <w:style w:type="paragraph" w:styleId="Footer">
-    <w:name w:val="footer"/>
+    <w:name w:val="Footer"/>
     <w:basedOn w:val="Normal"/>
     <w:link w:val="FooterChar"/>
     <w:uiPriority w:val="99"/>
     <w:unhideWhenUsed/>
-    <w:rsid w:val="00733F54"/>
+    <w:rsid w:val="00733f54"/>
     <w:pPr>
       <w:tabs>
-        <w:tab w:val="center" w:pos="4680"/>
-        <w:tab w:val="right" w:pos="9360"/>
+        <w:tab w:val="clear" w:pos="709"/>
+        <w:tab w:val="center" w:pos="4680" w:leader="none"/>
+        <w:tab w:val="right" w:pos="9360" w:leader="none"/>
       </w:tabs>
     </w:pPr>
     <w:rPr>
@@ -3257,71 +3485,81 @@
       <w:szCs w:val="21"/>
     </w:rPr>
   </w:style>
-  <w:style w:type="character" w:customStyle="1" w:styleId="FooterChar">
-    <w:name w:val="Footer Char"/>
-    <w:basedOn w:val="DefaultParagraphFont"/>
-    <w:link w:val="Footer"/>
+  <w:style w:type="numbering" w:styleId="NoList" w:default="1">
+    <w:name w:val="No List"/>
     <w:uiPriority w:val="99"/>
-    <w:rsid w:val="00733F54"/>
-    <w:rPr>
-      <w:rFonts w:cs="Mangal"/>
-      <w:szCs w:val="21"/>
-    </w:rPr>
+    <w:semiHidden/>
+    <w:unhideWhenUsed/>
+    <w:qFormat/>
+  </w:style>
+  <w:style w:type="table" w:default="1" w:styleId="TableNormal">
+    <w:name w:val="Normal Table"/>
+    <w:uiPriority w:val="99"/>
+    <w:semiHidden/>
+    <w:unhideWhenUsed/>
+    <w:tblPr>
+      <w:tblCellMar>
+        <w:top w:w="0" w:type="dxa"/>
+        <w:left w:w="108" w:type="dxa"/>
+        <w:bottom w:w="0" w:type="dxa"/>
+        <w:right w:w="108" w:type="dxa"/>
+      </w:tblCellMar>
+    </w:tblPr>
   </w:style>
 </w:styles>
 </file>
 
 <file path=word/theme/theme1.xml><?xml version="1.0" encoding="utf-8"?>
-<a:theme xmlns:a="http://schemas.openxmlformats.org/drawingml/2006/main" name="Office">
+<a:theme xmlns:a="http://schemas.openxmlformats.org/drawingml/2006/main" xmlns:r="http://schemas.openxmlformats.org/officeDocument/2006/relationships" name="Office">
   <a:themeElements>
     <a:clrScheme name="LibreOffice">
       <a:dk1>
         <a:srgbClr val="000000"/>
       </a:dk1>
       <a:lt1>
-        <a:srgbClr val="FFFFFF"/>
+        <a:srgbClr val="ffffff"/>
       </a:lt1>
       <a:dk2>
         <a:srgbClr val="000000"/>
       </a:dk2>
       <a:lt2>
-        <a:srgbClr val="FFFFFF"/>
+        <a:srgbClr val="ffffff"/>
       </a:lt2>
       <a:accent1>
-        <a:srgbClr val="18A303"/>
+        <a:srgbClr val="18a303"/>
       </a:accent1>
       <a:accent2>
-        <a:srgbClr val="0369A3"/>
+        <a:srgbClr val="0369a3"/>
       </a:accent2>
       <a:accent3>
-        <a:srgbClr val="A33E03"/>
+        <a:srgbClr val="a33e03"/>
       </a:accent3>
       <a:accent4>
-        <a:srgbClr val="8E03A3"/>
+        <a:srgbClr val="8e03a3"/>
       </a:accent4>
       <a:accent5>
-        <a:srgbClr val="C99C00"/>
+        <a:srgbClr val="c99c00"/>
       </a:accent5>
       <a:accent6>
-        <a:srgbClr val="C9211E"/>
+        <a:srgbClr val="c9211e"/>
       </a:accent6>
       <a:hlink>
-        <a:srgbClr val="0000EE"/>
+        <a:srgbClr val="0000ee"/>
       </a:hlink>
       <a:folHlink>
-        <a:srgbClr val="551A8B"/>
+        <a:srgbClr val="551a8b"/>
       </a:folHlink>
     </a:clrScheme>
     <a:fontScheme name="Office">
       <a:majorFont>
-        <a:latin typeface="Arial"/>
-        <a:ea typeface="DejaVu Sans"/>
-        <a:cs typeface="DejaVu Sans"/>
+        <a:latin typeface="Arial" pitchFamily="0" charset="1"/>
+        <a:ea typeface="DejaVu Sans" pitchFamily="0" charset="1"/>
+        <a:cs typeface="DejaVu Sans" pitchFamily="0" charset="1"/>
       </a:majorFont>
       <a:minorFont>
-        <a:latin typeface="Arial"/>
-        <a:ea typeface="DejaVu Sans"/>
-        <a:cs typeface="DejaVu Sans"/>
+        <a:latin typeface="Arial" pitchFamily="0" charset="1"/>
+        <a:ea typeface="DejaVu Sans" pitchFamily="0" charset="1"/>
+        <a:cs typeface="DejaVu Sans" pitchFamily="0" charset="1"/>
       </a:minorFont>
     </a:fontScheme>
     <a:fmtScheme>
@@ -3374,7 +3612,5 @@
       </a:bgFillStyleLst>
     </a:fmtScheme>
   </a:themeElements>
-  <a:objectDefaults/>
-  <a:extraClrSchemeLst/>
 </a:theme>
 </file>